--- a/SRS Final (With IEEE template)/SRS.docx
+++ b/SRS Final (With IEEE template)/SRS.docx
@@ -169,10 +169,7 @@
         <w:fldChar w:fldCharType="begin"/>
       </w:r>
       <w:r>
-        <w:instrText xml:space="preserve"> PAGE</w:instrText>
-      </w:r>
-      <w:r>
-        <w:instrText xml:space="preserve">REF _Toc1 \h </w:instrText>
+        <w:instrText xml:space="preserve"> PAGEREF _Toc1 \h </w:instrText>
       </w:r>
       <w:r>
         <w:fldChar w:fldCharType="separate"/>
@@ -476,13 +473,7 @@
         <w:rPr>
           <w:rFonts w:eastAsia="Arial Unicode MS" w:cs="Arial Unicode MS"/>
         </w:rPr>
-        <w:t>Product P</w:t>
-      </w:r>
-      <w:r>
-        <w:rPr>
-          <w:rFonts w:eastAsia="Arial Unicode MS" w:cs="Arial Unicode MS"/>
-        </w:rPr>
-        <w:t>erspective</w:t>
+        <w:t>Product Perspective</w:t>
       </w:r>
       <w:r>
         <w:rPr>
@@ -682,14 +673,7 @@
           <w:rFonts w:eastAsia="Arial Unicode MS" w:cs="Arial Unicode MS"/>
           <w:lang w:val="en-US"/>
         </w:rPr>
-        <w:t>Other Nonfun</w:t>
-      </w:r>
-      <w:r>
-        <w:rPr>
-          <w:rFonts w:eastAsia="Arial Unicode MS" w:cs="Arial Unicode MS"/>
-          <w:lang w:val="en-US"/>
-        </w:rPr>
-        <w:t>ctional Requirements</w:t>
+        <w:t>Other Nonfunctional Requirements</w:t>
       </w:r>
       <w:r>
         <w:rPr>
@@ -805,12 +789,6 @@
         </w:tblBorders>
         <w:shd w:val="clear" w:color="auto" w:fill="CED7E7"/>
         <w:tblLayout w:type="fixed"/>
-        <w:tblCellMar>
-          <w:top w:w="0" w:type="dxa"/>
-          <w:left w:w="0" w:type="dxa"/>
-          <w:bottom w:w="0" w:type="dxa"/>
-          <w:right w:w="0" w:type="dxa"/>
-        </w:tblCellMar>
         <w:tblLook w:val="04A0" w:firstRow="1" w:lastRow="0" w:firstColumn="1" w:lastColumn="0" w:noHBand="0" w:noVBand="1"/>
       </w:tblPr>
       <w:tblGrid>
@@ -820,14 +798,6 @@
         <w:gridCol w:w="1502"/>
       </w:tblGrid>
       <w:tr>
-        <w:tblPrEx>
-          <w:tblCellMar>
-            <w:top w:w="0" w:type="dxa"/>
-            <w:left w:w="0" w:type="dxa"/>
-            <w:bottom w:w="0" w:type="dxa"/>
-            <w:right w:w="0" w:type="dxa"/>
-          </w:tblCellMar>
-        </w:tblPrEx>
         <w:trPr>
           <w:trHeight w:val="282"/>
         </w:trPr>
@@ -917,14 +887,7 @@
                 <w:b/>
                 <w:bCs/>
               </w:rPr>
-              <w:t xml:space="preserve">Reason for </w:t>
-            </w:r>
-            <w:r>
-              <w:rPr>
-                <w:b/>
-                <w:bCs/>
-              </w:rPr>
-              <w:t>Changes</w:t>
+              <w:t>Reason for Changes</w:t>
             </w:r>
           </w:p>
         </w:tc>
@@ -960,14 +923,6 @@
         </w:tc>
       </w:tr>
       <w:tr>
-        <w:tblPrEx>
-          <w:tblCellMar>
-            <w:top w:w="0" w:type="dxa"/>
-            <w:left w:w="0" w:type="dxa"/>
-            <w:bottom w:w="0" w:type="dxa"/>
-            <w:right w:w="0" w:type="dxa"/>
-          </w:tblCellMar>
-        </w:tblPrEx>
         <w:trPr>
           <w:trHeight w:val="275"/>
         </w:trPr>
@@ -1049,14 +1004,6 @@
         </w:tc>
       </w:tr>
       <w:tr>
-        <w:tblPrEx>
-          <w:tblCellMar>
-            <w:top w:w="0" w:type="dxa"/>
-            <w:left w:w="0" w:type="dxa"/>
-            <w:bottom w:w="0" w:type="dxa"/>
-            <w:right w:w="0" w:type="dxa"/>
-          </w:tblCellMar>
-        </w:tblPrEx>
         <w:trPr>
           <w:trHeight w:val="275"/>
         </w:trPr>
@@ -1209,10 +1156,7 @@
         <w:pStyle w:val="template"/>
       </w:pPr>
       <w:r>
-        <w:t xml:space="preserve">&lt;Identify the product whose software requirements are specified in this document, including the revision or release number. </w:t>
-      </w:r>
-      <w:r>
-        <w:t>Describe the scope of the product that is covered by this SRS, particularly if this SRS describes only part of the system or a single subsystem.&gt;</w:t>
+        <w:t>&lt;Identify the product whose software requirements are specified in this document, including the revision or release number. Describe the scope of the product that is covered by this SRS, particularly if this SRS describes only part of the system or a single subsystem.&gt;</w:t>
       </w:r>
     </w:p>
     <w:p>
@@ -1232,7 +1176,22 @@
           <w:color w:val="FF0000"/>
           <w:u w:color="FF0000"/>
         </w:rPr>
-        <w:t>Document Conventions</w:t>
+        <w:t>D</w:t>
+      </w:r>
+      <w:r>
+        <w:rPr>
+          <w:rFonts w:ascii="Times New Roman" w:hAnsi="Times New Roman" w:cs="Times New Roman"/>
+          <w:color w:val="FF0000"/>
+          <w:u w:color="FF0000"/>
+        </w:rPr>
+        <w:t>ocument</w:t>
+      </w:r>
+      <w:r>
+        <w:rPr>
+          <w:color w:val="FF0000"/>
+          <w:u w:color="FF0000"/>
+        </w:rPr>
+        <w:t xml:space="preserve"> Conventions</w:t>
       </w:r>
       <w:bookmarkEnd w:id="4"/>
     </w:p>
@@ -1245,7 +1204,7 @@
         </w:numPr>
         <w:spacing w:line="276" w:lineRule="auto"/>
         <w:rPr>
-          <w:rFonts w:cs="Arial"/>
+          <w:rFonts w:ascii="Times New Roman" w:hAnsi="Times New Roman" w:cs="Times New Roman"/>
           <w:i w:val="0"/>
           <w:sz w:val="24"/>
           <w:szCs w:val="24"/>
@@ -1254,30 +1213,12 @@
       <w:bookmarkStart w:id="5" w:name="_Toc5"/>
       <w:r>
         <w:rPr>
-          <w:rFonts w:cs="Arial"/>
+          <w:rFonts w:ascii="Times New Roman" w:hAnsi="Times New Roman" w:cs="Times New Roman"/>
           <w:i w:val="0"/>
           <w:sz w:val="24"/>
           <w:szCs w:val="24"/>
         </w:rPr>
-        <w:t>In this documentation, e</w:t>
-      </w:r>
-      <w:r>
-        <w:rPr>
-          <w:rFonts w:cs="Arial"/>
-          <w:i w:val="0"/>
-          <w:sz w:val="24"/>
-          <w:szCs w:val="24"/>
-        </w:rPr>
-        <w:t>very requirement statem</w:t>
-      </w:r>
-      <w:r>
-        <w:rPr>
-          <w:rFonts w:cs="Arial"/>
-          <w:i w:val="0"/>
-          <w:sz w:val="24"/>
-          <w:szCs w:val="24"/>
-        </w:rPr>
-        <w:t>ent is to have its own priority, which is elaborated after the statement.</w:t>
+        <w:t>In this documentation, every requirement statement is to have its own priority, which is elaborated after the statement.</w:t>
       </w:r>
     </w:p>
     <w:p>
@@ -1289,12 +1230,12 @@
         </w:numPr>
         <w:spacing w:line="276" w:lineRule="auto"/>
         <w:rPr>
-          <w:rFonts w:ascii="Arial" w:hAnsi="Arial" w:cs="Arial"/>
-        </w:rPr>
-      </w:pPr>
-      <w:r>
-        <w:rPr>
-          <w:rFonts w:ascii="Arial" w:hAnsi="Arial" w:cs="Arial"/>
+          <w:rFonts w:ascii="Times New Roman" w:hAnsi="Times New Roman"/>
+        </w:rPr>
+      </w:pPr>
+      <w:r>
+        <w:rPr>
+          <w:rFonts w:ascii="Times New Roman" w:hAnsi="Times New Roman"/>
         </w:rPr>
         <w:t>This documentation uses the following typographical and syntax conventions:</w:t>
       </w:r>
@@ -1307,7 +1248,7 @@
           <w:numId w:val="4"/>
         </w:numPr>
         <w:rPr>
-          <w:rFonts w:ascii="Helvetica" w:hAnsi="Helvetica"/>
+          <w:rFonts w:ascii="Times New Roman" w:hAnsi="Times New Roman"/>
           <w:color w:val="4F5D6C"/>
           <w:sz w:val="23"/>
           <w:szCs w:val="23"/>
@@ -1353,7 +1294,7 @@
             <w:pPr>
               <w:spacing w:before="150" w:after="150" w:line="240" w:lineRule="auto"/>
               <w:rPr>
-                <w:rFonts w:ascii="Helvetica" w:hAnsi="Helvetica" w:cs="Calibri"/>
+                <w:rFonts w:ascii="Times New Roman" w:hAnsi="Times New Roman" w:cs="Times New Roman"/>
                 <w:b/>
                 <w:bCs/>
                 <w:sz w:val="23"/>
@@ -1362,7 +1303,7 @@
             </w:pPr>
             <w:r>
               <w:rPr>
-                <w:rFonts w:ascii="Helvetica" w:hAnsi="Helvetica" w:cs="Calibri"/>
+                <w:rFonts w:ascii="Times New Roman" w:hAnsi="Times New Roman" w:cs="Times New Roman"/>
                 <w:b/>
                 <w:bCs/>
                 <w:sz w:val="23"/>
@@ -1388,7 +1329,7 @@
             <w:pPr>
               <w:spacing w:before="150" w:after="150" w:line="240" w:lineRule="auto"/>
               <w:rPr>
-                <w:rFonts w:ascii="Helvetica" w:hAnsi="Helvetica" w:cs="Calibri"/>
+                <w:rFonts w:ascii="Times New Roman" w:hAnsi="Times New Roman" w:cs="Times New Roman"/>
                 <w:b/>
                 <w:bCs/>
                 <w:sz w:val="23"/>
@@ -1397,7 +1338,7 @@
             </w:pPr>
             <w:r>
               <w:rPr>
-                <w:rFonts w:ascii="Helvetica" w:hAnsi="Helvetica" w:cs="Calibri"/>
+                <w:rFonts w:ascii="Times New Roman" w:hAnsi="Times New Roman" w:cs="Times New Roman"/>
                 <w:b/>
                 <w:bCs/>
                 <w:sz w:val="23"/>
@@ -1428,7 +1369,7 @@
               <w:spacing w:before="150" w:after="150" w:line="240" w:lineRule="auto"/>
               <w:textAlignment w:val="top"/>
               <w:rPr>
-                <w:rFonts w:ascii="Helvetica" w:hAnsi="Helvetica" w:cs="Calibri"/>
+                <w:rFonts w:ascii="Times New Roman" w:hAnsi="Times New Roman" w:cs="Times New Roman"/>
                 <w:sz w:val="23"/>
                 <w:szCs w:val="23"/>
               </w:rPr>
@@ -1436,7 +1377,7 @@
             <w:r>
               <w:rPr>
                 <w:rStyle w:val="bold"/>
-                <w:rFonts w:ascii="Helvetica" w:hAnsi="Helvetica" w:cs="Calibri"/>
+                <w:rFonts w:ascii="Times New Roman" w:hAnsi="Times New Roman" w:cs="Times New Roman"/>
                 <w:b/>
                 <w:bCs/>
                 <w:sz w:val="23"/>
@@ -1462,14 +1403,14 @@
               <w:spacing w:before="150" w:after="150" w:line="240" w:lineRule="auto"/>
               <w:textAlignment w:val="top"/>
               <w:rPr>
-                <w:rFonts w:ascii="Helvetica" w:hAnsi="Helvetica" w:cs="Calibri"/>
+                <w:rFonts w:ascii="Times New Roman" w:hAnsi="Times New Roman" w:cs="Times New Roman"/>
                 <w:sz w:val="23"/>
                 <w:szCs w:val="23"/>
               </w:rPr>
             </w:pPr>
             <w:r>
               <w:rPr>
-                <w:rFonts w:ascii="Helvetica" w:hAnsi="Helvetica" w:cs="Calibri"/>
+                <w:rFonts w:ascii="Times New Roman" w:hAnsi="Times New Roman" w:cs="Times New Roman"/>
                 <w:sz w:val="23"/>
                 <w:szCs w:val="23"/>
               </w:rPr>
@@ -1481,14 +1422,14 @@
               <w:spacing w:before="150" w:after="150" w:line="240" w:lineRule="auto"/>
               <w:textAlignment w:val="top"/>
               <w:rPr>
-                <w:rFonts w:ascii="Helvetica" w:hAnsi="Helvetica" w:cs="Calibri"/>
+                <w:rFonts w:ascii="Times New Roman" w:hAnsi="Times New Roman" w:cs="Times New Roman"/>
                 <w:sz w:val="23"/>
                 <w:szCs w:val="23"/>
               </w:rPr>
             </w:pPr>
             <w:r>
               <w:rPr>
-                <w:rFonts w:ascii="Helvetica" w:hAnsi="Helvetica" w:cs="Calibri"/>
+                <w:rFonts w:ascii="Times New Roman" w:hAnsi="Times New Roman" w:cs="Times New Roman"/>
                 <w:sz w:val="23"/>
                 <w:szCs w:val="23"/>
               </w:rPr>
@@ -1517,7 +1458,7 @@
               <w:spacing w:before="150" w:after="150" w:line="240" w:lineRule="auto"/>
               <w:textAlignment w:val="top"/>
               <w:rPr>
-                <w:rFonts w:ascii="Helvetica" w:hAnsi="Helvetica" w:cs="Calibri"/>
+                <w:rFonts w:ascii="Times New Roman" w:hAnsi="Times New Roman" w:cs="Times New Roman"/>
                 <w:sz w:val="23"/>
                 <w:szCs w:val="23"/>
               </w:rPr>
@@ -1525,7 +1466,7 @@
             <w:r>
               <w:rPr>
                 <w:rStyle w:val="term"/>
-                <w:rFonts w:ascii="Helvetica" w:hAnsi="Helvetica" w:cs="Calibri"/>
+                <w:rFonts w:ascii="Times New Roman" w:hAnsi="Times New Roman" w:cs="Times New Roman"/>
                 <w:i/>
                 <w:iCs/>
                 <w:sz w:val="21"/>
@@ -1551,26 +1492,18 @@
               <w:spacing w:before="150" w:after="150" w:line="240" w:lineRule="auto"/>
               <w:textAlignment w:val="top"/>
               <w:rPr>
-                <w:rFonts w:ascii="Helvetica" w:hAnsi="Helvetica" w:cs="Calibri"/>
+                <w:rFonts w:ascii="Times New Roman" w:hAnsi="Times New Roman" w:cs="Times New Roman"/>
                 <w:sz w:val="23"/>
                 <w:szCs w:val="23"/>
               </w:rPr>
             </w:pPr>
             <w:r>
               <w:rPr>
-                <w:rFonts w:ascii="Helvetica" w:hAnsi="Helvetica" w:cs="Calibri"/>
+                <w:rFonts w:ascii="Times New Roman" w:hAnsi="Times New Roman" w:cs="Times New Roman"/>
                 <w:sz w:val="23"/>
                 <w:szCs w:val="23"/>
               </w:rPr>
-              <w:t>Italic typeface indicates the name of an incident, such as disease</w:t>
-            </w:r>
-            <w:r>
-              <w:rPr>
-                <w:rFonts w:ascii="Helvetica" w:hAnsi="Helvetica" w:cs="Calibri"/>
-                <w:sz w:val="23"/>
-                <w:szCs w:val="23"/>
-              </w:rPr>
-              <w:t>, natural hazards and accidents.</w:t>
+              <w:t>Italic typeface indicates the name of an incident, such as disease, natural hazards and accidents.</w:t>
             </w:r>
           </w:p>
         </w:tc>
@@ -1596,7 +1529,7 @@
               <w:textAlignment w:val="top"/>
               <w:rPr>
                 <w:rStyle w:val="keylabel"/>
-                <w:rFonts w:ascii="Helvetica" w:hAnsi="Helvetica" w:cs="Calibri"/>
+                <w:rFonts w:ascii="Times New Roman" w:hAnsi="Times New Roman" w:cs="Times New Roman"/>
                 <w:b/>
                 <w:bCs/>
                 <w:smallCaps/>
@@ -1607,7 +1540,7 @@
             <w:r>
               <w:rPr>
                 <w:rStyle w:val="keylabel"/>
-                <w:rFonts w:ascii="Helvetica" w:hAnsi="Helvetica" w:cs="Calibri"/>
+                <w:rFonts w:ascii="Times New Roman" w:hAnsi="Times New Roman" w:cs="Times New Roman"/>
                 <w:b/>
                 <w:bCs/>
                 <w:smallCaps/>
@@ -1622,7 +1555,7 @@
               <w:spacing w:before="150" w:after="150" w:line="240" w:lineRule="auto"/>
               <w:textAlignment w:val="top"/>
               <w:rPr>
-                <w:rFonts w:ascii="Helvetica" w:hAnsi="Helvetica" w:cs="Calibri"/>
+                <w:rFonts w:ascii="Times New Roman" w:hAnsi="Times New Roman" w:cs="Times New Roman"/>
                 <w:b/>
                 <w:bCs/>
                 <w:smallCaps/>
@@ -1633,7 +1566,7 @@
             <w:r>
               <w:rPr>
                 <w:rStyle w:val="keylabel"/>
-                <w:rFonts w:ascii="Helvetica" w:hAnsi="Helvetica" w:cs="Calibri"/>
+                <w:rFonts w:ascii="Times New Roman" w:hAnsi="Times New Roman" w:cs="Times New Roman"/>
                 <w:b/>
                 <w:bCs/>
                 <w:smallCaps/>
@@ -1660,14 +1593,14 @@
               <w:spacing w:before="150" w:after="150" w:line="240" w:lineRule="auto"/>
               <w:textAlignment w:val="top"/>
               <w:rPr>
-                <w:rFonts w:ascii="Helvetica" w:hAnsi="Helvetica" w:cs="Calibri"/>
+                <w:rFonts w:ascii="Times New Roman" w:hAnsi="Times New Roman" w:cs="Times New Roman"/>
                 <w:sz w:val="23"/>
                 <w:szCs w:val="23"/>
               </w:rPr>
             </w:pPr>
             <w:r>
               <w:rPr>
-                <w:rFonts w:ascii="Helvetica" w:hAnsi="Helvetica" w:cs="Calibri"/>
+                <w:rFonts w:ascii="Times New Roman" w:hAnsi="Times New Roman" w:cs="Times New Roman"/>
                 <w:sz w:val="23"/>
                 <w:szCs w:val="23"/>
               </w:rPr>
@@ -1679,14 +1612,14 @@
               <w:spacing w:before="150" w:after="150" w:line="240" w:lineRule="auto"/>
               <w:textAlignment w:val="top"/>
               <w:rPr>
-                <w:rFonts w:ascii="Helvetica" w:hAnsi="Helvetica" w:cs="Calibri"/>
+                <w:rFonts w:ascii="Times New Roman" w:hAnsi="Times New Roman" w:cs="Times New Roman"/>
                 <w:sz w:val="23"/>
                 <w:szCs w:val="23"/>
               </w:rPr>
             </w:pPr>
             <w:r>
               <w:rPr>
-                <w:rFonts w:ascii="Helvetica" w:hAnsi="Helvetica" w:cs="Calibri"/>
+                <w:rFonts w:ascii="Times New Roman" w:hAnsi="Times New Roman" w:cs="Times New Roman"/>
                 <w:sz w:val="23"/>
                 <w:szCs w:val="23"/>
               </w:rPr>
@@ -1695,7 +1628,7 @@
             <w:r>
               <w:rPr>
                 <w:rStyle w:val="keylabel"/>
-                <w:rFonts w:ascii="Helvetica" w:hAnsi="Helvetica" w:cs="Calibri"/>
+                <w:rFonts w:ascii="Times New Roman" w:hAnsi="Times New Roman" w:cs="Times New Roman"/>
                 <w:b/>
                 <w:bCs/>
                 <w:smallCaps/>
@@ -1705,7 +1638,7 @@
             </w:r>
             <w:r>
               <w:rPr>
-                <w:rFonts w:ascii="Helvetica" w:hAnsi="Helvetica" w:cs="Calibri"/>
+                <w:rFonts w:ascii="Times New Roman" w:hAnsi="Times New Roman" w:cs="Times New Roman"/>
                 <w:sz w:val="23"/>
                 <w:szCs w:val="23"/>
               </w:rPr>
@@ -1714,7 +1647,7 @@
             <w:r>
               <w:rPr>
                 <w:rStyle w:val="keylabel"/>
-                <w:rFonts w:ascii="Helvetica" w:hAnsi="Helvetica" w:cs="Calibri"/>
+                <w:rFonts w:ascii="Times New Roman" w:hAnsi="Times New Roman" w:cs="Times New Roman"/>
                 <w:b/>
                 <w:bCs/>
                 <w:smallCaps/>
@@ -1724,7 +1657,7 @@
             </w:r>
             <w:r>
               <w:rPr>
-                <w:rFonts w:ascii="Helvetica" w:hAnsi="Helvetica" w:cs="Calibri"/>
+                <w:rFonts w:ascii="Times New Roman" w:hAnsi="Times New Roman" w:cs="Times New Roman"/>
                 <w:sz w:val="23"/>
                 <w:szCs w:val="23"/>
               </w:rPr>
@@ -1751,7 +1684,7 @@
               <w:spacing w:before="150" w:after="150" w:line="240" w:lineRule="auto"/>
               <w:textAlignment w:val="top"/>
               <w:rPr>
-                <w:rFonts w:ascii="Helvetica" w:hAnsi="Helvetica" w:cs="Calibri"/>
+                <w:rFonts w:ascii="Times New Roman" w:hAnsi="Times New Roman" w:cs="Times New Roman"/>
                 <w:sz w:val="23"/>
                 <w:szCs w:val="23"/>
               </w:rPr>
@@ -1759,7 +1692,7 @@
             <w:r>
               <w:rPr>
                 <w:rStyle w:val="bold"/>
-                <w:rFonts w:ascii="Helvetica" w:hAnsi="Helvetica" w:cs="Calibri"/>
+                <w:rFonts w:ascii="Times New Roman" w:hAnsi="Times New Roman" w:cs="Times New Roman"/>
                 <w:b/>
                 <w:bCs/>
                 <w:sz w:val="23"/>
@@ -1787,14 +1720,14 @@
               <w:spacing w:before="150" w:after="150" w:line="240" w:lineRule="auto"/>
               <w:textAlignment w:val="top"/>
               <w:rPr>
-                <w:rFonts w:ascii="Helvetica" w:hAnsi="Helvetica" w:cs="Calibri"/>
+                <w:rFonts w:ascii="Times New Roman" w:hAnsi="Times New Roman" w:cs="Times New Roman"/>
                 <w:sz w:val="23"/>
                 <w:szCs w:val="23"/>
               </w:rPr>
             </w:pPr>
             <w:r>
               <w:rPr>
-                <w:rFonts w:ascii="Helvetica" w:hAnsi="Helvetica" w:cs="Calibri"/>
+                <w:rFonts w:ascii="Times New Roman" w:hAnsi="Times New Roman" w:cs="Times New Roman"/>
                 <w:sz w:val="23"/>
                 <w:szCs w:val="23"/>
               </w:rPr>
@@ -1817,14 +1750,14 @@
             <w:pPr>
               <w:spacing w:line="240" w:lineRule="auto"/>
               <w:rPr>
-                <w:rFonts w:ascii="Helvetica" w:hAnsi="Helvetica" w:cs="Calibri"/>
+                <w:rFonts w:ascii="Times New Roman" w:hAnsi="Times New Roman" w:cs="Times New Roman"/>
                 <w:sz w:val="23"/>
                 <w:szCs w:val="23"/>
               </w:rPr>
             </w:pPr>
             <w:r>
               <w:rPr>
-                <w:rFonts w:ascii="Helvetica" w:hAnsi="Helvetica" w:cs="Calibri"/>
+                <w:rFonts w:ascii="Times New Roman" w:hAnsi="Times New Roman" w:cs="Times New Roman"/>
                 <w:sz w:val="23"/>
                 <w:szCs w:val="23"/>
               </w:rPr>
@@ -1835,7 +1768,7 @@
             <w:pPr>
               <w:spacing w:line="240" w:lineRule="auto"/>
               <w:rPr>
-                <w:rFonts w:ascii="Helvetica" w:hAnsi="Helvetica" w:cs="Calibri" w:hint="eastAsia"/>
+                <w:rFonts w:ascii="Times New Roman" w:hAnsi="Times New Roman" w:cs="Times New Roman"/>
                 <w:sz w:val="23"/>
                 <w:szCs w:val="23"/>
               </w:rPr>
@@ -1843,7 +1776,7 @@
             <w:proofErr w:type="gramStart"/>
             <w:r>
               <w:rPr>
-                <w:rFonts w:ascii="Helvetica" w:hAnsi="Helvetica" w:cs="Calibri"/>
+                <w:rFonts w:ascii="Times New Roman" w:hAnsi="Times New Roman" w:cs="Times New Roman"/>
                 <w:sz w:val="23"/>
                 <w:szCs w:val="23"/>
               </w:rPr>
@@ -1852,27 +1785,11 @@
             <w:proofErr w:type="gramEnd"/>
             <w:r>
               <w:rPr>
-                <w:rFonts w:ascii="Helvetica" w:hAnsi="Helvetica" w:cs="Calibri"/>
+                <w:rFonts w:ascii="Times New Roman" w:hAnsi="Times New Roman" w:cs="Times New Roman"/>
                 <w:sz w:val="23"/>
                 <w:szCs w:val="23"/>
               </w:rPr>
-              <w:t xml:space="preserve"> explain it or to </w:t>
-            </w:r>
-            <w:r>
-              <w:rPr>
-                <w:rFonts w:ascii="Helvetica" w:hAnsi="Helvetica" w:cs="Calibri" w:hint="eastAsia"/>
-                <w:sz w:val="23"/>
-                <w:szCs w:val="23"/>
-              </w:rPr>
-              <w:t>point</w:t>
-            </w:r>
-            <w:r>
-              <w:rPr>
-                <w:rFonts w:ascii="Helvetica" w:hAnsi="Helvetica" w:cs="Calibri"/>
-                <w:sz w:val="23"/>
-                <w:szCs w:val="23"/>
-              </w:rPr>
-              <w:t xml:space="preserve"> to content related.</w:t>
+              <w:t xml:space="preserve"> explain it or to point to content related.</w:t>
             </w:r>
           </w:p>
         </w:tc>
@@ -1894,7 +1811,7 @@
               <w:spacing w:before="150" w:after="150" w:line="240" w:lineRule="auto"/>
               <w:textAlignment w:val="top"/>
               <w:rPr>
-                <w:rFonts w:ascii="Helvetica" w:hAnsi="Helvetica" w:cs="Calibri"/>
+                <w:rFonts w:ascii="Times New Roman" w:hAnsi="Times New Roman" w:cs="Times New Roman"/>
                 <w:sz w:val="23"/>
                 <w:szCs w:val="23"/>
               </w:rPr>
@@ -1902,7 +1819,7 @@
             <w:r>
               <w:rPr>
                 <w:rStyle w:val="codeph002csynmeta"/>
-                <w:rFonts w:ascii="Courier New" w:hAnsi="Courier New" w:cs="Courier New"/>
+                <w:rFonts w:ascii="Times New Roman" w:hAnsi="Times New Roman" w:cs="Times New Roman"/>
                 <w:b/>
                 <w:bCs/>
                 <w:sz w:val="34"/>
@@ -1928,14 +1845,14 @@
               <w:spacing w:before="150" w:after="150" w:line="240" w:lineRule="auto"/>
               <w:textAlignment w:val="top"/>
               <w:rPr>
-                <w:rFonts w:ascii="Helvetica" w:hAnsi="Helvetica" w:cs="Calibri"/>
+                <w:rFonts w:ascii="Times New Roman" w:hAnsi="Times New Roman" w:cs="Times New Roman"/>
                 <w:sz w:val="23"/>
                 <w:szCs w:val="23"/>
               </w:rPr>
             </w:pPr>
             <w:r>
               <w:rPr>
-                <w:rFonts w:ascii="Helvetica" w:hAnsi="Helvetica" w:cs="Calibri"/>
+                <w:rFonts w:ascii="Times New Roman" w:hAnsi="Times New Roman" w:cs="Times New Roman"/>
                 <w:sz w:val="23"/>
                 <w:szCs w:val="23"/>
               </w:rPr>
@@ -1953,13 +1870,13 @@
           <w:numId w:val="4"/>
         </w:numPr>
         <w:rPr>
+          <w:rFonts w:ascii="Times New Roman" w:hAnsi="Times New Roman" w:cs="Times New Roman"/>
           <w:color w:val="FF0000"/>
         </w:rPr>
       </w:pPr>
-      <w:bookmarkStart w:id="6" w:name="_GoBack"/>
-      <w:bookmarkEnd w:id="6"/>
-      <w:r>
-        <w:rPr>
+      <w:r>
+        <w:rPr>
+          <w:rFonts w:ascii="Times New Roman" w:hAnsi="Times New Roman" w:cs="Times New Roman"/>
           <w:color w:val="FF0000"/>
           <w:u w:color="FF0000"/>
         </w:rPr>
@@ -1971,12 +1888,14 @@
       <w:pPr>
         <w:pStyle w:val="template"/>
         <w:rPr>
+          <w:rFonts w:ascii="Times New Roman" w:hAnsi="Times New Roman" w:cs="Times New Roman"/>
           <w:i w:val="0"/>
           <w:iCs w:val="0"/>
         </w:rPr>
       </w:pPr>
       <w:r>
         <w:rPr>
+          <w:rFonts w:ascii="Times New Roman" w:hAnsi="Times New Roman" w:cs="Times New Roman"/>
           <w:i w:val="0"/>
           <w:iCs w:val="0"/>
         </w:rPr>
@@ -1987,6 +1906,7 @@
       <w:pPr>
         <w:pStyle w:val="template"/>
         <w:rPr>
+          <w:rFonts w:ascii="Times New Roman" w:hAnsi="Times New Roman" w:cs="Times New Roman"/>
           <w:i w:val="0"/>
           <w:iCs w:val="0"/>
         </w:rPr>
@@ -1996,87 +1916,75 @@
       <w:pPr>
         <w:pStyle w:val="template"/>
         <w:rPr>
+          <w:rFonts w:ascii="Times New Roman" w:hAnsi="Times New Roman" w:cs="Times New Roman"/>
           <w:i w:val="0"/>
           <w:iCs w:val="0"/>
         </w:rPr>
       </w:pPr>
       <w:r>
         <w:rPr>
+          <w:rFonts w:ascii="Times New Roman" w:hAnsi="Times New Roman" w:cs="Times New Roman"/>
           <w:i w:val="0"/>
           <w:iCs w:val="0"/>
         </w:rPr>
-        <w:t>The rest of this document contains an overall description of the system and the context in which it will be used, as well as all requirements imposed on the system. The requirements have been divided into categories of external interfaces, required syste</w:t>
-      </w:r>
-      <w:r>
-        <w:rPr>
+        <w:lastRenderedPageBreak/>
+        <w:t xml:space="preserve">The rest of this document contains an overall description of the system and the context in which it will be used, as well as all requirements imposed on the system. The requirements have been divided into categories of external interfaces, required system features and non-functional requirements. The system features are further divided into three separate subsystems to enable to reader to easily find requirements regarding a </w:t>
+      </w:r>
+      <w:proofErr w:type="gramStart"/>
+      <w:r>
+        <w:rPr>
+          <w:rFonts w:ascii="Times New Roman" w:hAnsi="Times New Roman" w:cs="Times New Roman"/>
           <w:i w:val="0"/>
           <w:iCs w:val="0"/>
         </w:rPr>
-        <w:t xml:space="preserve">m features and non-functional requirements. The system features are further divided into three separate subsystems to enable to reader to easily find requirements regarding a </w:t>
-      </w:r>
-      <w:proofErr w:type="gramStart"/>
-      <w:r>
-        <w:rPr>
+        <w:t>particular feature</w:t>
+      </w:r>
+      <w:proofErr w:type="gramEnd"/>
+      <w:r>
+        <w:rPr>
+          <w:rFonts w:ascii="Times New Roman" w:hAnsi="Times New Roman" w:cs="Times New Roman"/>
           <w:i w:val="0"/>
           <w:iCs w:val="0"/>
         </w:rPr>
-        <w:t>particular feature</w:t>
-      </w:r>
-      <w:proofErr w:type="gramEnd"/>
-      <w:r>
-        <w:rPr>
+        <w:t xml:space="preserve"> of the system.</w:t>
+      </w:r>
+    </w:p>
+    <w:p>
+      <w:pPr>
+        <w:pStyle w:val="template"/>
+        <w:rPr>
+          <w:rFonts w:ascii="Times New Roman" w:hAnsi="Times New Roman" w:cs="Times New Roman"/>
           <w:i w:val="0"/>
           <w:iCs w:val="0"/>
         </w:rPr>
-        <w:t xml:space="preserve"> of the system.</w:t>
-      </w:r>
+      </w:pPr>
     </w:p>
     <w:p>
       <w:pPr>
         <w:pStyle w:val="template"/>
         <w:rPr>
+          <w:rFonts w:ascii="Times New Roman" w:hAnsi="Times New Roman" w:cs="Times New Roman"/>
           <w:i w:val="0"/>
           <w:iCs w:val="0"/>
         </w:rPr>
       </w:pPr>
-    </w:p>
-    <w:p>
-      <w:pPr>
-        <w:pStyle w:val="template"/>
-        <w:rPr>
+      <w:r>
+        <w:rPr>
+          <w:rFonts w:ascii="Times New Roman" w:hAnsi="Times New Roman" w:cs="Times New Roman"/>
           <w:i w:val="0"/>
           <w:iCs w:val="0"/>
         </w:rPr>
-      </w:pPr>
-      <w:r>
-        <w:rPr>
+        <w:t>All readers are advised to first read the overall description of the system to get a high-level understanding of what is expected of the system and then go more in depth on the topics that are most relevant to them. For the client this means the system features and non-functional requirements while the project team must be familiar with all requirements.</w:t>
+      </w:r>
+    </w:p>
+    <w:p>
+      <w:pPr>
+        <w:pStyle w:val="template"/>
+        <w:rPr>
+          <w:rFonts w:ascii="Times New Roman" w:hAnsi="Times New Roman" w:cs="Times New Roman"/>
           <w:i w:val="0"/>
           <w:iCs w:val="0"/>
         </w:rPr>
-        <w:t>All readers are advised to first read the over</w:t>
-      </w:r>
-      <w:r>
-        <w:rPr>
-          <w:i w:val="0"/>
-          <w:iCs w:val="0"/>
-        </w:rPr>
-        <w:t>all description of the system to get a high-level understanding of what is expected of the system and then go more in depth on the topics that are most relevant to them. For the client this means the system features and non-functional requirements while th</w:t>
-      </w:r>
-      <w:r>
-        <w:rPr>
-          <w:i w:val="0"/>
-          <w:iCs w:val="0"/>
-        </w:rPr>
-        <w:t>e project team must be familiar with all requirements.</w:t>
-      </w:r>
-    </w:p>
-    <w:p>
-      <w:pPr>
-        <w:pStyle w:val="template"/>
-        <w:rPr>
-          <w:i w:val="0"/>
-          <w:iCs w:val="0"/>
-        </w:rPr>
       </w:pPr>
     </w:p>
     <w:p>
@@ -2087,26 +1995,30 @@
           <w:numId w:val="4"/>
         </w:numPr>
         <w:rPr>
+          <w:rFonts w:ascii="Times New Roman" w:hAnsi="Times New Roman" w:cs="Times New Roman"/>
           <w:color w:val="FF0000"/>
         </w:rPr>
       </w:pPr>
-      <w:bookmarkStart w:id="7" w:name="_Toc6"/>
-      <w:r>
-        <w:rPr>
+      <w:bookmarkStart w:id="6" w:name="_Toc6"/>
+      <w:r>
+        <w:rPr>
+          <w:rFonts w:ascii="Times New Roman" w:hAnsi="Times New Roman" w:cs="Times New Roman"/>
           <w:color w:val="FF0000"/>
           <w:u w:color="FF0000"/>
         </w:rPr>
         <w:t>Product Scope</w:t>
       </w:r>
-      <w:bookmarkEnd w:id="7"/>
-    </w:p>
-    <w:p>
-      <w:pPr>
-        <w:ind w:left="785"/>
-      </w:pPr>
-      <w:r>
-        <w:rPr>
-          <w:rFonts w:eastAsia="Arial Unicode MS" w:cs="Arial Unicode MS"/>
+      <w:bookmarkEnd w:id="6"/>
+    </w:p>
+    <w:p>
+      <w:pPr>
+        <w:rPr>
+          <w:rFonts w:ascii="Times New Roman" w:hAnsi="Times New Roman" w:cs="Times New Roman"/>
+        </w:rPr>
+      </w:pPr>
+      <w:r>
+        <w:rPr>
+          <w:rFonts w:ascii="Times New Roman" w:eastAsia="Arial Unicode MS" w:hAnsi="Times New Roman" w:cs="Times New Roman"/>
           <w:u w:color="FF0000"/>
         </w:rPr>
         <w:t xml:space="preserve">A software solution that provides an all-in-one platform for informing, reporting, and updating local crises. The platform will be accessible to the </w:t>
@@ -2114,7 +2026,7 @@
       <w:proofErr w:type="gramStart"/>
       <w:r>
         <w:rPr>
-          <w:rFonts w:eastAsia="Arial Unicode MS" w:cs="Arial Unicode MS"/>
+          <w:rFonts w:ascii="Times New Roman" w:eastAsia="Arial Unicode MS" w:hAnsi="Times New Roman" w:cs="Times New Roman"/>
           <w:u w:color="FF0000"/>
         </w:rPr>
         <w:t>general public</w:t>
@@ -2122,65 +2034,23 @@
       <w:proofErr w:type="gramEnd"/>
       <w:r>
         <w:rPr>
-          <w:rFonts w:eastAsia="Arial Unicode MS" w:cs="Arial Unicode MS"/>
+          <w:rFonts w:ascii="Times New Roman" w:eastAsia="Arial Unicode MS" w:hAnsi="Times New Roman" w:cs="Times New Roman"/>
           <w:u w:color="FF0000"/>
         </w:rPr>
-        <w:t xml:space="preserve"> and show a map of curr</w:t>
-      </w:r>
-      <w:r>
-        <w:rPr>
-          <w:rFonts w:eastAsia="Arial Unicode MS" w:cs="Arial Unicode MS"/>
+        <w:t xml:space="preserve"> and show a map of current dangers and where they are located as well as informing citizens of such events. A hotline will be available for citizens to report occurring crises. The hotline representative will be able to consolidate the information and forward it to relevant responders in a streamlined process.  This solution will be web-based and mobile ‘friendly’ to fulfill the goal of widespread access. Features such as </w:t>
+      </w:r>
+      <w:proofErr w:type="spellStart"/>
+      <w:r>
+        <w:rPr>
+          <w:rFonts w:ascii="Times New Roman" w:eastAsia="Arial Unicode MS" w:hAnsi="Times New Roman" w:cs="Times New Roman"/>
           <w:u w:color="FF0000"/>
         </w:rPr>
-        <w:t>ent dangers and where they are located as well as informing citizens of such events. A hotline will be available for citizens to report occurring crises. The hotline representative will be able to consolidate the information and forward it to relevant resp</w:t>
-      </w:r>
-      <w:r>
-        <w:rPr>
-          <w:rFonts w:eastAsia="Arial Unicode MS" w:cs="Arial Unicode MS"/>
-          <w:u w:color="FF0000"/>
-        </w:rPr>
-        <w:t xml:space="preserve">onders in a streamlined process.  This solution will be web-based and mobile </w:t>
-      </w:r>
-      <w:r>
-        <w:rPr>
-          <w:rFonts w:eastAsia="Arial Unicode MS" w:cs="Arial Unicode MS"/>
-          <w:u w:color="FF0000"/>
-        </w:rPr>
-        <w:t>‘</w:t>
-      </w:r>
-      <w:r>
-        <w:rPr>
-          <w:rFonts w:eastAsia="Arial Unicode MS" w:cs="Arial Unicode MS"/>
-          <w:u w:color="FF0000"/>
-        </w:rPr>
-        <w:t>friendly</w:t>
-      </w:r>
-      <w:r>
-        <w:rPr>
-          <w:rFonts w:eastAsia="Arial Unicode MS" w:cs="Arial Unicode MS"/>
-          <w:u w:color="FF0000"/>
-        </w:rPr>
-        <w:t xml:space="preserve">’ </w:t>
-      </w:r>
-      <w:r>
-        <w:rPr>
-          <w:rFonts w:eastAsia="Arial Unicode MS" w:cs="Arial Unicode MS"/>
-          <w:u w:color="FF0000"/>
-        </w:rPr>
-        <w:t xml:space="preserve">to fulfill the goal of widespread access. Features such as </w:t>
-      </w:r>
-      <w:proofErr w:type="spellStart"/>
-      <w:r>
-        <w:rPr>
-          <w:rFonts w:eastAsia="Arial Unicode MS" w:cs="Arial Unicode MS"/>
-          <w:u w:color="FF0000"/>
-        </w:rPr>
         <w:t>sms</w:t>
       </w:r>
       <w:proofErr w:type="spellEnd"/>
       <w:r>
         <w:rPr>
-          <w:rFonts w:eastAsia="Arial Unicode MS" w:cs="Arial Unicode MS"/>
+          <w:rFonts w:ascii="Times New Roman" w:eastAsia="Arial Unicode MS" w:hAnsi="Times New Roman" w:cs="Times New Roman"/>
           <w:u w:color="FF0000"/>
         </w:rPr>
         <w:t xml:space="preserve"> and social media integration will aid when informing the public of a crises. </w:t>
@@ -2193,25 +2063,31 @@
           <w:ilvl w:val="1"/>
           <w:numId w:val="4"/>
         </w:numPr>
-      </w:pPr>
-      <w:bookmarkStart w:id="8" w:name="_Toc7"/>
-      <w:r>
-        <w:rPr>
-          <w:rFonts w:eastAsia="Arial Unicode MS" w:cs="Arial Unicode MS"/>
+        <w:rPr>
+          <w:rFonts w:ascii="Times New Roman" w:hAnsi="Times New Roman" w:cs="Times New Roman"/>
+        </w:rPr>
+      </w:pPr>
+      <w:bookmarkStart w:id="7" w:name="_Toc7"/>
+      <w:r>
+        <w:rPr>
+          <w:rFonts w:ascii="Times New Roman" w:eastAsia="Arial Unicode MS" w:hAnsi="Times New Roman" w:cs="Times New Roman"/>
         </w:rPr>
         <w:t>References</w:t>
       </w:r>
-      <w:bookmarkEnd w:id="8"/>
+      <w:bookmarkEnd w:id="7"/>
     </w:p>
     <w:p>
       <w:pPr>
         <w:pStyle w:val="template"/>
-      </w:pPr>
-      <w:r>
-        <w:t>Refer to 8pacs u</w:t>
-      </w:r>
-      <w:r>
-        <w:t>se case diagram and use case description.</w:t>
+        <w:rPr>
+          <w:rFonts w:ascii="Times New Roman" w:hAnsi="Times New Roman" w:cs="Times New Roman"/>
+        </w:rPr>
+      </w:pPr>
+      <w:r>
+        <w:rPr>
+          <w:rFonts w:ascii="Times New Roman" w:hAnsi="Times New Roman" w:cs="Times New Roman"/>
+        </w:rPr>
+        <w:t>Refer to 8pacs use case diagram and use case description.</w:t>
       </w:r>
     </w:p>
     <w:p>
@@ -2221,15 +2097,18 @@
           <w:ilvl w:val="0"/>
           <w:numId w:val="4"/>
         </w:numPr>
-      </w:pPr>
-      <w:bookmarkStart w:id="9" w:name="_Toc8"/>
-      <w:r>
-        <w:rPr>
-          <w:rFonts w:eastAsia="Arial Unicode MS" w:cs="Arial Unicode MS"/>
+        <w:rPr>
+          <w:rFonts w:ascii="Times New Roman" w:hAnsi="Times New Roman" w:cs="Times New Roman"/>
+        </w:rPr>
+      </w:pPr>
+      <w:bookmarkStart w:id="8" w:name="_Toc8"/>
+      <w:r>
+        <w:rPr>
+          <w:rFonts w:ascii="Times New Roman" w:eastAsia="Arial Unicode MS" w:hAnsi="Times New Roman" w:cs="Times New Roman"/>
         </w:rPr>
         <w:t>Overall Description</w:t>
       </w:r>
-      <w:bookmarkEnd w:id="9"/>
+      <w:bookmarkEnd w:id="8"/>
     </w:p>
     <w:p>
       <w:pPr>
@@ -2239,31 +2118,33 @@
           <w:numId w:val="4"/>
         </w:numPr>
         <w:rPr>
+          <w:rFonts w:ascii="Times New Roman" w:hAnsi="Times New Roman" w:cs="Times New Roman"/>
           <w:color w:val="FF0000"/>
         </w:rPr>
       </w:pPr>
-      <w:bookmarkStart w:id="10" w:name="_Toc9"/>
-      <w:r>
-        <w:rPr>
+      <w:bookmarkStart w:id="9" w:name="_Toc9"/>
+      <w:r>
+        <w:rPr>
+          <w:rFonts w:ascii="Times New Roman" w:hAnsi="Times New Roman" w:cs="Times New Roman"/>
           <w:color w:val="FF0000"/>
           <w:u w:color="FF0000"/>
         </w:rPr>
         <w:t>Product Perspective</w:t>
       </w:r>
-      <w:bookmarkEnd w:id="10"/>
+      <w:bookmarkEnd w:id="9"/>
     </w:p>
     <w:p>
       <w:pPr>
         <w:pStyle w:val="template"/>
-      </w:pPr>
-      <w:r>
-        <w:t xml:space="preserve">&lt;Describe the context and origin of the product being specified in this SRS. For example, state whether this product is a follow-on member of a product family, a replacement </w:t>
-      </w:r>
-      <w:r>
-        <w:t xml:space="preserve">for certain existing systems, or a new, self-contained product. If the SRS defines a component of a larger system, relate the requirements of the larger system to the functionality of this software and identify interfaces between the two. A simple diagram </w:t>
-      </w:r>
-      <w:r>
-        <w:t>that shows the major components of the overall system, subsystem interconnections, and external interfaces can be helpful.&gt;</w:t>
+        <w:rPr>
+          <w:rFonts w:ascii="Times New Roman" w:hAnsi="Times New Roman" w:cs="Times New Roman"/>
+        </w:rPr>
+      </w:pPr>
+      <w:r>
+        <w:rPr>
+          <w:rFonts w:ascii="Times New Roman" w:hAnsi="Times New Roman" w:cs="Times New Roman"/>
+        </w:rPr>
+        <w:t>&lt;Describe the context and origin of the product being specified in this SRS. For example, state whether this product is a follow-on member of a product family, a replacement for certain existing systems, or a new, self-contained product. If the SRS defines a component of a larger system, relate the requirements of the larger system to the functionality of this software and identify interfaces between the two. A simple diagram that shows the major components of the overall system, subsystem interconnections, and external interfaces can be helpful.&gt;</w:t>
       </w:r>
     </w:p>
     <w:p>
@@ -2274,173 +2155,3411 @@
           <w:numId w:val="4"/>
         </w:numPr>
         <w:rPr>
+          <w:rFonts w:ascii="Times New Roman" w:hAnsi="Times New Roman" w:cs="Times New Roman"/>
           <w:color w:val="FF0000"/>
         </w:rPr>
       </w:pPr>
-      <w:bookmarkStart w:id="11" w:name="_Toc10"/>
-      <w:r>
-        <w:rPr>
+      <w:bookmarkStart w:id="10" w:name="_Toc10"/>
+      <w:r>
+        <w:rPr>
+          <w:rFonts w:ascii="Times New Roman" w:hAnsi="Times New Roman" w:cs="Times New Roman"/>
           <w:color w:val="FF0000"/>
           <w:u w:color="FF0000"/>
         </w:rPr>
         <w:t>Product Functions</w:t>
       </w:r>
-      <w:bookmarkEnd w:id="11"/>
+      <w:bookmarkEnd w:id="10"/>
     </w:p>
     <w:p>
       <w:pPr>
         <w:pStyle w:val="a7"/>
+        <w:numPr>
+          <w:ilvl w:val="0"/>
+          <w:numId w:val="28"/>
+        </w:numPr>
+        <w:rPr>
+          <w:rFonts w:ascii="Times New Roman" w:hAnsi="Times New Roman"/>
+          <w:sz w:val="24"/>
+          <w:szCs w:val="24"/>
+        </w:rPr>
+      </w:pPr>
+      <w:bookmarkStart w:id="11" w:name="_Toc11"/>
+      <w:r>
+        <w:rPr>
+          <w:rFonts w:ascii="Times New Roman" w:hAnsi="Times New Roman"/>
+          <w:sz w:val="24"/>
+          <w:szCs w:val="24"/>
+        </w:rPr>
+        <w:t>Provide information regarding natural hazards, epidemic, traffic accidents, crowded areas accidents, weather and civil defence shelters based on the record of incidents.</w:t>
+      </w:r>
+    </w:p>
+    <w:p>
+      <w:pPr>
+        <w:pStyle w:val="a7"/>
+        <w:numPr>
+          <w:ilvl w:val="0"/>
+          <w:numId w:val="28"/>
+        </w:numPr>
+        <w:rPr>
+          <w:rFonts w:ascii="Times New Roman" w:hAnsi="Times New Roman"/>
+          <w:sz w:val="24"/>
+          <w:szCs w:val="24"/>
+        </w:rPr>
+      </w:pPr>
+      <w:r>
+        <w:rPr>
+          <w:rFonts w:ascii="Times New Roman" w:hAnsi="Times New Roman"/>
+          <w:sz w:val="24"/>
+          <w:szCs w:val="24"/>
+        </w:rPr>
+        <w:t xml:space="preserve">Update public, especially those who are affected, on the incidents. </w:t>
+      </w:r>
+    </w:p>
+    <w:p>
+      <w:pPr>
+        <w:pStyle w:val="a7"/>
+        <w:numPr>
+          <w:ilvl w:val="0"/>
+          <w:numId w:val="28"/>
+        </w:numPr>
+        <w:rPr>
+          <w:rFonts w:ascii="Times New Roman" w:hAnsi="Times New Roman"/>
+          <w:sz w:val="24"/>
+          <w:szCs w:val="24"/>
+        </w:rPr>
+      </w:pPr>
+      <w:r>
+        <w:rPr>
+          <w:rFonts w:ascii="Times New Roman" w:hAnsi="Times New Roman"/>
+          <w:sz w:val="24"/>
+          <w:szCs w:val="24"/>
+        </w:rPr>
+        <w:t>Send report to prime minister’s office via email.</w:t>
+      </w:r>
+    </w:p>
+    <w:p>
+      <w:pPr>
+        <w:pStyle w:val="a7"/>
+        <w:numPr>
+          <w:ilvl w:val="0"/>
+          <w:numId w:val="28"/>
+        </w:numPr>
+        <w:rPr>
+          <w:rFonts w:ascii="Times New Roman" w:hAnsi="Times New Roman"/>
+          <w:sz w:val="24"/>
+          <w:szCs w:val="24"/>
+        </w:rPr>
+      </w:pPr>
+      <w:r>
+        <w:rPr>
+          <w:rFonts w:ascii="Times New Roman" w:hAnsi="Times New Roman"/>
+          <w:sz w:val="24"/>
+          <w:szCs w:val="24"/>
+        </w:rPr>
+        <w:t>Provide necessary assistance to the affected area by notifying the agency related to the type of the incident.</w:t>
+      </w:r>
+    </w:p>
+    <w:p>
+      <w:pPr>
+        <w:pStyle w:val="a7"/>
+        <w:numPr>
+          <w:ilvl w:val="0"/>
+          <w:numId w:val="28"/>
+        </w:numPr>
+        <w:rPr>
+          <w:rFonts w:ascii="Times New Roman" w:hAnsi="Times New Roman"/>
+          <w:sz w:val="24"/>
+          <w:szCs w:val="24"/>
+        </w:rPr>
+      </w:pPr>
+      <w:r>
+        <w:rPr>
+          <w:rFonts w:ascii="Times New Roman" w:hAnsi="Times New Roman"/>
+          <w:sz w:val="24"/>
+          <w:szCs w:val="24"/>
+        </w:rPr>
+        <w:t>Allow call centre operator to create new incident record.</w:t>
+      </w:r>
+    </w:p>
+    <w:p>
+      <w:pPr>
+        <w:pStyle w:val="a7"/>
+        <w:numPr>
+          <w:ilvl w:val="0"/>
+          <w:numId w:val="28"/>
+        </w:numPr>
+        <w:rPr>
+          <w:rFonts w:ascii="Times New Roman" w:hAnsi="Times New Roman"/>
+          <w:sz w:val="24"/>
+          <w:szCs w:val="24"/>
+        </w:rPr>
+      </w:pPr>
+      <w:r>
+        <w:rPr>
+          <w:rFonts w:ascii="Times New Roman" w:hAnsi="Times New Roman"/>
+          <w:sz w:val="24"/>
+          <w:szCs w:val="24"/>
+        </w:rPr>
+        <w:t>Allow department office</w:t>
+      </w:r>
+      <w:bookmarkStart w:id="12" w:name="_GoBack"/>
+      <w:bookmarkEnd w:id="12"/>
+      <w:r>
+        <w:rPr>
+          <w:rFonts w:ascii="Times New Roman" w:hAnsi="Times New Roman"/>
+          <w:sz w:val="24"/>
+          <w:szCs w:val="24"/>
+        </w:rPr>
+        <w:t>rs to manage the incident record.</w:t>
+      </w:r>
+    </w:p>
+    <w:p>
+      <w:pPr>
+        <w:pStyle w:val="a7"/>
+        <w:numPr>
+          <w:ilvl w:val="0"/>
+          <w:numId w:val="28"/>
+        </w:numPr>
+        <w:rPr>
+          <w:rFonts w:ascii="Times New Roman" w:hAnsi="Times New Roman"/>
+        </w:rPr>
+      </w:pPr>
+      <w:r>
+        <w:rPr>
+          <w:rFonts w:ascii="Times New Roman" w:hAnsi="Times New Roman"/>
+          <w:sz w:val="24"/>
+          <w:szCs w:val="24"/>
+        </w:rPr>
+        <w:lastRenderedPageBreak/>
+        <w:t>Allow system administrator to manage all the accounts.</w:t>
+      </w:r>
+    </w:p>
+    <w:p>
+      <w:pPr>
+        <w:pStyle w:val="1"/>
         <w:numPr>
           <w:ilvl w:val="0"/>
           <w:numId w:val="4"/>
         </w:numPr>
         <w:rPr>
-          <w:rFonts w:ascii="Times New Roman" w:hAnsi="Times New Roman"/>
-          <w:sz w:val="24"/>
-          <w:szCs w:val="24"/>
-        </w:rPr>
-      </w:pPr>
-      <w:bookmarkStart w:id="12" w:name="_Toc11"/>
-      <w:r>
-        <w:rPr>
-          <w:rFonts w:ascii="Times New Roman" w:hAnsi="Times New Roman"/>
-          <w:sz w:val="24"/>
-          <w:szCs w:val="24"/>
-        </w:rPr>
-        <w:t>Provide information regarding natural hazards, epidemic, traffic accidents, crowded areas accidents, weather and civil defence shelters based on the record of incidents.</w:t>
-      </w:r>
-    </w:p>
-    <w:p>
-      <w:pPr>
-        <w:pStyle w:val="a7"/>
+          <w:rFonts w:ascii="Times New Roman" w:hAnsi="Times New Roman" w:cs="Times New Roman"/>
+        </w:rPr>
+      </w:pPr>
+      <w:r>
+        <w:rPr>
+          <w:rFonts w:ascii="Times New Roman" w:eastAsia="Arial Unicode MS" w:hAnsi="Times New Roman" w:cs="Times New Roman"/>
+        </w:rPr>
+        <w:t>External Interface Requirements</w:t>
+      </w:r>
+      <w:bookmarkEnd w:id="11"/>
+    </w:p>
+    <w:p>
+      <w:pPr>
+        <w:pStyle w:val="2"/>
+        <w:numPr>
+          <w:ilvl w:val="1"/>
+          <w:numId w:val="4"/>
+        </w:numPr>
+        <w:rPr>
+          <w:rFonts w:ascii="Times New Roman" w:hAnsi="Times New Roman" w:cs="Times New Roman"/>
+          <w:color w:val="4472C4"/>
+        </w:rPr>
+      </w:pPr>
+      <w:bookmarkStart w:id="13" w:name="_Toc12"/>
+      <w:r>
+        <w:rPr>
+          <w:rFonts w:ascii="Times New Roman" w:hAnsi="Times New Roman" w:cs="Times New Roman"/>
+          <w:color w:val="4472C4"/>
+          <w:u w:color="4472C4"/>
+        </w:rPr>
+        <w:t>User Interfaces</w:t>
+      </w:r>
+      <w:bookmarkEnd w:id="13"/>
+    </w:p>
+    <w:p>
+      <w:pPr>
+        <w:pStyle w:val="template"/>
+        <w:rPr>
+          <w:rFonts w:ascii="Times New Roman" w:hAnsi="Times New Roman" w:cs="Times New Roman"/>
+        </w:rPr>
+      </w:pPr>
+      <w:r>
+        <w:rPr>
+          <w:rFonts w:ascii="Times New Roman" w:hAnsi="Times New Roman" w:cs="Times New Roman"/>
+        </w:rPr>
+        <w:t>&lt;Describe the logical characteristics of each interface between the software product and the users. This may include sample screen images, any GUI standards or product family style guides that are to be followed, screen layout constraints, standard buttons and functions (e.g., help) that will appear on every screen, keyboard shortcuts, error message display standards, and so on. Define the software components for which a user interface is needed. Details of the user interface design should be documented in a separate user interface specification.&gt;</w:t>
+      </w:r>
+    </w:p>
+    <w:p>
+      <w:pPr>
+        <w:pStyle w:val="1"/>
         <w:numPr>
           <w:ilvl w:val="0"/>
           <w:numId w:val="4"/>
         </w:numPr>
-        <w:rPr>
-          <w:rFonts w:ascii="Times New Roman" w:hAnsi="Times New Roman"/>
-          <w:sz w:val="24"/>
-          <w:szCs w:val="24"/>
-        </w:rPr>
-      </w:pPr>
-      <w:r>
-        <w:rPr>
-          <w:rFonts w:ascii="Times New Roman" w:hAnsi="Times New Roman"/>
-          <w:sz w:val="24"/>
-          <w:szCs w:val="24"/>
-        </w:rPr>
-        <w:t xml:space="preserve">Update public, especially those who are affected, on the incidents. </w:t>
-      </w:r>
-    </w:p>
-    <w:p>
-      <w:pPr>
-        <w:pStyle w:val="a7"/>
+      </w:pPr>
+      <w:bookmarkStart w:id="14" w:name="_Toc13"/>
+      <w:r>
+        <w:rPr>
+          <w:rFonts w:eastAsia="Arial Unicode MS" w:cs="Arial Unicode MS"/>
+        </w:rPr>
+        <w:t>System Features</w:t>
+      </w:r>
+      <w:bookmarkEnd w:id="14"/>
+    </w:p>
+    <w:p>
+      <w:pPr>
         <w:numPr>
           <w:ilvl w:val="0"/>
-          <w:numId w:val="4"/>
-        </w:numPr>
-        <w:rPr>
-          <w:rFonts w:ascii="Times New Roman" w:hAnsi="Times New Roman"/>
-          <w:sz w:val="24"/>
-          <w:szCs w:val="24"/>
-        </w:rPr>
-      </w:pPr>
-      <w:r>
-        <w:rPr>
-          <w:rFonts w:ascii="Times New Roman" w:hAnsi="Times New Roman"/>
-          <w:sz w:val="24"/>
-          <w:szCs w:val="24"/>
-        </w:rPr>
-        <w:t>Send report to prime minister’s office via email.</w:t>
-      </w:r>
-    </w:p>
-    <w:p>
-      <w:pPr>
-        <w:pStyle w:val="a7"/>
+          <w:numId w:val="6"/>
+        </w:numPr>
+        <w:spacing w:after="160" w:line="360" w:lineRule="auto"/>
+        <w:rPr>
+          <w:rFonts w:ascii="Times New Roman" w:eastAsia="Times New Roman" w:hAnsi="Times New Roman" w:cs="Times New Roman"/>
+          <w:sz w:val="28"/>
+          <w:szCs w:val="28"/>
+        </w:rPr>
+      </w:pPr>
+      <w:bookmarkStart w:id="15" w:name="_Hlk523924503"/>
+      <w:r>
+        <w:rPr>
+          <w:rFonts w:ascii="Times New Roman" w:hAnsi="Times New Roman"/>
+          <w:sz w:val="28"/>
+          <w:szCs w:val="28"/>
+        </w:rPr>
+        <w:t>Information Display Section</w:t>
+      </w:r>
+    </w:p>
+    <w:p>
+      <w:pPr>
+        <w:numPr>
+          <w:ilvl w:val="1"/>
+          <w:numId w:val="6"/>
+        </w:numPr>
+        <w:spacing w:after="160" w:line="360" w:lineRule="auto"/>
+        <w:rPr>
+          <w:rFonts w:ascii="Times New Roman" w:hAnsi="Times New Roman"/>
+          <w:sz w:val="28"/>
+          <w:szCs w:val="28"/>
+        </w:rPr>
+      </w:pPr>
+      <w:r>
+        <w:rPr>
+          <w:rFonts w:ascii="Times New Roman" w:hAnsi="Times New Roman"/>
+          <w:sz w:val="28"/>
+          <w:szCs w:val="28"/>
+        </w:rPr>
+        <w:t>UI Design Description</w:t>
+      </w:r>
+    </w:p>
+    <w:p>
+      <w:pPr>
+        <w:numPr>
+          <w:ilvl w:val="1"/>
+          <w:numId w:val="8"/>
+        </w:numPr>
+        <w:spacing w:after="160" w:line="360" w:lineRule="auto"/>
+        <w:rPr>
+          <w:rFonts w:ascii="Times New Roman" w:hAnsi="Times New Roman"/>
+          <w:sz w:val="28"/>
+          <w:szCs w:val="28"/>
+        </w:rPr>
+      </w:pPr>
+      <w:r>
+        <w:rPr>
+          <w:rFonts w:ascii="Times New Roman" w:hAnsi="Times New Roman"/>
+          <w:sz w:val="28"/>
+          <w:szCs w:val="28"/>
+        </w:rPr>
+        <w:t>The toolbar for the user to select the type of information to be displayed - useful information or display live status of emergency situations, must be placed on top of the webpage.</w:t>
+      </w:r>
+    </w:p>
+    <w:p>
+      <w:pPr>
+        <w:numPr>
+          <w:ilvl w:val="1"/>
+          <w:numId w:val="8"/>
+        </w:numPr>
+        <w:spacing w:after="160" w:line="360" w:lineRule="auto"/>
+        <w:rPr>
+          <w:rFonts w:ascii="Times New Roman" w:hAnsi="Times New Roman"/>
+          <w:sz w:val="28"/>
+          <w:szCs w:val="28"/>
+        </w:rPr>
+      </w:pPr>
+      <w:r>
+        <w:rPr>
+          <w:rFonts w:ascii="Times New Roman" w:hAnsi="Times New Roman"/>
+          <w:sz w:val="28"/>
+          <w:szCs w:val="28"/>
+        </w:rPr>
+        <w:t>Under each subsection, the user must be able to choose what specific live info the user wants to acquire – i.e. weather, shelter, dengue or fires (refer to section 1.2 &amp; 1.3).</w:t>
+      </w:r>
+    </w:p>
+    <w:p>
+      <w:pPr>
+        <w:numPr>
+          <w:ilvl w:val="1"/>
+          <w:numId w:val="8"/>
+        </w:numPr>
+        <w:spacing w:after="160" w:line="360" w:lineRule="auto"/>
+        <w:rPr>
+          <w:rFonts w:ascii="Times New Roman" w:hAnsi="Times New Roman"/>
+          <w:sz w:val="28"/>
+          <w:szCs w:val="28"/>
+        </w:rPr>
+      </w:pPr>
+      <w:r>
+        <w:rPr>
+          <w:rFonts w:ascii="Times New Roman" w:hAnsi="Times New Roman"/>
+          <w:sz w:val="28"/>
+          <w:szCs w:val="28"/>
+        </w:rPr>
+        <w:t xml:space="preserve">A full map of Singapore must be placed under the toolbar, </w:t>
+      </w:r>
+      <w:proofErr w:type="spellStart"/>
+      <w:r>
+        <w:rPr>
+          <w:rFonts w:ascii="Times New Roman" w:hAnsi="Times New Roman"/>
+          <w:sz w:val="28"/>
+          <w:szCs w:val="28"/>
+        </w:rPr>
+        <w:t>centre</w:t>
+      </w:r>
+      <w:proofErr w:type="spellEnd"/>
+      <w:r>
+        <w:rPr>
+          <w:rFonts w:ascii="Times New Roman" w:hAnsi="Times New Roman"/>
+          <w:sz w:val="28"/>
+          <w:szCs w:val="28"/>
+        </w:rPr>
+        <w:t>-aligned, and containing all necessary information.</w:t>
+      </w:r>
+    </w:p>
+    <w:p>
+      <w:pPr>
+        <w:numPr>
+          <w:ilvl w:val="1"/>
+          <w:numId w:val="8"/>
+        </w:numPr>
+        <w:spacing w:after="160" w:line="360" w:lineRule="auto"/>
+        <w:rPr>
+          <w:rFonts w:ascii="Times New Roman" w:hAnsi="Times New Roman"/>
+          <w:sz w:val="28"/>
+          <w:szCs w:val="28"/>
+        </w:rPr>
+      </w:pPr>
+      <w:r>
+        <w:rPr>
+          <w:rFonts w:ascii="Times New Roman" w:hAnsi="Times New Roman"/>
+          <w:sz w:val="28"/>
+          <w:szCs w:val="28"/>
+        </w:rPr>
+        <w:t>The user must be able to zoom-in and zoom-out the map according to the user ‘s preference.</w:t>
+      </w:r>
+    </w:p>
+    <w:p>
+      <w:pPr>
+        <w:numPr>
+          <w:ilvl w:val="1"/>
+          <w:numId w:val="8"/>
+        </w:numPr>
+        <w:spacing w:after="160" w:line="360" w:lineRule="auto"/>
+        <w:rPr>
+          <w:rFonts w:ascii="Times New Roman" w:hAnsi="Times New Roman"/>
+          <w:sz w:val="28"/>
+          <w:szCs w:val="28"/>
+        </w:rPr>
+      </w:pPr>
+      <w:r>
+        <w:rPr>
+          <w:rFonts w:ascii="Times New Roman" w:hAnsi="Times New Roman"/>
+          <w:sz w:val="28"/>
+          <w:szCs w:val="28"/>
+        </w:rPr>
+        <w:t>The textual description of the information shall be displayed under the map.</w:t>
+      </w:r>
+    </w:p>
+    <w:p>
+      <w:pPr>
+        <w:numPr>
+          <w:ilvl w:val="1"/>
+          <w:numId w:val="9"/>
+        </w:numPr>
+        <w:spacing w:after="160" w:line="360" w:lineRule="auto"/>
+        <w:rPr>
+          <w:rFonts w:ascii="Times New Roman" w:hAnsi="Times New Roman"/>
+          <w:sz w:val="28"/>
+          <w:szCs w:val="28"/>
+        </w:rPr>
+      </w:pPr>
+      <w:proofErr w:type="gramStart"/>
+      <w:r>
+        <w:rPr>
+          <w:rFonts w:ascii="Times New Roman" w:hAnsi="Times New Roman"/>
+          <w:sz w:val="28"/>
+          <w:szCs w:val="28"/>
+        </w:rPr>
+        <w:t>Emergency Situation</w:t>
+      </w:r>
+      <w:proofErr w:type="gramEnd"/>
+    </w:p>
+    <w:p>
+      <w:pPr>
+        <w:numPr>
+          <w:ilvl w:val="2"/>
+          <w:numId w:val="6"/>
+        </w:numPr>
+        <w:spacing w:after="160" w:line="360" w:lineRule="auto"/>
+        <w:rPr>
+          <w:rFonts w:ascii="Times New Roman" w:hAnsi="Times New Roman"/>
+          <w:sz w:val="28"/>
+          <w:szCs w:val="28"/>
+        </w:rPr>
+      </w:pPr>
+      <w:r>
+        <w:rPr>
+          <w:rFonts w:ascii="Times New Roman" w:hAnsi="Times New Roman"/>
+          <w:sz w:val="28"/>
+          <w:szCs w:val="28"/>
+        </w:rPr>
+        <w:lastRenderedPageBreak/>
+        <w:t>Common Display Format</w:t>
+      </w:r>
+    </w:p>
+    <w:p>
+      <w:pPr>
+        <w:numPr>
+          <w:ilvl w:val="3"/>
+          <w:numId w:val="6"/>
+        </w:numPr>
+        <w:spacing w:after="160" w:line="360" w:lineRule="auto"/>
+        <w:rPr>
+          <w:rFonts w:ascii="Times New Roman" w:hAnsi="Times New Roman"/>
+          <w:sz w:val="28"/>
+          <w:szCs w:val="28"/>
+        </w:rPr>
+      </w:pPr>
+      <w:r>
+        <w:rPr>
+          <w:rFonts w:ascii="Times New Roman" w:hAnsi="Times New Roman"/>
+          <w:sz w:val="28"/>
+          <w:szCs w:val="28"/>
+        </w:rPr>
+        <w:t>The user must be able to select the type of emergency incident to be displayed from a dropdown list at the top of the webpage.</w:t>
+      </w:r>
+    </w:p>
+    <w:p>
+      <w:pPr>
+        <w:numPr>
+          <w:ilvl w:val="3"/>
+          <w:numId w:val="6"/>
+        </w:numPr>
+        <w:spacing w:after="160" w:line="360" w:lineRule="auto"/>
+        <w:rPr>
+          <w:rFonts w:ascii="Times New Roman" w:hAnsi="Times New Roman"/>
+          <w:sz w:val="28"/>
+          <w:szCs w:val="28"/>
+        </w:rPr>
+      </w:pPr>
+      <w:r>
+        <w:rPr>
+          <w:rFonts w:ascii="Times New Roman" w:hAnsi="Times New Roman"/>
+          <w:sz w:val="28"/>
+          <w:szCs w:val="28"/>
+        </w:rPr>
+        <w:t>The categories of natural hazards, epidemic, traffic accidents, and accidents within crowded areas shall each have an independent dropdown list.</w:t>
+      </w:r>
+    </w:p>
+    <w:p>
+      <w:pPr>
+        <w:numPr>
+          <w:ilvl w:val="3"/>
+          <w:numId w:val="6"/>
+        </w:numPr>
+        <w:spacing w:after="160" w:line="360" w:lineRule="auto"/>
+        <w:rPr>
+          <w:rFonts w:ascii="Times New Roman" w:hAnsi="Times New Roman"/>
+          <w:sz w:val="28"/>
+          <w:szCs w:val="28"/>
+        </w:rPr>
+      </w:pPr>
+      <w:r>
+        <w:rPr>
+          <w:rFonts w:ascii="Times New Roman" w:hAnsi="Times New Roman"/>
+          <w:sz w:val="28"/>
+          <w:szCs w:val="28"/>
+        </w:rPr>
+        <w:t xml:space="preserve">Each incident must be marked on the map (of Singapore) according to the incident’s location by a </w:t>
+      </w:r>
+      <w:proofErr w:type="spellStart"/>
+      <w:r>
+        <w:rPr>
+          <w:rFonts w:ascii="Times New Roman" w:hAnsi="Times New Roman"/>
+          <w:sz w:val="28"/>
+          <w:szCs w:val="28"/>
+        </w:rPr>
+        <w:t>coloured</w:t>
+      </w:r>
+      <w:proofErr w:type="spellEnd"/>
+      <w:r>
+        <w:rPr>
+          <w:rFonts w:ascii="Times New Roman" w:hAnsi="Times New Roman"/>
+          <w:sz w:val="28"/>
+          <w:szCs w:val="28"/>
+        </w:rPr>
+        <w:t xml:space="preserve"> visible dot.</w:t>
+      </w:r>
+    </w:p>
+    <w:p>
+      <w:pPr>
+        <w:numPr>
+          <w:ilvl w:val="3"/>
+          <w:numId w:val="6"/>
+        </w:numPr>
+        <w:spacing w:after="160" w:line="360" w:lineRule="auto"/>
+        <w:rPr>
+          <w:rFonts w:ascii="Times New Roman" w:hAnsi="Times New Roman"/>
+          <w:sz w:val="28"/>
+          <w:szCs w:val="28"/>
+        </w:rPr>
+      </w:pPr>
+      <w:r>
+        <w:rPr>
+          <w:rFonts w:ascii="Times New Roman" w:hAnsi="Times New Roman"/>
+          <w:sz w:val="28"/>
+          <w:szCs w:val="28"/>
+        </w:rPr>
+        <w:t xml:space="preserve">The </w:t>
+      </w:r>
+      <w:proofErr w:type="spellStart"/>
+      <w:r>
+        <w:rPr>
+          <w:rFonts w:ascii="Times New Roman" w:hAnsi="Times New Roman"/>
+          <w:sz w:val="28"/>
+          <w:szCs w:val="28"/>
+        </w:rPr>
+        <w:t>centre</w:t>
+      </w:r>
+      <w:proofErr w:type="spellEnd"/>
+      <w:r>
+        <w:rPr>
+          <w:rFonts w:ascii="Times New Roman" w:hAnsi="Times New Roman"/>
+          <w:sz w:val="28"/>
+          <w:szCs w:val="28"/>
+        </w:rPr>
+        <w:t xml:space="preserve"> of the epidemic, dangerous zones along with the affected areas, shall be highlighted in red </w:t>
+      </w:r>
+      <w:proofErr w:type="spellStart"/>
+      <w:r>
+        <w:rPr>
+          <w:rFonts w:ascii="Times New Roman" w:hAnsi="Times New Roman"/>
+          <w:sz w:val="28"/>
+          <w:szCs w:val="28"/>
+        </w:rPr>
+        <w:t>colour</w:t>
+      </w:r>
+      <w:proofErr w:type="spellEnd"/>
+      <w:r>
+        <w:rPr>
+          <w:rFonts w:ascii="Times New Roman" w:hAnsi="Times New Roman"/>
+          <w:sz w:val="28"/>
+          <w:szCs w:val="28"/>
+        </w:rPr>
+        <w:t>.</w:t>
+      </w:r>
+    </w:p>
+    <w:p>
+      <w:pPr>
+        <w:numPr>
+          <w:ilvl w:val="3"/>
+          <w:numId w:val="6"/>
+        </w:numPr>
+        <w:spacing w:after="160" w:line="360" w:lineRule="auto"/>
+        <w:rPr>
+          <w:rFonts w:ascii="Times New Roman" w:hAnsi="Times New Roman"/>
+          <w:sz w:val="28"/>
+          <w:szCs w:val="28"/>
+        </w:rPr>
+      </w:pPr>
+      <w:r>
+        <w:rPr>
+          <w:rFonts w:ascii="Times New Roman" w:hAnsi="Times New Roman"/>
+          <w:sz w:val="28"/>
+          <w:szCs w:val="28"/>
+        </w:rPr>
+        <w:t xml:space="preserve">Textual or Graphical illustration of the </w:t>
+      </w:r>
+      <w:proofErr w:type="gramStart"/>
+      <w:r>
+        <w:rPr>
+          <w:rFonts w:ascii="Times New Roman" w:hAnsi="Times New Roman"/>
+          <w:sz w:val="28"/>
+          <w:szCs w:val="28"/>
+        </w:rPr>
+        <w:t>emergency situation</w:t>
+      </w:r>
+      <w:proofErr w:type="gramEnd"/>
+      <w:r>
+        <w:rPr>
+          <w:rFonts w:ascii="Times New Roman" w:hAnsi="Times New Roman"/>
+          <w:sz w:val="28"/>
+          <w:szCs w:val="28"/>
+        </w:rPr>
+        <w:t xml:space="preserve"> shall be displayed under the map. </w:t>
+      </w:r>
+    </w:p>
+    <w:p>
+      <w:pPr>
+        <w:numPr>
+          <w:ilvl w:val="3"/>
+          <w:numId w:val="6"/>
+        </w:numPr>
+        <w:spacing w:after="160" w:line="360" w:lineRule="auto"/>
+        <w:rPr>
+          <w:rFonts w:ascii="Times New Roman" w:hAnsi="Times New Roman"/>
+          <w:sz w:val="28"/>
+          <w:szCs w:val="28"/>
+        </w:rPr>
+      </w:pPr>
+      <w:r>
+        <w:rPr>
+          <w:rFonts w:ascii="Times New Roman" w:hAnsi="Times New Roman"/>
+          <w:sz w:val="28"/>
+          <w:szCs w:val="28"/>
+        </w:rPr>
+        <w:t>Details of the illustration depends on the type of the accident (see the elaboration below).</w:t>
+      </w:r>
+    </w:p>
+    <w:p>
+      <w:pPr>
+        <w:numPr>
+          <w:ilvl w:val="3"/>
+          <w:numId w:val="6"/>
+        </w:numPr>
+        <w:spacing w:after="160" w:line="360" w:lineRule="auto"/>
+        <w:rPr>
+          <w:rFonts w:ascii="Times New Roman" w:hAnsi="Times New Roman"/>
+          <w:sz w:val="28"/>
+          <w:szCs w:val="28"/>
+        </w:rPr>
+      </w:pPr>
+      <w:r>
+        <w:rPr>
+          <w:rFonts w:ascii="Times New Roman" w:hAnsi="Times New Roman"/>
+          <w:sz w:val="28"/>
+          <w:szCs w:val="28"/>
+        </w:rPr>
+        <w:t xml:space="preserve">The information displayed on the map shall be updated at least every 5 minutes. </w:t>
+      </w:r>
+    </w:p>
+    <w:p>
+      <w:pPr>
+        <w:numPr>
+          <w:ilvl w:val="3"/>
+          <w:numId w:val="6"/>
+        </w:numPr>
+        <w:spacing w:after="160" w:line="360" w:lineRule="auto"/>
+        <w:rPr>
+          <w:rFonts w:ascii="Times New Roman" w:hAnsi="Times New Roman"/>
+          <w:sz w:val="28"/>
+          <w:szCs w:val="28"/>
+        </w:rPr>
+      </w:pPr>
+      <w:r>
+        <w:rPr>
+          <w:rFonts w:ascii="Times New Roman" w:hAnsi="Times New Roman"/>
+          <w:sz w:val="28"/>
+          <w:szCs w:val="28"/>
+        </w:rPr>
+        <w:t>Incidents with high emergency priority shall be updated immediately.</w:t>
+      </w:r>
+    </w:p>
+    <w:p>
+      <w:pPr>
+        <w:numPr>
+          <w:ilvl w:val="2"/>
+          <w:numId w:val="6"/>
+        </w:numPr>
+        <w:spacing w:after="160" w:line="360" w:lineRule="auto"/>
+        <w:rPr>
+          <w:rFonts w:ascii="Times New Roman" w:hAnsi="Times New Roman"/>
+          <w:sz w:val="28"/>
+          <w:szCs w:val="28"/>
+        </w:rPr>
+      </w:pPr>
+      <w:r>
+        <w:rPr>
+          <w:rFonts w:ascii="Times New Roman" w:hAnsi="Times New Roman"/>
+          <w:sz w:val="28"/>
+          <w:szCs w:val="28"/>
+        </w:rPr>
+        <w:t>Natural Hazards Category</w:t>
+      </w:r>
+    </w:p>
+    <w:p>
+      <w:pPr>
+        <w:numPr>
+          <w:ilvl w:val="3"/>
+          <w:numId w:val="6"/>
+        </w:numPr>
+        <w:spacing w:after="160" w:line="360" w:lineRule="auto"/>
+        <w:rPr>
+          <w:rFonts w:ascii="Times New Roman" w:hAnsi="Times New Roman"/>
+          <w:sz w:val="28"/>
+          <w:szCs w:val="28"/>
+        </w:rPr>
+      </w:pPr>
+      <w:r>
+        <w:rPr>
+          <w:rFonts w:ascii="Times New Roman" w:hAnsi="Times New Roman"/>
+          <w:sz w:val="28"/>
+          <w:szCs w:val="28"/>
+        </w:rPr>
+        <w:t>Natural Hazards Category shall contain fire, haze, tsunami, typhoon, earthquake, and earthquake aftershocks.</w:t>
+      </w:r>
+    </w:p>
+    <w:p>
+      <w:pPr>
+        <w:numPr>
+          <w:ilvl w:val="3"/>
+          <w:numId w:val="6"/>
+        </w:numPr>
+        <w:spacing w:after="160" w:line="360" w:lineRule="auto"/>
+        <w:rPr>
+          <w:rFonts w:ascii="Times New Roman" w:hAnsi="Times New Roman"/>
+          <w:sz w:val="28"/>
+          <w:szCs w:val="28"/>
+        </w:rPr>
+      </w:pPr>
+      <w:r>
+        <w:rPr>
+          <w:rFonts w:ascii="Times New Roman" w:hAnsi="Times New Roman"/>
+          <w:sz w:val="28"/>
+          <w:szCs w:val="28"/>
+        </w:rPr>
+        <w:t>The hazard’s date, location, intensity, possible harms, shall be displayed in a table under the map.</w:t>
+      </w:r>
+    </w:p>
+    <w:p>
+      <w:pPr>
+        <w:numPr>
+          <w:ilvl w:val="3"/>
+          <w:numId w:val="6"/>
+        </w:numPr>
+        <w:spacing w:after="160" w:line="360" w:lineRule="auto"/>
+        <w:rPr>
+          <w:rFonts w:ascii="Times New Roman" w:hAnsi="Times New Roman"/>
+          <w:sz w:val="28"/>
+          <w:szCs w:val="28"/>
+        </w:rPr>
+      </w:pPr>
+      <w:r>
+        <w:rPr>
+          <w:rFonts w:ascii="Times New Roman" w:hAnsi="Times New Roman"/>
+          <w:sz w:val="28"/>
+          <w:szCs w:val="28"/>
+        </w:rPr>
+        <w:t>Related hazard prevention and control information shall be displayed under the table.</w:t>
+      </w:r>
+    </w:p>
+    <w:p>
+      <w:pPr>
+        <w:numPr>
+          <w:ilvl w:val="2"/>
+          <w:numId w:val="6"/>
+        </w:numPr>
+        <w:spacing w:after="160" w:line="360" w:lineRule="auto"/>
+        <w:rPr>
+          <w:rFonts w:ascii="Times New Roman" w:hAnsi="Times New Roman"/>
+          <w:sz w:val="28"/>
+          <w:szCs w:val="28"/>
+        </w:rPr>
+      </w:pPr>
+      <w:r>
+        <w:rPr>
+          <w:rFonts w:ascii="Times New Roman" w:hAnsi="Times New Roman"/>
+          <w:sz w:val="28"/>
+          <w:szCs w:val="28"/>
+        </w:rPr>
+        <w:lastRenderedPageBreak/>
+        <w:t>Epidemic Category</w:t>
+      </w:r>
+    </w:p>
+    <w:p>
+      <w:pPr>
+        <w:numPr>
+          <w:ilvl w:val="3"/>
+          <w:numId w:val="6"/>
+        </w:numPr>
+        <w:spacing w:after="160" w:line="360" w:lineRule="auto"/>
+        <w:rPr>
+          <w:rFonts w:ascii="Times New Roman" w:hAnsi="Times New Roman"/>
+          <w:sz w:val="28"/>
+          <w:szCs w:val="28"/>
+        </w:rPr>
+      </w:pPr>
+      <w:r>
+        <w:rPr>
+          <w:rFonts w:ascii="Times New Roman" w:hAnsi="Times New Roman"/>
+          <w:sz w:val="28"/>
+          <w:szCs w:val="28"/>
+        </w:rPr>
+        <w:t xml:space="preserve">Epidemic Category shall contain dengue, HIV/AIDS, bird-flu, and Zika. </w:t>
+      </w:r>
+    </w:p>
+    <w:p>
+      <w:pPr>
+        <w:numPr>
+          <w:ilvl w:val="3"/>
+          <w:numId w:val="6"/>
+        </w:numPr>
+        <w:spacing w:after="160" w:line="360" w:lineRule="auto"/>
+        <w:rPr>
+          <w:rFonts w:ascii="Times New Roman" w:hAnsi="Times New Roman"/>
+          <w:sz w:val="28"/>
+          <w:szCs w:val="28"/>
+        </w:rPr>
+      </w:pPr>
+      <w:r>
+        <w:rPr>
+          <w:rFonts w:ascii="Times New Roman" w:hAnsi="Times New Roman"/>
+          <w:sz w:val="28"/>
+          <w:szCs w:val="28"/>
+        </w:rPr>
+        <w:t>The category can contain more types of epidemic as time develops.</w:t>
+      </w:r>
+    </w:p>
+    <w:p>
+      <w:pPr>
+        <w:numPr>
+          <w:ilvl w:val="3"/>
+          <w:numId w:val="6"/>
+        </w:numPr>
+        <w:spacing w:after="160" w:line="360" w:lineRule="auto"/>
+        <w:rPr>
+          <w:rFonts w:ascii="Times New Roman" w:hAnsi="Times New Roman"/>
+          <w:sz w:val="28"/>
+          <w:szCs w:val="28"/>
+        </w:rPr>
+      </w:pPr>
+      <w:r>
+        <w:rPr>
+          <w:rFonts w:ascii="Times New Roman" w:hAnsi="Times New Roman"/>
+          <w:sz w:val="28"/>
+          <w:szCs w:val="28"/>
+        </w:rPr>
+        <w:t>The location, dangerous level, case number shall be displayed in a table under the map.</w:t>
+      </w:r>
+    </w:p>
+    <w:p>
+      <w:pPr>
+        <w:numPr>
+          <w:ilvl w:val="3"/>
+          <w:numId w:val="6"/>
+        </w:numPr>
+        <w:spacing w:after="160" w:line="360" w:lineRule="auto"/>
+        <w:rPr>
+          <w:rFonts w:ascii="Times New Roman" w:hAnsi="Times New Roman"/>
+          <w:sz w:val="28"/>
+          <w:szCs w:val="28"/>
+        </w:rPr>
+      </w:pPr>
+      <w:r>
+        <w:rPr>
+          <w:rFonts w:ascii="Times New Roman" w:hAnsi="Times New Roman"/>
+          <w:sz w:val="28"/>
+          <w:szCs w:val="28"/>
+        </w:rPr>
+        <w:t>Related epidemic prevention and control information shall be displayed under the table.</w:t>
+      </w:r>
+    </w:p>
+    <w:p>
+      <w:pPr>
+        <w:numPr>
+          <w:ilvl w:val="2"/>
+          <w:numId w:val="6"/>
+        </w:numPr>
+        <w:spacing w:after="160" w:line="360" w:lineRule="auto"/>
+        <w:rPr>
+          <w:rFonts w:ascii="Times New Roman" w:hAnsi="Times New Roman"/>
+          <w:sz w:val="28"/>
+          <w:szCs w:val="28"/>
+        </w:rPr>
+      </w:pPr>
+      <w:r>
+        <w:rPr>
+          <w:rFonts w:ascii="Times New Roman" w:hAnsi="Times New Roman"/>
+          <w:sz w:val="28"/>
+          <w:szCs w:val="28"/>
+        </w:rPr>
+        <w:t>Traffic Accidents Category</w:t>
+      </w:r>
+    </w:p>
+    <w:p>
+      <w:pPr>
+        <w:numPr>
+          <w:ilvl w:val="3"/>
+          <w:numId w:val="6"/>
+        </w:numPr>
+        <w:spacing w:after="160" w:line="360" w:lineRule="auto"/>
+        <w:rPr>
+          <w:rFonts w:ascii="Times New Roman" w:hAnsi="Times New Roman"/>
+          <w:sz w:val="28"/>
+          <w:szCs w:val="28"/>
+        </w:rPr>
+      </w:pPr>
+      <w:r>
+        <w:rPr>
+          <w:rFonts w:ascii="Times New Roman" w:hAnsi="Times New Roman"/>
+          <w:sz w:val="28"/>
+          <w:szCs w:val="28"/>
+        </w:rPr>
+        <w:t>Traffic accidents shall contain single car accident, two car collisions, and multiple vehicle pile-up.</w:t>
+      </w:r>
+    </w:p>
+    <w:p>
+      <w:pPr>
+        <w:numPr>
+          <w:ilvl w:val="3"/>
+          <w:numId w:val="6"/>
+        </w:numPr>
+        <w:spacing w:after="160" w:line="360" w:lineRule="auto"/>
+        <w:rPr>
+          <w:rFonts w:ascii="Times New Roman" w:hAnsi="Times New Roman"/>
+          <w:sz w:val="28"/>
+          <w:szCs w:val="28"/>
+        </w:rPr>
+      </w:pPr>
+      <w:r>
+        <w:rPr>
+          <w:rFonts w:ascii="Times New Roman" w:hAnsi="Times New Roman"/>
+          <w:sz w:val="28"/>
+          <w:szCs w:val="28"/>
+        </w:rPr>
+        <w:t xml:space="preserve">The </w:t>
+      </w:r>
+      <w:proofErr w:type="spellStart"/>
+      <w:r>
+        <w:rPr>
+          <w:rFonts w:ascii="Times New Roman" w:hAnsi="Times New Roman"/>
+          <w:sz w:val="28"/>
+          <w:szCs w:val="28"/>
+        </w:rPr>
+        <w:t>centre</w:t>
+      </w:r>
+      <w:proofErr w:type="spellEnd"/>
+      <w:r>
+        <w:rPr>
+          <w:rFonts w:ascii="Times New Roman" w:hAnsi="Times New Roman"/>
+          <w:sz w:val="28"/>
+          <w:szCs w:val="28"/>
+        </w:rPr>
+        <w:t xml:space="preserve"> of the accident, dangerous zones along with the affected roads, shall be highlighted in red </w:t>
+      </w:r>
+      <w:proofErr w:type="spellStart"/>
+      <w:r>
+        <w:rPr>
+          <w:rFonts w:ascii="Times New Roman" w:hAnsi="Times New Roman"/>
+          <w:sz w:val="28"/>
+          <w:szCs w:val="28"/>
+        </w:rPr>
+        <w:t>colour</w:t>
+      </w:r>
+      <w:proofErr w:type="spellEnd"/>
+      <w:r>
+        <w:rPr>
+          <w:rFonts w:ascii="Times New Roman" w:hAnsi="Times New Roman"/>
+          <w:sz w:val="28"/>
+          <w:szCs w:val="28"/>
+        </w:rPr>
+        <w:t>.</w:t>
+      </w:r>
+    </w:p>
+    <w:p>
+      <w:pPr>
+        <w:numPr>
+          <w:ilvl w:val="2"/>
+          <w:numId w:val="6"/>
+        </w:numPr>
+        <w:spacing w:after="160" w:line="360" w:lineRule="auto"/>
+        <w:rPr>
+          <w:rFonts w:ascii="Times New Roman" w:hAnsi="Times New Roman"/>
+          <w:sz w:val="28"/>
+          <w:szCs w:val="28"/>
+        </w:rPr>
+      </w:pPr>
+      <w:r>
+        <w:rPr>
+          <w:rFonts w:ascii="Times New Roman" w:hAnsi="Times New Roman"/>
+          <w:sz w:val="28"/>
+          <w:szCs w:val="28"/>
+        </w:rPr>
+        <w:t>Accidents within Crowded Areas</w:t>
+      </w:r>
+    </w:p>
+    <w:p>
+      <w:pPr>
+        <w:numPr>
+          <w:ilvl w:val="3"/>
+          <w:numId w:val="6"/>
+        </w:numPr>
+        <w:spacing w:after="160" w:line="360" w:lineRule="auto"/>
+        <w:rPr>
+          <w:rFonts w:ascii="Times New Roman" w:hAnsi="Times New Roman"/>
+          <w:sz w:val="28"/>
+          <w:szCs w:val="28"/>
+        </w:rPr>
+      </w:pPr>
+      <w:r>
+        <w:rPr>
+          <w:rFonts w:ascii="Times New Roman" w:hAnsi="Times New Roman"/>
+          <w:sz w:val="28"/>
+          <w:szCs w:val="28"/>
+        </w:rPr>
+        <w:t>This category shall contain terrorist attacks and mass shooting.</w:t>
+      </w:r>
+    </w:p>
+    <w:p>
+      <w:pPr>
+        <w:numPr>
+          <w:ilvl w:val="3"/>
+          <w:numId w:val="6"/>
+        </w:numPr>
+        <w:spacing w:after="160" w:line="360" w:lineRule="auto"/>
+        <w:rPr>
+          <w:rFonts w:ascii="Times New Roman" w:hAnsi="Times New Roman"/>
+          <w:sz w:val="28"/>
+          <w:szCs w:val="28"/>
+        </w:rPr>
+      </w:pPr>
+      <w:r>
+        <w:rPr>
+          <w:rFonts w:ascii="Times New Roman" w:hAnsi="Times New Roman"/>
+          <w:sz w:val="28"/>
+          <w:szCs w:val="28"/>
+        </w:rPr>
+        <w:t>The location, attack intensity, and victims shall be displayed in a table under the map.</w:t>
+      </w:r>
+    </w:p>
+    <w:p>
+      <w:pPr>
+        <w:numPr>
+          <w:ilvl w:val="1"/>
+          <w:numId w:val="6"/>
+        </w:numPr>
+        <w:spacing w:after="160" w:line="360" w:lineRule="auto"/>
+        <w:rPr>
+          <w:rFonts w:ascii="Times New Roman" w:hAnsi="Times New Roman"/>
+          <w:sz w:val="28"/>
+          <w:szCs w:val="28"/>
+        </w:rPr>
+      </w:pPr>
+      <w:r>
+        <w:rPr>
+          <w:rFonts w:ascii="Times New Roman" w:hAnsi="Times New Roman"/>
+          <w:sz w:val="28"/>
+          <w:szCs w:val="28"/>
+        </w:rPr>
+        <w:t xml:space="preserve"> Other Useful Information</w:t>
+      </w:r>
+    </w:p>
+    <w:p>
+      <w:pPr>
+        <w:numPr>
+          <w:ilvl w:val="2"/>
+          <w:numId w:val="6"/>
+        </w:numPr>
+        <w:spacing w:after="160" w:line="360" w:lineRule="auto"/>
+        <w:rPr>
+          <w:rFonts w:ascii="Times New Roman" w:hAnsi="Times New Roman"/>
+          <w:sz w:val="28"/>
+          <w:szCs w:val="28"/>
+        </w:rPr>
+      </w:pPr>
+      <w:r>
+        <w:rPr>
+          <w:rFonts w:ascii="Times New Roman" w:hAnsi="Times New Roman"/>
+          <w:sz w:val="28"/>
+          <w:szCs w:val="28"/>
+        </w:rPr>
+        <w:t>Common Display Format</w:t>
+      </w:r>
+    </w:p>
+    <w:p>
+      <w:pPr>
+        <w:numPr>
+          <w:ilvl w:val="3"/>
+          <w:numId w:val="6"/>
+        </w:numPr>
+        <w:spacing w:after="160" w:line="360" w:lineRule="auto"/>
+        <w:rPr>
+          <w:rFonts w:ascii="Times New Roman" w:hAnsi="Times New Roman"/>
+          <w:sz w:val="28"/>
+          <w:szCs w:val="28"/>
+        </w:rPr>
+      </w:pPr>
+      <w:r>
+        <w:rPr>
+          <w:rFonts w:ascii="Times New Roman" w:hAnsi="Times New Roman"/>
+          <w:sz w:val="28"/>
+          <w:szCs w:val="28"/>
+        </w:rPr>
+        <w:t>The user must be able to select the type of useful information to be displayed from a dropdown list at the top of the webpage.</w:t>
+      </w:r>
+    </w:p>
+    <w:p>
+      <w:pPr>
+        <w:numPr>
+          <w:ilvl w:val="3"/>
+          <w:numId w:val="6"/>
+        </w:numPr>
+        <w:spacing w:after="160" w:line="360" w:lineRule="auto"/>
+        <w:rPr>
+          <w:rFonts w:ascii="Times New Roman" w:hAnsi="Times New Roman"/>
+          <w:sz w:val="28"/>
+          <w:szCs w:val="28"/>
+        </w:rPr>
+      </w:pPr>
+      <w:r>
+        <w:rPr>
+          <w:rFonts w:ascii="Times New Roman" w:hAnsi="Times New Roman"/>
+          <w:sz w:val="28"/>
+          <w:szCs w:val="28"/>
+        </w:rPr>
+        <w:lastRenderedPageBreak/>
+        <w:t xml:space="preserve">Each type of information (except for weather) must be marked on the map (of Singapore) according to the information category’s location by a blue </w:t>
+      </w:r>
+      <w:proofErr w:type="spellStart"/>
+      <w:r>
+        <w:rPr>
+          <w:rFonts w:ascii="Times New Roman" w:hAnsi="Times New Roman"/>
+          <w:sz w:val="28"/>
+          <w:szCs w:val="28"/>
+        </w:rPr>
+        <w:t>coloured</w:t>
+      </w:r>
+      <w:proofErr w:type="spellEnd"/>
+      <w:r>
+        <w:rPr>
+          <w:rFonts w:ascii="Times New Roman" w:hAnsi="Times New Roman"/>
+          <w:sz w:val="28"/>
+          <w:szCs w:val="28"/>
+        </w:rPr>
+        <w:t xml:space="preserve"> visible dot.</w:t>
+      </w:r>
+    </w:p>
+    <w:p>
+      <w:pPr>
+        <w:numPr>
+          <w:ilvl w:val="2"/>
+          <w:numId w:val="6"/>
+        </w:numPr>
+        <w:spacing w:after="160" w:line="360" w:lineRule="auto"/>
+        <w:rPr>
+          <w:rFonts w:ascii="Times New Roman" w:hAnsi="Times New Roman"/>
+          <w:sz w:val="28"/>
+          <w:szCs w:val="28"/>
+        </w:rPr>
+      </w:pPr>
+      <w:r>
+        <w:rPr>
+          <w:rFonts w:ascii="Times New Roman" w:hAnsi="Times New Roman"/>
+          <w:sz w:val="28"/>
+          <w:szCs w:val="28"/>
+        </w:rPr>
+        <w:t>Weather</w:t>
+      </w:r>
+    </w:p>
+    <w:p>
+      <w:pPr>
+        <w:numPr>
+          <w:ilvl w:val="3"/>
+          <w:numId w:val="6"/>
+        </w:numPr>
+        <w:spacing w:after="160" w:line="360" w:lineRule="auto"/>
+        <w:rPr>
+          <w:rFonts w:ascii="Times New Roman" w:hAnsi="Times New Roman"/>
+          <w:sz w:val="28"/>
+          <w:szCs w:val="28"/>
+        </w:rPr>
+      </w:pPr>
+      <w:r>
+        <w:rPr>
+          <w:rFonts w:ascii="Times New Roman" w:hAnsi="Times New Roman"/>
+          <w:sz w:val="28"/>
+          <w:szCs w:val="28"/>
+        </w:rPr>
+        <w:t>The information of today’s temperature, humidity, PM2.5, UV light intensity and air pollutants shall be displayed on the top-half of the webpage.</w:t>
+      </w:r>
+    </w:p>
+    <w:p>
+      <w:pPr>
+        <w:numPr>
+          <w:ilvl w:val="3"/>
+          <w:numId w:val="6"/>
+        </w:numPr>
+        <w:spacing w:after="160" w:line="360" w:lineRule="auto"/>
+        <w:rPr>
+          <w:rFonts w:ascii="Times New Roman" w:hAnsi="Times New Roman"/>
+          <w:sz w:val="28"/>
+          <w:szCs w:val="28"/>
+        </w:rPr>
+      </w:pPr>
+      <w:r>
+        <w:rPr>
+          <w:rFonts w:ascii="Times New Roman" w:hAnsi="Times New Roman"/>
+          <w:sz w:val="28"/>
+          <w:szCs w:val="28"/>
+        </w:rPr>
+        <w:t>The following week’s weather forecast shall be displayed under today’s weather information.</w:t>
+      </w:r>
+    </w:p>
+    <w:p>
+      <w:pPr>
+        <w:numPr>
+          <w:ilvl w:val="2"/>
+          <w:numId w:val="6"/>
+        </w:numPr>
+        <w:spacing w:after="160" w:line="360" w:lineRule="auto"/>
+        <w:rPr>
+          <w:rFonts w:ascii="Times New Roman" w:hAnsi="Times New Roman"/>
+          <w:sz w:val="28"/>
+          <w:szCs w:val="28"/>
+        </w:rPr>
+      </w:pPr>
+      <w:r>
+        <w:rPr>
+          <w:rFonts w:ascii="Times New Roman" w:hAnsi="Times New Roman"/>
+          <w:sz w:val="28"/>
+          <w:szCs w:val="28"/>
+        </w:rPr>
+        <w:t xml:space="preserve">Location of Civil </w:t>
+      </w:r>
+      <w:proofErr w:type="spellStart"/>
+      <w:r>
+        <w:rPr>
+          <w:rFonts w:ascii="Times New Roman" w:hAnsi="Times New Roman"/>
+          <w:sz w:val="28"/>
+          <w:szCs w:val="28"/>
+        </w:rPr>
+        <w:t>Defence</w:t>
+      </w:r>
+      <w:proofErr w:type="spellEnd"/>
+      <w:r>
+        <w:rPr>
+          <w:rFonts w:ascii="Times New Roman" w:hAnsi="Times New Roman"/>
+          <w:sz w:val="28"/>
+          <w:szCs w:val="28"/>
+        </w:rPr>
+        <w:t xml:space="preserve"> Shelters.</w:t>
+      </w:r>
+    </w:p>
+    <w:p>
+      <w:pPr>
+        <w:numPr>
+          <w:ilvl w:val="3"/>
+          <w:numId w:val="6"/>
+        </w:numPr>
+        <w:spacing w:after="160" w:line="360" w:lineRule="auto"/>
+        <w:rPr>
+          <w:rFonts w:ascii="Times New Roman" w:hAnsi="Times New Roman"/>
+          <w:sz w:val="28"/>
+          <w:szCs w:val="28"/>
+        </w:rPr>
+      </w:pPr>
+      <w:r>
+        <w:rPr>
+          <w:rFonts w:ascii="Times New Roman" w:hAnsi="Times New Roman"/>
+          <w:sz w:val="28"/>
+          <w:szCs w:val="28"/>
+        </w:rPr>
+        <w:t>The locations of CDSs shall be displayed on the map.</w:t>
+      </w:r>
+    </w:p>
+    <w:p>
+      <w:pPr>
+        <w:numPr>
+          <w:ilvl w:val="3"/>
+          <w:numId w:val="6"/>
+        </w:numPr>
+        <w:spacing w:after="160" w:line="360" w:lineRule="auto"/>
+        <w:rPr>
+          <w:rFonts w:ascii="Times New Roman" w:hAnsi="Times New Roman"/>
+          <w:sz w:val="28"/>
+          <w:szCs w:val="28"/>
+        </w:rPr>
+      </w:pPr>
+      <w:r>
+        <w:rPr>
+          <w:rFonts w:ascii="Times New Roman" w:hAnsi="Times New Roman"/>
+          <w:sz w:val="28"/>
+          <w:szCs w:val="28"/>
+        </w:rPr>
+        <w:t>User must be able to check the status of each shelter to see if it’s fully occupied.</w:t>
+      </w:r>
+      <w:bookmarkEnd w:id="15"/>
+    </w:p>
+    <w:p>
+      <w:pPr>
+        <w:spacing w:after="160" w:line="276" w:lineRule="auto"/>
+        <w:rPr>
+          <w:rFonts w:ascii="Times New Roman" w:eastAsia="Times New Roman" w:hAnsi="Times New Roman" w:cs="Times New Roman"/>
+          <w:sz w:val="28"/>
+          <w:szCs w:val="28"/>
+        </w:rPr>
+      </w:pPr>
+    </w:p>
+    <w:p>
+      <w:pPr>
         <w:numPr>
           <w:ilvl w:val="0"/>
-          <w:numId w:val="4"/>
-        </w:numPr>
-        <w:rPr>
-          <w:rFonts w:ascii="Times New Roman" w:hAnsi="Times New Roman"/>
-          <w:sz w:val="24"/>
-          <w:szCs w:val="24"/>
-        </w:rPr>
-      </w:pPr>
-      <w:r>
-        <w:rPr>
-          <w:rFonts w:ascii="Times New Roman" w:hAnsi="Times New Roman"/>
-          <w:sz w:val="24"/>
-          <w:szCs w:val="24"/>
-        </w:rPr>
-        <w:t>Provide necessary assistance to the affected area by notifying the agency related to the type of the incident.</w:t>
-      </w:r>
-    </w:p>
-    <w:p>
-      <w:pPr>
-        <w:pStyle w:val="a7"/>
+          <w:numId w:val="6"/>
+        </w:numPr>
+        <w:spacing w:after="160" w:line="276" w:lineRule="auto"/>
+        <w:rPr>
+          <w:rFonts w:ascii="Times New Roman" w:hAnsi="Times New Roman"/>
+          <w:sz w:val="28"/>
+          <w:szCs w:val="28"/>
+        </w:rPr>
+      </w:pPr>
+      <w:r>
+        <w:rPr>
+          <w:rFonts w:ascii="Times New Roman" w:hAnsi="Times New Roman"/>
+          <w:sz w:val="28"/>
+          <w:szCs w:val="28"/>
+        </w:rPr>
+        <w:t>Incident Display Section</w:t>
+      </w:r>
+    </w:p>
+    <w:p>
+      <w:pPr>
+        <w:numPr>
+          <w:ilvl w:val="1"/>
+          <w:numId w:val="6"/>
+        </w:numPr>
+        <w:spacing w:after="160" w:line="276" w:lineRule="auto"/>
+        <w:rPr>
+          <w:rFonts w:ascii="Times New Roman" w:hAnsi="Times New Roman"/>
+          <w:sz w:val="28"/>
+          <w:szCs w:val="28"/>
+        </w:rPr>
+      </w:pPr>
+      <w:r>
+        <w:rPr>
+          <w:rFonts w:ascii="Times New Roman" w:hAnsi="Times New Roman"/>
+          <w:sz w:val="28"/>
+          <w:szCs w:val="28"/>
+        </w:rPr>
+        <w:t xml:space="preserve">A table of current incidents must be displayed at the </w:t>
+      </w:r>
+      <w:proofErr w:type="spellStart"/>
+      <w:r>
+        <w:rPr>
+          <w:rFonts w:ascii="Times New Roman" w:hAnsi="Times New Roman"/>
+          <w:sz w:val="28"/>
+          <w:szCs w:val="28"/>
+        </w:rPr>
+        <w:t>centre</w:t>
+      </w:r>
+      <w:proofErr w:type="spellEnd"/>
+      <w:r>
+        <w:rPr>
+          <w:rFonts w:ascii="Times New Roman" w:hAnsi="Times New Roman"/>
+          <w:sz w:val="28"/>
+          <w:szCs w:val="28"/>
+        </w:rPr>
+        <w:t xml:space="preserve"> of the page.</w:t>
+      </w:r>
+    </w:p>
+    <w:p>
+      <w:pPr>
+        <w:numPr>
+          <w:ilvl w:val="2"/>
+          <w:numId w:val="6"/>
+        </w:numPr>
+        <w:spacing w:after="160" w:line="276" w:lineRule="auto"/>
+        <w:rPr>
+          <w:rFonts w:ascii="Times New Roman" w:hAnsi="Times New Roman"/>
+          <w:sz w:val="28"/>
+          <w:szCs w:val="28"/>
+        </w:rPr>
+      </w:pPr>
+      <w:r>
+        <w:rPr>
+          <w:rFonts w:ascii="Times New Roman" w:hAnsi="Times New Roman"/>
+          <w:sz w:val="28"/>
+          <w:szCs w:val="28"/>
+        </w:rPr>
+        <w:t>The table must contain the records of all the unsolved incidents.</w:t>
+      </w:r>
+    </w:p>
+    <w:p>
+      <w:pPr>
+        <w:numPr>
+          <w:ilvl w:val="2"/>
+          <w:numId w:val="6"/>
+        </w:numPr>
+        <w:spacing w:after="160" w:line="276" w:lineRule="auto"/>
+        <w:rPr>
+          <w:rFonts w:ascii="Times New Roman" w:hAnsi="Times New Roman"/>
+          <w:sz w:val="28"/>
+          <w:szCs w:val="28"/>
+        </w:rPr>
+      </w:pPr>
+      <w:r>
+        <w:rPr>
+          <w:rFonts w:ascii="Times New Roman" w:hAnsi="Times New Roman"/>
+          <w:sz w:val="28"/>
+          <w:szCs w:val="28"/>
+        </w:rPr>
+        <w:t xml:space="preserve">Each entry of the table is created when the call </w:t>
+      </w:r>
+      <w:proofErr w:type="spellStart"/>
+      <w:r>
+        <w:rPr>
+          <w:rFonts w:ascii="Times New Roman" w:hAnsi="Times New Roman"/>
+          <w:sz w:val="28"/>
+          <w:szCs w:val="28"/>
+        </w:rPr>
+        <w:t>centre</w:t>
+      </w:r>
+      <w:proofErr w:type="spellEnd"/>
+      <w:r>
+        <w:rPr>
+          <w:rFonts w:ascii="Times New Roman" w:hAnsi="Times New Roman"/>
+          <w:sz w:val="28"/>
+          <w:szCs w:val="28"/>
+        </w:rPr>
+        <w:t xml:space="preserve"> operator creates and submits a new record. </w:t>
+      </w:r>
+    </w:p>
+    <w:p>
+      <w:pPr>
+        <w:numPr>
+          <w:ilvl w:val="2"/>
+          <w:numId w:val="6"/>
+        </w:numPr>
+        <w:spacing w:after="160" w:line="276" w:lineRule="auto"/>
+        <w:rPr>
+          <w:rFonts w:ascii="Times New Roman" w:hAnsi="Times New Roman"/>
+          <w:sz w:val="28"/>
+          <w:szCs w:val="28"/>
+        </w:rPr>
+      </w:pPr>
+      <w:r>
+        <w:rPr>
+          <w:rFonts w:ascii="Times New Roman" w:hAnsi="Times New Roman"/>
+          <w:sz w:val="28"/>
+          <w:szCs w:val="28"/>
+        </w:rPr>
+        <w:t xml:space="preserve">An entry of the table is deleted when the corresponding incident is marked by a department officer as solved. </w:t>
+      </w:r>
+    </w:p>
+    <w:p>
+      <w:pPr>
+        <w:numPr>
+          <w:ilvl w:val="2"/>
+          <w:numId w:val="6"/>
+        </w:numPr>
+        <w:spacing w:after="160" w:line="276" w:lineRule="auto"/>
+        <w:rPr>
+          <w:rFonts w:ascii="Times New Roman" w:hAnsi="Times New Roman"/>
+          <w:sz w:val="28"/>
+          <w:szCs w:val="28"/>
+        </w:rPr>
+      </w:pPr>
+      <w:r>
+        <w:rPr>
+          <w:rFonts w:ascii="Times New Roman" w:hAnsi="Times New Roman"/>
+          <w:sz w:val="28"/>
+          <w:szCs w:val="28"/>
+        </w:rPr>
+        <w:t xml:space="preserve">Each row of the table must contain basic information of that incident including incident ID, incident type, incident-creation time, location </w:t>
+      </w:r>
+      <w:proofErr w:type="gramStart"/>
+      <w:r>
+        <w:rPr>
+          <w:rFonts w:ascii="Times New Roman" w:hAnsi="Times New Roman"/>
+          <w:sz w:val="28"/>
+          <w:szCs w:val="28"/>
+        </w:rPr>
+        <w:t>and  status</w:t>
+      </w:r>
+      <w:proofErr w:type="gramEnd"/>
+      <w:r>
+        <w:rPr>
+          <w:rFonts w:ascii="Times New Roman" w:hAnsi="Times New Roman"/>
+          <w:sz w:val="28"/>
+          <w:szCs w:val="28"/>
+        </w:rPr>
+        <w:t xml:space="preserve"> of the incident and the department assigned to solve this incident. </w:t>
+      </w:r>
+    </w:p>
+    <w:p>
+      <w:pPr>
+        <w:numPr>
+          <w:ilvl w:val="3"/>
+          <w:numId w:val="6"/>
+        </w:numPr>
+        <w:spacing w:after="160" w:line="276" w:lineRule="auto"/>
+        <w:rPr>
+          <w:rFonts w:ascii="Times New Roman" w:hAnsi="Times New Roman"/>
+          <w:sz w:val="28"/>
+          <w:szCs w:val="28"/>
+        </w:rPr>
+      </w:pPr>
+      <w:r>
+        <w:rPr>
+          <w:rFonts w:ascii="Times New Roman" w:hAnsi="Times New Roman"/>
+          <w:sz w:val="28"/>
+          <w:szCs w:val="28"/>
+        </w:rPr>
+        <w:t xml:space="preserve">If the incident type is Emergency Ambulance, the department assigned must be Singapore Civil </w:t>
+      </w:r>
+      <w:proofErr w:type="spellStart"/>
+      <w:r>
+        <w:rPr>
+          <w:rFonts w:ascii="Times New Roman" w:hAnsi="Times New Roman"/>
+          <w:sz w:val="28"/>
+          <w:szCs w:val="28"/>
+        </w:rPr>
+        <w:t>Defence</w:t>
+      </w:r>
+      <w:proofErr w:type="spellEnd"/>
+      <w:r>
+        <w:rPr>
+          <w:rFonts w:ascii="Times New Roman" w:hAnsi="Times New Roman"/>
+          <w:sz w:val="28"/>
+          <w:szCs w:val="28"/>
+        </w:rPr>
+        <w:t xml:space="preserve"> </w:t>
+      </w:r>
+      <w:proofErr w:type="gramStart"/>
+      <w:r>
+        <w:rPr>
+          <w:rFonts w:ascii="Times New Roman" w:hAnsi="Times New Roman"/>
+          <w:sz w:val="28"/>
+          <w:szCs w:val="28"/>
+        </w:rPr>
+        <w:t>Force(</w:t>
+      </w:r>
+      <w:proofErr w:type="gramEnd"/>
+      <w:r>
+        <w:rPr>
+          <w:rFonts w:ascii="Times New Roman" w:hAnsi="Times New Roman"/>
+          <w:sz w:val="28"/>
+          <w:szCs w:val="28"/>
+        </w:rPr>
+        <w:t>SCDF).</w:t>
+      </w:r>
+    </w:p>
+    <w:p>
+      <w:pPr>
+        <w:numPr>
+          <w:ilvl w:val="3"/>
+          <w:numId w:val="6"/>
+        </w:numPr>
+        <w:spacing w:after="160" w:line="276" w:lineRule="auto"/>
+        <w:rPr>
+          <w:rFonts w:ascii="Times New Roman" w:hAnsi="Times New Roman"/>
+          <w:sz w:val="28"/>
+          <w:szCs w:val="28"/>
+        </w:rPr>
+      </w:pPr>
+      <w:r>
+        <w:rPr>
+          <w:rFonts w:ascii="Times New Roman" w:hAnsi="Times New Roman"/>
+          <w:sz w:val="28"/>
+          <w:szCs w:val="28"/>
+        </w:rPr>
+        <w:lastRenderedPageBreak/>
+        <w:t xml:space="preserve">If the incident type is Rescue and Evaluation, the department assigned must be Singapore Civil </w:t>
+      </w:r>
+      <w:proofErr w:type="spellStart"/>
+      <w:r>
+        <w:rPr>
+          <w:rFonts w:ascii="Times New Roman" w:hAnsi="Times New Roman"/>
+          <w:sz w:val="28"/>
+          <w:szCs w:val="28"/>
+        </w:rPr>
+        <w:t>Defence</w:t>
+      </w:r>
+      <w:proofErr w:type="spellEnd"/>
+      <w:r>
+        <w:rPr>
+          <w:rFonts w:ascii="Times New Roman" w:hAnsi="Times New Roman"/>
+          <w:sz w:val="28"/>
+          <w:szCs w:val="28"/>
+        </w:rPr>
+        <w:t xml:space="preserve"> </w:t>
+      </w:r>
+      <w:proofErr w:type="gramStart"/>
+      <w:r>
+        <w:rPr>
+          <w:rFonts w:ascii="Times New Roman" w:hAnsi="Times New Roman"/>
+          <w:sz w:val="28"/>
+          <w:szCs w:val="28"/>
+        </w:rPr>
+        <w:t>Force(</w:t>
+      </w:r>
+      <w:proofErr w:type="gramEnd"/>
+      <w:r>
+        <w:rPr>
+          <w:rFonts w:ascii="Times New Roman" w:hAnsi="Times New Roman"/>
+          <w:sz w:val="28"/>
+          <w:szCs w:val="28"/>
+        </w:rPr>
+        <w:t>SCDF).</w:t>
+      </w:r>
+    </w:p>
+    <w:p>
+      <w:pPr>
+        <w:numPr>
+          <w:ilvl w:val="3"/>
+          <w:numId w:val="6"/>
+        </w:numPr>
+        <w:spacing w:after="160" w:line="276" w:lineRule="auto"/>
+        <w:rPr>
+          <w:rFonts w:ascii="Times New Roman" w:hAnsi="Times New Roman"/>
+          <w:sz w:val="28"/>
+          <w:szCs w:val="28"/>
+        </w:rPr>
+      </w:pPr>
+      <w:r>
+        <w:rPr>
+          <w:rFonts w:ascii="Times New Roman" w:hAnsi="Times New Roman"/>
+          <w:sz w:val="28"/>
+          <w:szCs w:val="28"/>
+        </w:rPr>
+        <w:t xml:space="preserve">If the incident type is Fire-Fighting, the department assigned must be Singapore Civil </w:t>
+      </w:r>
+      <w:proofErr w:type="spellStart"/>
+      <w:r>
+        <w:rPr>
+          <w:rFonts w:ascii="Times New Roman" w:hAnsi="Times New Roman"/>
+          <w:sz w:val="28"/>
+          <w:szCs w:val="28"/>
+        </w:rPr>
+        <w:t>Defence</w:t>
+      </w:r>
+      <w:proofErr w:type="spellEnd"/>
+      <w:r>
+        <w:rPr>
+          <w:rFonts w:ascii="Times New Roman" w:hAnsi="Times New Roman"/>
+          <w:sz w:val="28"/>
+          <w:szCs w:val="28"/>
+        </w:rPr>
+        <w:t xml:space="preserve"> </w:t>
+      </w:r>
+      <w:proofErr w:type="gramStart"/>
+      <w:r>
+        <w:rPr>
+          <w:rFonts w:ascii="Times New Roman" w:hAnsi="Times New Roman"/>
+          <w:sz w:val="28"/>
+          <w:szCs w:val="28"/>
+        </w:rPr>
+        <w:t>Force(</w:t>
+      </w:r>
+      <w:proofErr w:type="gramEnd"/>
+      <w:r>
+        <w:rPr>
+          <w:rFonts w:ascii="Times New Roman" w:hAnsi="Times New Roman"/>
+          <w:sz w:val="28"/>
+          <w:szCs w:val="28"/>
+        </w:rPr>
+        <w:t>SCDF).</w:t>
+      </w:r>
+    </w:p>
+    <w:p>
+      <w:pPr>
+        <w:numPr>
+          <w:ilvl w:val="3"/>
+          <w:numId w:val="6"/>
+        </w:numPr>
+        <w:spacing w:after="160" w:line="276" w:lineRule="auto"/>
+        <w:rPr>
+          <w:rFonts w:ascii="Times New Roman" w:hAnsi="Times New Roman"/>
+          <w:sz w:val="28"/>
+          <w:szCs w:val="28"/>
+        </w:rPr>
+      </w:pPr>
+      <w:r>
+        <w:rPr>
+          <w:rFonts w:ascii="Times New Roman" w:hAnsi="Times New Roman"/>
+          <w:sz w:val="28"/>
+          <w:szCs w:val="28"/>
+        </w:rPr>
+        <w:t xml:space="preserve">If the incident type is Gas Leak Control, the department assigned must be Singapore </w:t>
+      </w:r>
+      <w:proofErr w:type="gramStart"/>
+      <w:r>
+        <w:rPr>
+          <w:rFonts w:ascii="Times New Roman" w:hAnsi="Times New Roman"/>
+          <w:sz w:val="28"/>
+          <w:szCs w:val="28"/>
+        </w:rPr>
+        <w:t>Power(</w:t>
+      </w:r>
+      <w:proofErr w:type="gramEnd"/>
+      <w:r>
+        <w:rPr>
+          <w:rFonts w:ascii="Times New Roman" w:hAnsi="Times New Roman"/>
+          <w:sz w:val="28"/>
+          <w:szCs w:val="28"/>
+        </w:rPr>
+        <w:t>SCDF).</w:t>
+      </w:r>
+    </w:p>
+    <w:p>
+      <w:pPr>
+        <w:numPr>
+          <w:ilvl w:val="3"/>
+          <w:numId w:val="6"/>
+        </w:numPr>
+        <w:spacing w:after="160" w:line="276" w:lineRule="auto"/>
+        <w:rPr>
+          <w:rFonts w:ascii="Times New Roman" w:hAnsi="Times New Roman"/>
+          <w:sz w:val="28"/>
+          <w:szCs w:val="28"/>
+        </w:rPr>
+      </w:pPr>
+      <w:r>
+        <w:rPr>
+          <w:rFonts w:ascii="Times New Roman" w:hAnsi="Times New Roman"/>
+          <w:sz w:val="28"/>
+          <w:szCs w:val="28"/>
+        </w:rPr>
+        <w:t>There must be a link on the incident status.</w:t>
+      </w:r>
+    </w:p>
+    <w:p>
+      <w:pPr>
+        <w:numPr>
+          <w:ilvl w:val="4"/>
+          <w:numId w:val="6"/>
+        </w:numPr>
+        <w:spacing w:after="160" w:line="276" w:lineRule="auto"/>
+        <w:rPr>
+          <w:rFonts w:ascii="Times New Roman" w:hAnsi="Times New Roman"/>
+          <w:sz w:val="28"/>
+          <w:szCs w:val="28"/>
+        </w:rPr>
+      </w:pPr>
+      <w:r>
+        <w:rPr>
+          <w:rFonts w:ascii="Times New Roman" w:hAnsi="Times New Roman"/>
+          <w:sz w:val="28"/>
+          <w:szCs w:val="28"/>
+        </w:rPr>
+        <w:t xml:space="preserve">When the user clicks on the link, he must be directed to the Department Track section. </w:t>
+      </w:r>
+    </w:p>
+    <w:p>
+      <w:pPr>
+        <w:spacing w:after="160" w:line="276" w:lineRule="auto"/>
+        <w:ind w:left="1080"/>
+        <w:rPr>
+          <w:rFonts w:ascii="Times New Roman" w:eastAsia="Times New Roman" w:hAnsi="Times New Roman" w:cs="Times New Roman"/>
+          <w:sz w:val="28"/>
+          <w:szCs w:val="28"/>
+        </w:rPr>
+      </w:pPr>
+    </w:p>
+    <w:p>
+      <w:pPr>
         <w:numPr>
           <w:ilvl w:val="0"/>
-          <w:numId w:val="4"/>
-        </w:numPr>
-        <w:rPr>
-          <w:rFonts w:ascii="Times New Roman" w:hAnsi="Times New Roman"/>
-          <w:sz w:val="24"/>
-          <w:szCs w:val="24"/>
-        </w:rPr>
-      </w:pPr>
-      <w:r>
-        <w:rPr>
-          <w:rFonts w:ascii="Times New Roman" w:hAnsi="Times New Roman"/>
-          <w:sz w:val="24"/>
-          <w:szCs w:val="24"/>
-        </w:rPr>
-        <w:t>Allow call centre operator to create new incident record.</w:t>
-      </w:r>
-    </w:p>
-    <w:p>
-      <w:pPr>
-        <w:pStyle w:val="a7"/>
+          <w:numId w:val="6"/>
+        </w:numPr>
+        <w:spacing w:after="160" w:line="276" w:lineRule="auto"/>
+        <w:rPr>
+          <w:rFonts w:ascii="Times New Roman" w:hAnsi="Times New Roman"/>
+          <w:sz w:val="28"/>
+          <w:szCs w:val="28"/>
+        </w:rPr>
+      </w:pPr>
+      <w:r>
+        <w:rPr>
+          <w:rFonts w:ascii="Times New Roman" w:hAnsi="Times New Roman"/>
+          <w:sz w:val="28"/>
+          <w:szCs w:val="28"/>
+        </w:rPr>
+        <w:t>Status Track Section</w:t>
+      </w:r>
+    </w:p>
+    <w:p>
+      <w:pPr>
+        <w:numPr>
+          <w:ilvl w:val="1"/>
+          <w:numId w:val="6"/>
+        </w:numPr>
+        <w:spacing w:after="160" w:line="276" w:lineRule="auto"/>
+        <w:rPr>
+          <w:rFonts w:ascii="Times New Roman" w:hAnsi="Times New Roman"/>
+          <w:sz w:val="28"/>
+          <w:szCs w:val="28"/>
+        </w:rPr>
+      </w:pPr>
+      <w:r>
+        <w:rPr>
+          <w:rFonts w:ascii="Times New Roman" w:hAnsi="Times New Roman"/>
+          <w:sz w:val="28"/>
+          <w:szCs w:val="28"/>
+        </w:rPr>
+        <w:t xml:space="preserve">The departments’ track shall be displayed as a form of flow chart consisting of four nodes, each represents one step of departments’ progress of solving the incident. Originally each node is in </w:t>
+      </w:r>
+      <w:proofErr w:type="spellStart"/>
+      <w:r>
+        <w:rPr>
+          <w:rFonts w:ascii="Times New Roman" w:hAnsi="Times New Roman"/>
+          <w:sz w:val="28"/>
+          <w:szCs w:val="28"/>
+        </w:rPr>
+        <w:t>colour</w:t>
+      </w:r>
+      <w:proofErr w:type="spellEnd"/>
+      <w:r>
+        <w:rPr>
+          <w:rFonts w:ascii="Times New Roman" w:hAnsi="Times New Roman"/>
+          <w:sz w:val="28"/>
+          <w:szCs w:val="28"/>
+        </w:rPr>
+        <w:t xml:space="preserve"> of grey, once a step has been achieved, the </w:t>
+      </w:r>
+      <w:proofErr w:type="spellStart"/>
+      <w:r>
+        <w:rPr>
+          <w:rFonts w:ascii="Times New Roman" w:hAnsi="Times New Roman"/>
+          <w:sz w:val="28"/>
+          <w:szCs w:val="28"/>
+        </w:rPr>
+        <w:t>colour</w:t>
+      </w:r>
+      <w:proofErr w:type="spellEnd"/>
+      <w:r>
+        <w:rPr>
+          <w:rFonts w:ascii="Times New Roman" w:hAnsi="Times New Roman"/>
+          <w:sz w:val="28"/>
+          <w:szCs w:val="28"/>
+        </w:rPr>
+        <w:t xml:space="preserve"> of that certain node will turn to green.</w:t>
+      </w:r>
+    </w:p>
+    <w:p>
+      <w:pPr>
+        <w:numPr>
+          <w:ilvl w:val="2"/>
+          <w:numId w:val="6"/>
+        </w:numPr>
+        <w:spacing w:after="160" w:line="276" w:lineRule="auto"/>
+        <w:rPr>
+          <w:rFonts w:ascii="Times New Roman" w:hAnsi="Times New Roman"/>
+          <w:sz w:val="28"/>
+          <w:szCs w:val="28"/>
+        </w:rPr>
+      </w:pPr>
+      <w:r>
+        <w:rPr>
+          <w:rFonts w:ascii="Times New Roman" w:hAnsi="Times New Roman"/>
+          <w:sz w:val="28"/>
+          <w:szCs w:val="28"/>
+        </w:rPr>
+        <w:t>The first node represents the step that certain department was informed and assigned the task, node turns green upon finishing.</w:t>
+      </w:r>
+    </w:p>
+    <w:p>
+      <w:pPr>
+        <w:numPr>
+          <w:ilvl w:val="2"/>
+          <w:numId w:val="10"/>
+        </w:numPr>
+        <w:spacing w:after="160" w:line="276" w:lineRule="auto"/>
+        <w:rPr>
+          <w:rFonts w:ascii="Times New Roman" w:hAnsi="Times New Roman"/>
+          <w:sz w:val="28"/>
+          <w:szCs w:val="28"/>
+        </w:rPr>
+      </w:pPr>
+      <w:r>
+        <w:rPr>
+          <w:rFonts w:ascii="Times New Roman" w:hAnsi="Times New Roman"/>
+          <w:sz w:val="28"/>
+          <w:szCs w:val="28"/>
+        </w:rPr>
+        <w:t>The second node represents the step that a plan of solving the incident is arranged, node turns green upon finishing.</w:t>
+      </w:r>
+    </w:p>
+    <w:p>
+      <w:pPr>
+        <w:numPr>
+          <w:ilvl w:val="2"/>
+          <w:numId w:val="10"/>
+        </w:numPr>
+        <w:spacing w:after="160" w:line="276" w:lineRule="auto"/>
+        <w:rPr>
+          <w:rFonts w:ascii="Times New Roman" w:hAnsi="Times New Roman"/>
+          <w:sz w:val="28"/>
+          <w:szCs w:val="28"/>
+        </w:rPr>
+      </w:pPr>
+      <w:r>
+        <w:rPr>
+          <w:rFonts w:ascii="Times New Roman" w:hAnsi="Times New Roman"/>
+          <w:sz w:val="28"/>
+          <w:szCs w:val="28"/>
+        </w:rPr>
+        <w:t>The third node represents the step that work is under way according to the plan, node turns green upon finishing.</w:t>
+      </w:r>
+    </w:p>
+    <w:p>
+      <w:pPr>
+        <w:numPr>
+          <w:ilvl w:val="2"/>
+          <w:numId w:val="10"/>
+        </w:numPr>
+        <w:spacing w:after="160" w:line="276" w:lineRule="auto"/>
+        <w:rPr>
+          <w:rFonts w:ascii="Times New Roman" w:hAnsi="Times New Roman"/>
+          <w:sz w:val="28"/>
+          <w:szCs w:val="28"/>
+        </w:rPr>
+      </w:pPr>
+      <w:r>
+        <w:rPr>
+          <w:rFonts w:ascii="Times New Roman" w:hAnsi="Times New Roman"/>
+          <w:sz w:val="28"/>
+          <w:szCs w:val="28"/>
+        </w:rPr>
+        <w:t>The fourth node represents the step that work has been finished and is waiting for the user’s comment, node turns green upon finishing.</w:t>
+      </w:r>
+    </w:p>
+    <w:p>
+      <w:pPr>
+        <w:numPr>
+          <w:ilvl w:val="2"/>
+          <w:numId w:val="10"/>
+        </w:numPr>
+        <w:spacing w:after="160" w:line="276" w:lineRule="auto"/>
+        <w:rPr>
+          <w:rFonts w:ascii="Times New Roman" w:hAnsi="Times New Roman"/>
+          <w:sz w:val="28"/>
+          <w:szCs w:val="28"/>
+        </w:rPr>
+      </w:pPr>
+      <w:r>
+        <w:rPr>
+          <w:rFonts w:ascii="Times New Roman" w:hAnsi="Times New Roman"/>
+          <w:sz w:val="28"/>
+          <w:szCs w:val="28"/>
+        </w:rPr>
+        <w:t>Time when each step was finished must be recorded and displayed beside each node.</w:t>
+      </w:r>
+    </w:p>
+    <w:p>
+      <w:pPr>
+        <w:numPr>
+          <w:ilvl w:val="1"/>
+          <w:numId w:val="11"/>
+        </w:numPr>
+        <w:spacing w:after="160" w:line="276" w:lineRule="auto"/>
+        <w:rPr>
+          <w:rFonts w:ascii="Times New Roman" w:hAnsi="Times New Roman"/>
+          <w:sz w:val="28"/>
+          <w:szCs w:val="28"/>
+        </w:rPr>
+      </w:pPr>
+      <w:r>
+        <w:rPr>
+          <w:rFonts w:ascii="Times New Roman" w:hAnsi="Times New Roman"/>
+          <w:sz w:val="28"/>
+          <w:szCs w:val="28"/>
+        </w:rPr>
+        <w:t>A button named “Archive” must be displayed on the bottom of the page.</w:t>
+      </w:r>
+    </w:p>
+    <w:p>
+      <w:pPr>
+        <w:numPr>
+          <w:ilvl w:val="1"/>
+          <w:numId w:val="11"/>
+        </w:numPr>
+        <w:spacing w:after="160" w:line="276" w:lineRule="auto"/>
+        <w:rPr>
+          <w:rFonts w:ascii="Times New Roman" w:hAnsi="Times New Roman"/>
+          <w:sz w:val="28"/>
+          <w:szCs w:val="28"/>
+        </w:rPr>
+      </w:pPr>
+      <w:r>
+        <w:rPr>
+          <w:rFonts w:ascii="Times New Roman" w:hAnsi="Times New Roman"/>
+          <w:sz w:val="28"/>
+          <w:szCs w:val="28"/>
+        </w:rPr>
+        <w:t>A button named “Create a new incident” must be displayed on the bottom of the page.</w:t>
+      </w:r>
+    </w:p>
+    <w:p>
+      <w:pPr>
+        <w:numPr>
+          <w:ilvl w:val="1"/>
+          <w:numId w:val="11"/>
+        </w:numPr>
+        <w:spacing w:after="160" w:line="276" w:lineRule="auto"/>
+        <w:rPr>
+          <w:rFonts w:ascii="Times New Roman" w:hAnsi="Times New Roman"/>
+          <w:sz w:val="28"/>
+          <w:szCs w:val="28"/>
+        </w:rPr>
+      </w:pPr>
+      <w:r>
+        <w:rPr>
+          <w:rFonts w:ascii="Times New Roman" w:hAnsi="Times New Roman"/>
+          <w:sz w:val="28"/>
+          <w:szCs w:val="28"/>
+        </w:rPr>
+        <w:lastRenderedPageBreak/>
+        <w:t xml:space="preserve">If the user clicks on “Archive”, he/she must be directed to a page where the incident history is displayed. </w:t>
+      </w:r>
+    </w:p>
+    <w:p>
+      <w:pPr>
+        <w:spacing w:after="160" w:line="276" w:lineRule="auto"/>
+        <w:ind w:left="141"/>
+        <w:rPr>
+          <w:rFonts w:ascii="Times New Roman" w:eastAsia="Times New Roman" w:hAnsi="Times New Roman" w:cs="Times New Roman"/>
+          <w:sz w:val="28"/>
+          <w:szCs w:val="28"/>
+        </w:rPr>
+      </w:pPr>
+    </w:p>
+    <w:p>
+      <w:pPr>
         <w:numPr>
           <w:ilvl w:val="0"/>
-          <w:numId w:val="4"/>
-        </w:numPr>
-        <w:rPr>
-          <w:rFonts w:ascii="Times New Roman" w:hAnsi="Times New Roman"/>
-          <w:sz w:val="24"/>
-          <w:szCs w:val="24"/>
-        </w:rPr>
-      </w:pPr>
-      <w:r>
-        <w:rPr>
-          <w:rFonts w:ascii="Times New Roman" w:hAnsi="Times New Roman"/>
-          <w:sz w:val="24"/>
-          <w:szCs w:val="24"/>
+          <w:numId w:val="12"/>
+        </w:numPr>
+        <w:spacing w:after="160" w:line="276" w:lineRule="auto"/>
+        <w:rPr>
+          <w:rFonts w:ascii="Times New Roman" w:hAnsi="Times New Roman"/>
+          <w:sz w:val="28"/>
+          <w:szCs w:val="28"/>
+        </w:rPr>
+      </w:pPr>
+      <w:r>
+        <w:rPr>
+          <w:rFonts w:ascii="Times New Roman" w:hAnsi="Times New Roman"/>
+          <w:sz w:val="28"/>
+          <w:szCs w:val="28"/>
+        </w:rPr>
+        <w:t>Incident History Section</w:t>
+      </w:r>
+    </w:p>
+    <w:p>
+      <w:pPr>
+        <w:numPr>
+          <w:ilvl w:val="1"/>
+          <w:numId w:val="12"/>
+        </w:numPr>
+        <w:spacing w:after="160" w:line="276" w:lineRule="auto"/>
+        <w:rPr>
+          <w:rFonts w:ascii="Times New Roman" w:hAnsi="Times New Roman"/>
+          <w:sz w:val="28"/>
+          <w:szCs w:val="28"/>
+        </w:rPr>
+      </w:pPr>
+      <w:r>
+        <w:rPr>
+          <w:rFonts w:ascii="Times New Roman" w:hAnsi="Times New Roman"/>
+          <w:sz w:val="28"/>
+          <w:szCs w:val="28"/>
+        </w:rPr>
+        <w:t xml:space="preserve">A table must be displayed at the </w:t>
+      </w:r>
+      <w:proofErr w:type="spellStart"/>
+      <w:r>
+        <w:rPr>
+          <w:rFonts w:ascii="Times New Roman" w:hAnsi="Times New Roman"/>
+          <w:sz w:val="28"/>
+          <w:szCs w:val="28"/>
+        </w:rPr>
+        <w:t>centre</w:t>
+      </w:r>
+      <w:proofErr w:type="spellEnd"/>
+      <w:r>
+        <w:rPr>
+          <w:rFonts w:ascii="Times New Roman" w:hAnsi="Times New Roman"/>
+          <w:sz w:val="28"/>
+          <w:szCs w:val="28"/>
+        </w:rPr>
+        <w:t xml:space="preserve"> of the archive page.</w:t>
+      </w:r>
+    </w:p>
+    <w:p>
+      <w:pPr>
+        <w:numPr>
+          <w:ilvl w:val="2"/>
+          <w:numId w:val="12"/>
+        </w:numPr>
+        <w:spacing w:after="160" w:line="276" w:lineRule="auto"/>
+        <w:rPr>
+          <w:rFonts w:ascii="Times New Roman" w:hAnsi="Times New Roman"/>
+          <w:sz w:val="28"/>
+          <w:szCs w:val="28"/>
+        </w:rPr>
+      </w:pPr>
+      <w:r>
+        <w:rPr>
+          <w:rFonts w:ascii="Times New Roman" w:hAnsi="Times New Roman"/>
+          <w:sz w:val="28"/>
+          <w:szCs w:val="28"/>
+        </w:rPr>
+        <w:t xml:space="preserve">The table must contain basic information of the incident including </w:t>
+      </w:r>
+      <w:proofErr w:type="spellStart"/>
+      <w:r>
+        <w:rPr>
+          <w:rFonts w:ascii="Times New Roman" w:hAnsi="Times New Roman"/>
+          <w:sz w:val="28"/>
+          <w:szCs w:val="28"/>
+        </w:rPr>
+        <w:t>including</w:t>
+      </w:r>
+      <w:proofErr w:type="spellEnd"/>
+      <w:r>
+        <w:rPr>
+          <w:rFonts w:ascii="Times New Roman" w:hAnsi="Times New Roman"/>
+          <w:sz w:val="28"/>
+          <w:szCs w:val="28"/>
+        </w:rPr>
+        <w:t xml:space="preserve"> incident ID, incident type, incident-creation time, location of the incident, the department assigned to solve this incident and the total duration of time taken to solve the incident.</w:t>
+      </w:r>
+    </w:p>
+    <w:p>
+      <w:pPr>
+        <w:numPr>
+          <w:ilvl w:val="0"/>
+          <w:numId w:val="12"/>
+        </w:numPr>
+        <w:spacing w:after="160" w:line="276" w:lineRule="auto"/>
+        <w:rPr>
+          <w:rFonts w:ascii="Times New Roman" w:hAnsi="Times New Roman"/>
+          <w:sz w:val="28"/>
+          <w:szCs w:val="28"/>
+        </w:rPr>
+      </w:pPr>
+      <w:r>
+        <w:rPr>
+          <w:rFonts w:ascii="Times New Roman" w:hAnsi="Times New Roman"/>
+          <w:sz w:val="28"/>
+          <w:szCs w:val="28"/>
+        </w:rPr>
+        <w:t>Incident Creation Section</w:t>
+      </w:r>
+    </w:p>
+    <w:p>
+      <w:pPr>
+        <w:numPr>
+          <w:ilvl w:val="1"/>
+          <w:numId w:val="12"/>
+        </w:numPr>
+        <w:spacing w:after="160" w:line="276" w:lineRule="auto"/>
+        <w:rPr>
+          <w:rFonts w:ascii="Times New Roman" w:hAnsi="Times New Roman"/>
+          <w:sz w:val="28"/>
+          <w:szCs w:val="28"/>
+        </w:rPr>
+      </w:pPr>
+      <w:r>
+        <w:rPr>
+          <w:rFonts w:ascii="Times New Roman" w:hAnsi="Times New Roman"/>
+          <w:sz w:val="28"/>
+          <w:szCs w:val="28"/>
+        </w:rPr>
+        <w:t>New incident record creation.</w:t>
+      </w:r>
+    </w:p>
+    <w:p>
+      <w:pPr>
+        <w:numPr>
+          <w:ilvl w:val="2"/>
+          <w:numId w:val="12"/>
+        </w:numPr>
+        <w:spacing w:after="160" w:line="276" w:lineRule="auto"/>
+        <w:rPr>
+          <w:rFonts w:ascii="Times New Roman" w:hAnsi="Times New Roman"/>
+          <w:sz w:val="28"/>
+          <w:szCs w:val="28"/>
+        </w:rPr>
+      </w:pPr>
+      <w:r>
+        <w:rPr>
+          <w:rFonts w:ascii="Times New Roman" w:hAnsi="Times New Roman"/>
+          <w:sz w:val="28"/>
+          <w:szCs w:val="28"/>
+        </w:rPr>
+        <w:t>When the operator clicks on the button named “Create a new incident”, he must be directed to another page.</w:t>
+      </w:r>
+    </w:p>
+    <w:p>
+      <w:pPr>
+        <w:numPr>
+          <w:ilvl w:val="2"/>
+          <w:numId w:val="12"/>
+        </w:numPr>
+        <w:spacing w:after="160" w:line="276" w:lineRule="auto"/>
+        <w:rPr>
+          <w:rFonts w:ascii="Times New Roman" w:hAnsi="Times New Roman"/>
+          <w:sz w:val="28"/>
+          <w:szCs w:val="28"/>
+        </w:rPr>
+      </w:pPr>
+      <w:r>
+        <w:rPr>
+          <w:rFonts w:ascii="Times New Roman" w:hAnsi="Times New Roman"/>
+          <w:sz w:val="28"/>
+          <w:szCs w:val="28"/>
+        </w:rPr>
+        <w:t xml:space="preserve">This page is an online form for new incident record creation. </w:t>
+      </w:r>
+    </w:p>
+    <w:p>
+      <w:pPr>
+        <w:numPr>
+          <w:ilvl w:val="1"/>
+          <w:numId w:val="12"/>
+        </w:numPr>
+        <w:spacing w:after="160" w:line="276" w:lineRule="auto"/>
+        <w:rPr>
+          <w:rFonts w:ascii="Times New Roman" w:hAnsi="Times New Roman"/>
+          <w:sz w:val="28"/>
+          <w:szCs w:val="28"/>
+        </w:rPr>
+      </w:pPr>
+      <w:r>
+        <w:rPr>
+          <w:rFonts w:ascii="Times New Roman" w:hAnsi="Times New Roman"/>
+          <w:sz w:val="28"/>
+          <w:szCs w:val="28"/>
+        </w:rPr>
+        <w:t>Input information from the caller to the incident record form.</w:t>
+      </w:r>
+    </w:p>
+    <w:p>
+      <w:pPr>
+        <w:numPr>
+          <w:ilvl w:val="2"/>
+          <w:numId w:val="12"/>
+        </w:numPr>
+        <w:spacing w:after="160" w:line="276" w:lineRule="auto"/>
+        <w:rPr>
+          <w:rFonts w:ascii="Times New Roman" w:hAnsi="Times New Roman"/>
+          <w:sz w:val="28"/>
+          <w:szCs w:val="28"/>
+        </w:rPr>
+      </w:pPr>
+      <w:r>
+        <w:rPr>
+          <w:rFonts w:ascii="Times New Roman" w:hAnsi="Times New Roman"/>
+          <w:sz w:val="28"/>
+          <w:szCs w:val="28"/>
+        </w:rPr>
+        <w:t>The operator must be able to key in the name of the caller.</w:t>
+      </w:r>
+    </w:p>
+    <w:p>
+      <w:pPr>
+        <w:numPr>
+          <w:ilvl w:val="3"/>
+          <w:numId w:val="12"/>
+        </w:numPr>
+        <w:spacing w:after="160" w:line="276" w:lineRule="auto"/>
+        <w:rPr>
+          <w:rFonts w:ascii="Times New Roman" w:hAnsi="Times New Roman"/>
+          <w:sz w:val="28"/>
+          <w:szCs w:val="28"/>
+        </w:rPr>
+      </w:pPr>
+      <w:r>
+        <w:rPr>
+          <w:rFonts w:ascii="Times New Roman" w:hAnsi="Times New Roman"/>
+          <w:sz w:val="28"/>
+          <w:szCs w:val="28"/>
+        </w:rPr>
+        <w:t>The name of the caller must be text with more than 5 characters and less than 50 characters.</w:t>
+      </w:r>
+    </w:p>
+    <w:p>
+      <w:pPr>
+        <w:numPr>
+          <w:ilvl w:val="2"/>
+          <w:numId w:val="12"/>
+        </w:numPr>
+        <w:spacing w:after="160" w:line="276" w:lineRule="auto"/>
+        <w:rPr>
+          <w:rFonts w:ascii="Times New Roman" w:hAnsi="Times New Roman"/>
+          <w:sz w:val="28"/>
+          <w:szCs w:val="28"/>
+        </w:rPr>
+      </w:pPr>
+      <w:r>
+        <w:rPr>
+          <w:rFonts w:ascii="Times New Roman" w:hAnsi="Times New Roman"/>
+          <w:sz w:val="28"/>
+          <w:szCs w:val="28"/>
+        </w:rPr>
+        <w:t>The operator must be able to key in the mobile number of the caller.</w:t>
+      </w:r>
+    </w:p>
+    <w:p>
+      <w:pPr>
+        <w:numPr>
+          <w:ilvl w:val="2"/>
+          <w:numId w:val="15"/>
+        </w:numPr>
+        <w:spacing w:after="160" w:line="276" w:lineRule="auto"/>
+        <w:rPr>
+          <w:rFonts w:ascii="Times New Roman" w:hAnsi="Times New Roman"/>
+          <w:sz w:val="28"/>
+          <w:szCs w:val="28"/>
+        </w:rPr>
+      </w:pPr>
+      <w:r>
+        <w:rPr>
+          <w:rFonts w:ascii="Times New Roman" w:hAnsi="Times New Roman"/>
+          <w:sz w:val="28"/>
+          <w:szCs w:val="28"/>
+        </w:rPr>
+        <w:t>The mobile number of the caller must be 8 digits.</w:t>
+      </w:r>
+    </w:p>
+    <w:p>
+      <w:pPr>
+        <w:numPr>
+          <w:ilvl w:val="3"/>
+          <w:numId w:val="14"/>
+        </w:numPr>
+        <w:spacing w:after="160" w:line="276" w:lineRule="auto"/>
+        <w:rPr>
+          <w:rFonts w:ascii="Times New Roman" w:hAnsi="Times New Roman"/>
+          <w:sz w:val="28"/>
+          <w:szCs w:val="28"/>
+        </w:rPr>
+      </w:pPr>
+      <w:r>
+        <w:rPr>
+          <w:rFonts w:ascii="Times New Roman" w:hAnsi="Times New Roman"/>
+          <w:sz w:val="28"/>
+          <w:szCs w:val="28"/>
+        </w:rPr>
+        <w:t xml:space="preserve"> The operator must be able to key in the location of the incident.</w:t>
+      </w:r>
+    </w:p>
+    <w:p>
+      <w:pPr>
+        <w:numPr>
+          <w:ilvl w:val="3"/>
+          <w:numId w:val="14"/>
+        </w:numPr>
+        <w:spacing w:after="160" w:line="276" w:lineRule="auto"/>
+        <w:rPr>
+          <w:rFonts w:ascii="Times New Roman" w:hAnsi="Times New Roman"/>
+          <w:sz w:val="28"/>
+          <w:szCs w:val="28"/>
+        </w:rPr>
+      </w:pPr>
+      <w:r>
+        <w:rPr>
+          <w:rFonts w:ascii="Times New Roman" w:hAnsi="Times New Roman"/>
+          <w:sz w:val="28"/>
+          <w:szCs w:val="28"/>
+        </w:rPr>
+        <w:t xml:space="preserve"> The location of the incident must be texts with less than 100 characters.</w:t>
+      </w:r>
+    </w:p>
+    <w:p>
+      <w:pPr>
+        <w:numPr>
+          <w:ilvl w:val="3"/>
+          <w:numId w:val="14"/>
+        </w:numPr>
+        <w:spacing w:after="160" w:line="276" w:lineRule="auto"/>
+        <w:rPr>
+          <w:rFonts w:ascii="Times New Roman" w:hAnsi="Times New Roman"/>
+          <w:sz w:val="28"/>
+          <w:szCs w:val="28"/>
+        </w:rPr>
+      </w:pPr>
+      <w:r>
+        <w:rPr>
+          <w:rFonts w:ascii="Times New Roman" w:hAnsi="Times New Roman"/>
+          <w:sz w:val="28"/>
+          <w:szCs w:val="28"/>
+        </w:rPr>
+        <w:t>The operator must be able to key in the postal code of the incident.</w:t>
+      </w:r>
+    </w:p>
+    <w:p>
+      <w:pPr>
+        <w:numPr>
+          <w:ilvl w:val="3"/>
+          <w:numId w:val="14"/>
+        </w:numPr>
+        <w:spacing w:after="160" w:line="276" w:lineRule="auto"/>
+        <w:rPr>
+          <w:rFonts w:ascii="Times New Roman" w:hAnsi="Times New Roman"/>
+          <w:sz w:val="28"/>
+          <w:szCs w:val="28"/>
+        </w:rPr>
+      </w:pPr>
+      <w:r>
+        <w:rPr>
+          <w:rFonts w:ascii="Times New Roman" w:hAnsi="Times New Roman"/>
+          <w:sz w:val="28"/>
+          <w:szCs w:val="28"/>
+        </w:rPr>
+        <w:t>The postal code must be 6 digits.</w:t>
+      </w:r>
+    </w:p>
+    <w:p>
+      <w:pPr>
+        <w:numPr>
+          <w:ilvl w:val="3"/>
+          <w:numId w:val="14"/>
+        </w:numPr>
+        <w:spacing w:after="160" w:line="276" w:lineRule="auto"/>
+        <w:rPr>
+          <w:rFonts w:ascii="Times New Roman" w:hAnsi="Times New Roman"/>
+          <w:sz w:val="28"/>
+          <w:szCs w:val="28"/>
+        </w:rPr>
+      </w:pPr>
+      <w:r>
+        <w:rPr>
+          <w:rFonts w:ascii="Times New Roman" w:hAnsi="Times New Roman"/>
+          <w:sz w:val="28"/>
+          <w:szCs w:val="28"/>
+        </w:rPr>
+        <w:t>The operator must be able to key in the building unit number of the incident.</w:t>
+      </w:r>
+    </w:p>
+    <w:p>
+      <w:pPr>
+        <w:numPr>
+          <w:ilvl w:val="3"/>
+          <w:numId w:val="14"/>
+        </w:numPr>
+        <w:spacing w:after="160" w:line="276" w:lineRule="auto"/>
+        <w:rPr>
+          <w:rFonts w:ascii="Times New Roman" w:hAnsi="Times New Roman"/>
+          <w:sz w:val="28"/>
+          <w:szCs w:val="28"/>
+        </w:rPr>
+      </w:pPr>
+      <w:r>
+        <w:rPr>
+          <w:rFonts w:ascii="Times New Roman" w:hAnsi="Times New Roman"/>
+          <w:sz w:val="28"/>
+          <w:szCs w:val="28"/>
+        </w:rPr>
+        <w:t xml:space="preserve"> The building unit number must be texts with less than 20 characters. </w:t>
+      </w:r>
+    </w:p>
+    <w:p>
+      <w:pPr>
+        <w:numPr>
+          <w:ilvl w:val="3"/>
+          <w:numId w:val="14"/>
+        </w:numPr>
+        <w:spacing w:after="160" w:line="276" w:lineRule="auto"/>
+        <w:rPr>
+          <w:rFonts w:ascii="Times New Roman" w:hAnsi="Times New Roman"/>
+          <w:sz w:val="28"/>
+          <w:szCs w:val="28"/>
+        </w:rPr>
+      </w:pPr>
+      <w:r>
+        <w:rPr>
+          <w:rFonts w:ascii="Times New Roman" w:hAnsi="Times New Roman"/>
+          <w:sz w:val="28"/>
+          <w:szCs w:val="28"/>
         </w:rPr>
         <w:lastRenderedPageBreak/>
-        <w:t>Allow department officers to manage the incident record.</w:t>
-      </w:r>
-    </w:p>
-    <w:p>
-      <w:pPr>
-        <w:pStyle w:val="a7"/>
+        <w:t>The operator must be able to choose a type of assistance requested among four choices.</w:t>
+      </w:r>
+    </w:p>
+    <w:p>
+      <w:pPr>
+        <w:numPr>
+          <w:ilvl w:val="3"/>
+          <w:numId w:val="14"/>
+        </w:numPr>
+        <w:spacing w:after="160" w:line="276" w:lineRule="auto"/>
+        <w:rPr>
+          <w:rFonts w:ascii="Times New Roman" w:hAnsi="Times New Roman"/>
+          <w:sz w:val="28"/>
+          <w:szCs w:val="28"/>
+        </w:rPr>
+      </w:pPr>
+      <w:r>
+        <w:rPr>
+          <w:rFonts w:ascii="Times New Roman" w:hAnsi="Times New Roman"/>
+          <w:sz w:val="28"/>
+          <w:szCs w:val="28"/>
+        </w:rPr>
+        <w:t xml:space="preserve"> The four choices given must be emergency ambulance, rescue and evacuation, fire-fighting and gas leak control.</w:t>
+      </w:r>
+    </w:p>
+    <w:p>
+      <w:pPr>
+        <w:numPr>
+          <w:ilvl w:val="1"/>
+          <w:numId w:val="16"/>
+        </w:numPr>
+        <w:spacing w:after="160" w:line="276" w:lineRule="auto"/>
+        <w:rPr>
+          <w:rFonts w:ascii="Times New Roman" w:hAnsi="Times New Roman"/>
+          <w:sz w:val="28"/>
+          <w:szCs w:val="28"/>
+        </w:rPr>
+      </w:pPr>
+      <w:r>
+        <w:rPr>
+          <w:rFonts w:ascii="Times New Roman" w:hAnsi="Times New Roman"/>
+          <w:sz w:val="28"/>
+          <w:szCs w:val="28"/>
+        </w:rPr>
+        <w:t>Submission of the record form.</w:t>
+      </w:r>
+    </w:p>
+    <w:p>
+      <w:pPr>
+        <w:numPr>
+          <w:ilvl w:val="1"/>
+          <w:numId w:val="19"/>
+        </w:numPr>
+        <w:spacing w:after="160" w:line="276" w:lineRule="auto"/>
+        <w:rPr>
+          <w:rFonts w:ascii="Times New Roman" w:hAnsi="Times New Roman"/>
+          <w:sz w:val="28"/>
+          <w:szCs w:val="28"/>
+        </w:rPr>
+      </w:pPr>
+      <w:r>
+        <w:rPr>
+          <w:rFonts w:ascii="Times New Roman" w:hAnsi="Times New Roman"/>
+          <w:sz w:val="28"/>
+          <w:szCs w:val="28"/>
+        </w:rPr>
+        <w:t>The operator can submit the form by clicking on the “submit” button on the bottom of the Incident Creation page.</w:t>
+      </w:r>
+    </w:p>
+    <w:p>
+      <w:pPr>
+        <w:numPr>
+          <w:ilvl w:val="2"/>
+          <w:numId w:val="18"/>
+        </w:numPr>
+        <w:spacing w:after="160" w:line="276" w:lineRule="auto"/>
+        <w:rPr>
+          <w:rFonts w:ascii="Times New Roman" w:hAnsi="Times New Roman"/>
+          <w:sz w:val="28"/>
+          <w:szCs w:val="28"/>
+        </w:rPr>
+      </w:pPr>
+      <w:r>
+        <w:rPr>
+          <w:rFonts w:ascii="Times New Roman" w:hAnsi="Times New Roman"/>
+          <w:sz w:val="28"/>
+          <w:szCs w:val="28"/>
+        </w:rPr>
+        <w:t xml:space="preserve"> The operator must be asked to confirm to submit the record.</w:t>
+      </w:r>
+    </w:p>
+    <w:p>
+      <w:pPr>
+        <w:numPr>
+          <w:ilvl w:val="2"/>
+          <w:numId w:val="21"/>
+        </w:numPr>
+        <w:spacing w:after="160" w:line="276" w:lineRule="auto"/>
+        <w:rPr>
+          <w:rFonts w:ascii="Times New Roman" w:hAnsi="Times New Roman"/>
+          <w:sz w:val="28"/>
+          <w:szCs w:val="28"/>
+        </w:rPr>
+      </w:pPr>
+      <w:r>
+        <w:rPr>
+          <w:rFonts w:ascii="Times New Roman" w:hAnsi="Times New Roman"/>
+          <w:sz w:val="28"/>
+          <w:szCs w:val="28"/>
+        </w:rPr>
+        <w:t xml:space="preserve">The operator must be able to submit the form with “postal code” and “building unit number” left blank. </w:t>
+      </w:r>
+    </w:p>
+    <w:p>
+      <w:pPr>
+        <w:numPr>
+          <w:ilvl w:val="3"/>
+          <w:numId w:val="21"/>
+        </w:numPr>
+        <w:spacing w:after="160" w:line="276" w:lineRule="auto"/>
+        <w:rPr>
+          <w:rFonts w:ascii="Times New Roman" w:hAnsi="Times New Roman"/>
+          <w:sz w:val="28"/>
+          <w:szCs w:val="28"/>
+        </w:rPr>
+      </w:pPr>
+      <w:r>
+        <w:rPr>
+          <w:rFonts w:ascii="Times New Roman" w:hAnsi="Times New Roman"/>
+          <w:sz w:val="28"/>
+          <w:szCs w:val="28"/>
+        </w:rPr>
+        <w:t>If the operator clicks on “Yes”, the record form must be stored in the database.</w:t>
+      </w:r>
+    </w:p>
+    <w:p>
+      <w:pPr>
+        <w:numPr>
+          <w:ilvl w:val="3"/>
+          <w:numId w:val="21"/>
+        </w:numPr>
+        <w:spacing w:after="160" w:line="276" w:lineRule="auto"/>
+        <w:rPr>
+          <w:rFonts w:ascii="Times New Roman" w:hAnsi="Times New Roman"/>
+          <w:sz w:val="28"/>
+          <w:szCs w:val="28"/>
+        </w:rPr>
+      </w:pPr>
+      <w:r>
+        <w:rPr>
+          <w:rFonts w:ascii="Times New Roman" w:hAnsi="Times New Roman"/>
+          <w:sz w:val="28"/>
+          <w:szCs w:val="28"/>
+        </w:rPr>
+        <w:t xml:space="preserve">If the operator clicks on “No”, the operator must be able to continue editing the record form. </w:t>
+      </w:r>
+    </w:p>
+    <w:p>
+      <w:pPr>
+        <w:spacing w:after="160" w:line="240" w:lineRule="auto"/>
+        <w:rPr>
+          <w:rFonts w:ascii="Times New Roman" w:eastAsia="Times New Roman" w:hAnsi="Times New Roman" w:cs="Times New Roman"/>
+          <w:sz w:val="28"/>
+          <w:szCs w:val="28"/>
+        </w:rPr>
+      </w:pPr>
+    </w:p>
+    <w:p>
+      <w:pPr>
+        <w:spacing w:after="160" w:line="276" w:lineRule="auto"/>
+        <w:rPr>
+          <w:rFonts w:ascii="Times New Roman" w:eastAsia="Times New Roman" w:hAnsi="Times New Roman" w:cs="Times New Roman"/>
+          <w:sz w:val="28"/>
+          <w:szCs w:val="28"/>
+        </w:rPr>
+      </w:pPr>
+    </w:p>
+    <w:p>
+      <w:pPr>
         <w:numPr>
           <w:ilvl w:val="0"/>
-          <w:numId w:val="4"/>
-        </w:numPr>
-        <w:rPr>
-          <w:rFonts w:ascii="Times New Roman" w:hAnsi="Times New Roman"/>
-          <w:sz w:val="24"/>
-          <w:szCs w:val="24"/>
-        </w:rPr>
-      </w:pPr>
-      <w:r>
-        <w:rPr>
-          <w:rFonts w:ascii="Times New Roman" w:hAnsi="Times New Roman"/>
-          <w:sz w:val="24"/>
-          <w:szCs w:val="24"/>
-        </w:rPr>
-        <w:t>Allow system administrator to manage all the accounts.</w:t>
+          <w:numId w:val="22"/>
+        </w:numPr>
+        <w:spacing w:after="160" w:line="360" w:lineRule="auto"/>
+        <w:rPr>
+          <w:rFonts w:ascii="Times New Roman" w:hAnsi="Times New Roman"/>
+          <w:sz w:val="28"/>
+          <w:szCs w:val="28"/>
+        </w:rPr>
+      </w:pPr>
+      <w:r>
+        <w:rPr>
+          <w:rFonts w:ascii="Times New Roman" w:hAnsi="Times New Roman"/>
+          <w:sz w:val="28"/>
+          <w:szCs w:val="28"/>
+        </w:rPr>
+        <w:t>Information Distribution Section</w:t>
+      </w:r>
+    </w:p>
+    <w:p>
+      <w:pPr>
+        <w:spacing w:after="160" w:line="360" w:lineRule="auto"/>
+        <w:rPr>
+          <w:rFonts w:ascii="Times New Roman" w:eastAsia="Times New Roman" w:hAnsi="Times New Roman" w:cs="Times New Roman"/>
+          <w:sz w:val="28"/>
+          <w:szCs w:val="28"/>
+        </w:rPr>
+      </w:pPr>
+      <w:r>
+        <w:rPr>
+          <w:rFonts w:ascii="Times New Roman" w:hAnsi="Times New Roman"/>
+          <w:sz w:val="28"/>
+          <w:szCs w:val="28"/>
+        </w:rPr>
+        <w:t>6.1.</w:t>
+      </w:r>
+      <w:r>
+        <w:rPr>
+          <w:rFonts w:ascii="Times New Roman" w:hAnsi="Times New Roman"/>
+          <w:sz w:val="28"/>
+          <w:szCs w:val="28"/>
+        </w:rPr>
+        <w:tab/>
+      </w:r>
+      <w:proofErr w:type="spellStart"/>
+      <w:r>
+        <w:rPr>
+          <w:rFonts w:ascii="Times New Roman" w:hAnsi="Times New Roman"/>
+          <w:sz w:val="28"/>
+          <w:szCs w:val="28"/>
+        </w:rPr>
+        <w:t>Dispatchment</w:t>
+      </w:r>
+      <w:proofErr w:type="spellEnd"/>
+      <w:r>
+        <w:rPr>
+          <w:rFonts w:ascii="Times New Roman" w:hAnsi="Times New Roman"/>
+          <w:sz w:val="28"/>
+          <w:szCs w:val="28"/>
+        </w:rPr>
+        <w:t xml:space="preserve"> of assistance requests</w:t>
+      </w:r>
+    </w:p>
+    <w:p>
+      <w:pPr>
+        <w:spacing w:after="160" w:line="360" w:lineRule="auto"/>
+        <w:rPr>
+          <w:rFonts w:ascii="Times New Roman" w:eastAsia="Times New Roman" w:hAnsi="Times New Roman" w:cs="Times New Roman"/>
+          <w:sz w:val="28"/>
+          <w:szCs w:val="28"/>
+        </w:rPr>
+      </w:pPr>
+      <w:r>
+        <w:rPr>
+          <w:rFonts w:ascii="Times New Roman" w:hAnsi="Times New Roman"/>
+          <w:sz w:val="28"/>
+          <w:szCs w:val="28"/>
+        </w:rPr>
+        <w:t>6.1.1.</w:t>
+      </w:r>
+      <w:r>
+        <w:rPr>
+          <w:rFonts w:ascii="Times New Roman" w:hAnsi="Times New Roman"/>
+          <w:sz w:val="28"/>
+          <w:szCs w:val="28"/>
+        </w:rPr>
+        <w:tab/>
+        <w:t xml:space="preserve">If a request for emergency ambulance, rescue and evacuation or fire-fighting is received, it shall automatically be dispatched to the agency Singapore Civil </w:t>
+      </w:r>
+      <w:proofErr w:type="spellStart"/>
+      <w:r>
+        <w:rPr>
+          <w:rFonts w:ascii="Times New Roman" w:hAnsi="Times New Roman"/>
+          <w:sz w:val="28"/>
+          <w:szCs w:val="28"/>
+        </w:rPr>
+        <w:t>Defence</w:t>
+      </w:r>
+      <w:proofErr w:type="spellEnd"/>
+      <w:r>
+        <w:rPr>
+          <w:rFonts w:ascii="Times New Roman" w:hAnsi="Times New Roman"/>
+          <w:sz w:val="28"/>
+          <w:szCs w:val="28"/>
+        </w:rPr>
+        <w:t xml:space="preserve"> Force.</w:t>
+      </w:r>
+    </w:p>
+    <w:p>
+      <w:pPr>
+        <w:spacing w:after="160" w:line="360" w:lineRule="auto"/>
+        <w:rPr>
+          <w:rFonts w:ascii="Times New Roman" w:eastAsia="Times New Roman" w:hAnsi="Times New Roman" w:cs="Times New Roman"/>
+          <w:sz w:val="28"/>
+          <w:szCs w:val="28"/>
+        </w:rPr>
+      </w:pPr>
+      <w:r>
+        <w:rPr>
+          <w:rFonts w:ascii="Times New Roman" w:hAnsi="Times New Roman"/>
+          <w:sz w:val="28"/>
+          <w:szCs w:val="28"/>
+        </w:rPr>
+        <w:t>6.1.2.</w:t>
+      </w:r>
+      <w:r>
+        <w:rPr>
+          <w:rFonts w:ascii="Times New Roman" w:hAnsi="Times New Roman"/>
+          <w:sz w:val="28"/>
+          <w:szCs w:val="28"/>
+        </w:rPr>
+        <w:tab/>
+        <w:t>If a request for gas leak control is received, it shall automatically be dispatched to the agency Singapore Power.</w:t>
+      </w:r>
+    </w:p>
+    <w:p>
+      <w:pPr>
+        <w:spacing w:after="160" w:line="360" w:lineRule="auto"/>
+        <w:rPr>
+          <w:rFonts w:ascii="Times New Roman" w:eastAsia="Times New Roman" w:hAnsi="Times New Roman" w:cs="Times New Roman"/>
+          <w:sz w:val="28"/>
+          <w:szCs w:val="28"/>
+        </w:rPr>
+      </w:pPr>
+      <w:r>
+        <w:rPr>
+          <w:rFonts w:ascii="Times New Roman" w:hAnsi="Times New Roman"/>
+          <w:sz w:val="28"/>
+          <w:szCs w:val="28"/>
+        </w:rPr>
+        <w:t>6.1.3. Requests shall be dispatched through SMS.</w:t>
+      </w:r>
+    </w:p>
+    <w:p>
+      <w:pPr>
+        <w:spacing w:after="160" w:line="360" w:lineRule="auto"/>
+        <w:rPr>
+          <w:rFonts w:ascii="Times New Roman" w:eastAsia="Times New Roman" w:hAnsi="Times New Roman" w:cs="Times New Roman"/>
+          <w:sz w:val="28"/>
+          <w:szCs w:val="28"/>
+        </w:rPr>
+      </w:pPr>
+      <w:r>
+        <w:rPr>
+          <w:rFonts w:ascii="Times New Roman" w:hAnsi="Times New Roman"/>
+          <w:sz w:val="28"/>
+          <w:szCs w:val="28"/>
+        </w:rPr>
+        <w:t>6.1.4. Requests shall be dispatched within 1 minute of receiving the call.</w:t>
+      </w:r>
+    </w:p>
+    <w:p>
+      <w:pPr>
+        <w:spacing w:after="160" w:line="360" w:lineRule="auto"/>
+        <w:rPr>
+          <w:rFonts w:ascii="Times New Roman" w:eastAsia="Times New Roman" w:hAnsi="Times New Roman" w:cs="Times New Roman"/>
+          <w:sz w:val="28"/>
+          <w:szCs w:val="28"/>
+        </w:rPr>
+      </w:pPr>
+      <w:r>
+        <w:rPr>
+          <w:rFonts w:ascii="Times New Roman" w:hAnsi="Times New Roman"/>
+          <w:sz w:val="28"/>
+          <w:szCs w:val="28"/>
+        </w:rPr>
+        <w:lastRenderedPageBreak/>
+        <w:t>6.1.5. Requests shall contain the name, number and location of the requester as well as the type of assistance requested.</w:t>
+      </w:r>
+    </w:p>
+    <w:p>
+      <w:pPr>
+        <w:spacing w:after="160" w:line="360" w:lineRule="auto"/>
+        <w:rPr>
+          <w:rFonts w:ascii="Times New Roman" w:eastAsia="Times New Roman" w:hAnsi="Times New Roman" w:cs="Times New Roman"/>
+          <w:sz w:val="28"/>
+          <w:szCs w:val="28"/>
+        </w:rPr>
+      </w:pPr>
+      <w:r>
+        <w:rPr>
+          <w:rFonts w:ascii="Times New Roman" w:hAnsi="Times New Roman"/>
+          <w:sz w:val="28"/>
+          <w:szCs w:val="28"/>
+        </w:rPr>
+        <w:t>6.2.</w:t>
+      </w:r>
+      <w:r>
+        <w:rPr>
+          <w:rFonts w:ascii="Times New Roman" w:hAnsi="Times New Roman"/>
+          <w:sz w:val="28"/>
+          <w:szCs w:val="28"/>
+        </w:rPr>
+        <w:tab/>
+        <w:t>Information update to public</w:t>
+      </w:r>
+    </w:p>
+    <w:p>
+      <w:pPr>
+        <w:spacing w:after="160" w:line="360" w:lineRule="auto"/>
+        <w:rPr>
+          <w:rFonts w:ascii="Times New Roman" w:eastAsia="Times New Roman" w:hAnsi="Times New Roman" w:cs="Times New Roman"/>
+          <w:sz w:val="28"/>
+          <w:szCs w:val="28"/>
+        </w:rPr>
+      </w:pPr>
+      <w:r>
+        <w:rPr>
+          <w:rFonts w:ascii="Times New Roman" w:hAnsi="Times New Roman"/>
+          <w:sz w:val="28"/>
+          <w:szCs w:val="28"/>
+        </w:rPr>
+        <w:t>6.2.1.</w:t>
+      </w:r>
+      <w:r>
+        <w:rPr>
+          <w:rFonts w:ascii="Times New Roman" w:hAnsi="Times New Roman"/>
+          <w:sz w:val="28"/>
+          <w:szCs w:val="28"/>
+        </w:rPr>
+        <w:tab/>
+        <w:t>Updates on current incidents shall be sent out by SMS to the public residents of the affected region.</w:t>
+      </w:r>
+    </w:p>
+    <w:p>
+      <w:pPr>
+        <w:spacing w:after="160" w:line="360" w:lineRule="auto"/>
+        <w:rPr>
+          <w:rFonts w:ascii="Times New Roman" w:eastAsia="Times New Roman" w:hAnsi="Times New Roman" w:cs="Times New Roman"/>
+          <w:sz w:val="28"/>
+          <w:szCs w:val="28"/>
+        </w:rPr>
+      </w:pPr>
+      <w:r>
+        <w:rPr>
+          <w:rFonts w:ascii="Times New Roman" w:hAnsi="Times New Roman"/>
+          <w:sz w:val="28"/>
+          <w:szCs w:val="28"/>
+        </w:rPr>
+        <w:t>6.2.2. Updates on current incidents shall be posted on a Twitter account.</w:t>
+      </w:r>
+    </w:p>
+    <w:p>
+      <w:pPr>
+        <w:spacing w:after="160" w:line="360" w:lineRule="auto"/>
+        <w:rPr>
+          <w:rFonts w:ascii="Times New Roman" w:eastAsia="Times New Roman" w:hAnsi="Times New Roman" w:cs="Times New Roman"/>
+          <w:sz w:val="28"/>
+          <w:szCs w:val="28"/>
+        </w:rPr>
+      </w:pPr>
+      <w:r>
+        <w:rPr>
+          <w:rFonts w:ascii="Times New Roman" w:hAnsi="Times New Roman"/>
+          <w:sz w:val="28"/>
+          <w:szCs w:val="28"/>
+        </w:rPr>
+        <w:t>6.2.3. Updates shall contain the location, type and status of the incident.</w:t>
+      </w:r>
+    </w:p>
+    <w:p>
+      <w:pPr>
+        <w:spacing w:after="160" w:line="360" w:lineRule="auto"/>
+        <w:rPr>
+          <w:rFonts w:ascii="Times New Roman" w:eastAsia="Times New Roman" w:hAnsi="Times New Roman" w:cs="Times New Roman"/>
+          <w:sz w:val="28"/>
+          <w:szCs w:val="28"/>
+        </w:rPr>
+      </w:pPr>
+      <w:r>
+        <w:rPr>
+          <w:rFonts w:ascii="Times New Roman" w:hAnsi="Times New Roman"/>
+          <w:sz w:val="28"/>
+          <w:szCs w:val="28"/>
+        </w:rPr>
+        <w:t>6.3.</w:t>
+      </w:r>
+      <w:r>
+        <w:rPr>
+          <w:rFonts w:ascii="Times New Roman" w:hAnsi="Times New Roman"/>
+          <w:sz w:val="28"/>
+          <w:szCs w:val="28"/>
+        </w:rPr>
+        <w:tab/>
+        <w:t>Status reports</w:t>
+      </w:r>
+    </w:p>
+    <w:p>
+      <w:pPr>
+        <w:spacing w:after="160" w:line="360" w:lineRule="auto"/>
+        <w:rPr>
+          <w:rFonts w:ascii="Times New Roman" w:eastAsia="Times New Roman" w:hAnsi="Times New Roman" w:cs="Times New Roman"/>
+          <w:sz w:val="28"/>
+          <w:szCs w:val="28"/>
+        </w:rPr>
+      </w:pPr>
+      <w:r>
+        <w:rPr>
+          <w:rFonts w:ascii="Times New Roman" w:hAnsi="Times New Roman"/>
+          <w:sz w:val="28"/>
+          <w:szCs w:val="28"/>
+        </w:rPr>
+        <w:t xml:space="preserve">6.3.1. The subsystem shall generate status reports summarizing key indicators and trends. </w:t>
+      </w:r>
+    </w:p>
+    <w:p>
+      <w:pPr>
+        <w:spacing w:after="160" w:line="360" w:lineRule="auto"/>
+        <w:rPr>
+          <w:rFonts w:ascii="Times New Roman" w:eastAsia="Times New Roman" w:hAnsi="Times New Roman" w:cs="Times New Roman"/>
+          <w:sz w:val="28"/>
+          <w:szCs w:val="28"/>
+        </w:rPr>
+      </w:pPr>
+      <w:r>
+        <w:rPr>
+          <w:rFonts w:ascii="Times New Roman" w:hAnsi="Times New Roman"/>
+          <w:sz w:val="28"/>
+          <w:szCs w:val="28"/>
+        </w:rPr>
+        <w:t>6.3.2. Status reports shall be generated with a frequency of 30 minutes.</w:t>
+      </w:r>
+    </w:p>
+    <w:p>
+      <w:pPr>
+        <w:spacing w:after="160" w:line="360" w:lineRule="auto"/>
+        <w:rPr>
+          <w:rFonts w:ascii="Times New Roman" w:eastAsia="Times New Roman" w:hAnsi="Times New Roman" w:cs="Times New Roman"/>
+          <w:sz w:val="28"/>
+          <w:szCs w:val="28"/>
+        </w:rPr>
+      </w:pPr>
+      <w:r>
+        <w:rPr>
+          <w:rFonts w:ascii="Times New Roman" w:hAnsi="Times New Roman"/>
+          <w:sz w:val="28"/>
+          <w:szCs w:val="28"/>
+        </w:rPr>
+        <w:t>6.3.3. Each status report shall be sent to the Prime Minister’s office over email.</w:t>
+      </w:r>
+    </w:p>
+    <w:p>
+      <w:pPr>
+        <w:spacing w:after="160" w:line="360" w:lineRule="auto"/>
+        <w:rPr>
+          <w:rFonts w:ascii="Times New Roman" w:eastAsia="Times New Roman" w:hAnsi="Times New Roman" w:cs="Times New Roman"/>
+          <w:sz w:val="28"/>
+          <w:szCs w:val="28"/>
+        </w:rPr>
+      </w:pPr>
+      <w:r>
+        <w:rPr>
+          <w:rFonts w:ascii="Times New Roman" w:hAnsi="Times New Roman"/>
+          <w:sz w:val="28"/>
+          <w:szCs w:val="28"/>
+        </w:rPr>
+        <w:t>6.3.4. Key indicators shall include the number of incidents reported of each type, the number of accidents which are still ongoing and the mean time for incidents to be resolved.</w:t>
+      </w:r>
+    </w:p>
+    <w:p>
+      <w:pPr>
+        <w:spacing w:after="160" w:line="360" w:lineRule="auto"/>
+        <w:rPr>
+          <w:rFonts w:ascii="Times New Roman" w:eastAsia="Times New Roman" w:hAnsi="Times New Roman" w:cs="Times New Roman"/>
+          <w:sz w:val="28"/>
+          <w:szCs w:val="28"/>
+        </w:rPr>
+      </w:pPr>
+      <w:r>
+        <w:rPr>
+          <w:rFonts w:ascii="Times New Roman" w:hAnsi="Times New Roman"/>
+          <w:sz w:val="28"/>
+          <w:szCs w:val="28"/>
+        </w:rPr>
+        <w:t>6.3.5. Trends shall include which areas are currently experiencing a larger number of incidents than normal and which types of incidents are currently most prevalent.</w:t>
+      </w:r>
+    </w:p>
+    <w:p>
+      <w:pPr>
+        <w:spacing w:after="160" w:line="360" w:lineRule="auto"/>
+        <w:rPr>
+          <w:rFonts w:ascii="Times New Roman" w:eastAsia="Times New Roman" w:hAnsi="Times New Roman" w:cs="Times New Roman"/>
+          <w:sz w:val="28"/>
+          <w:szCs w:val="28"/>
+        </w:rPr>
+      </w:pPr>
+    </w:p>
+    <w:p>
+      <w:pPr>
+        <w:spacing w:after="160" w:line="360" w:lineRule="auto"/>
+        <w:rPr>
+          <w:rFonts w:ascii="Times New Roman" w:eastAsia="Times New Roman" w:hAnsi="Times New Roman" w:cs="Times New Roman"/>
+          <w:sz w:val="28"/>
+          <w:szCs w:val="28"/>
+        </w:rPr>
+      </w:pPr>
+      <w:r>
+        <w:rPr>
+          <w:rFonts w:ascii="Times New Roman" w:hAnsi="Times New Roman"/>
+          <w:sz w:val="28"/>
+          <w:szCs w:val="28"/>
+        </w:rPr>
+        <w:t xml:space="preserve">7.0. Admin </w:t>
+      </w:r>
+    </w:p>
+    <w:p>
+      <w:pPr>
+        <w:spacing w:after="160" w:line="360" w:lineRule="auto"/>
+        <w:rPr>
+          <w:rFonts w:ascii="Times New Roman" w:eastAsia="Times New Roman" w:hAnsi="Times New Roman" w:cs="Times New Roman"/>
+          <w:sz w:val="28"/>
+          <w:szCs w:val="28"/>
+        </w:rPr>
+      </w:pPr>
+      <w:r>
+        <w:rPr>
+          <w:rFonts w:ascii="Times New Roman" w:hAnsi="Times New Roman"/>
+          <w:sz w:val="28"/>
+          <w:szCs w:val="28"/>
+        </w:rPr>
+        <w:t>7.1. Admin Authentication</w:t>
+      </w:r>
+    </w:p>
+    <w:p>
+      <w:pPr>
+        <w:spacing w:after="160" w:line="360" w:lineRule="auto"/>
+        <w:rPr>
+          <w:rFonts w:ascii="Times New Roman" w:eastAsia="Times New Roman" w:hAnsi="Times New Roman" w:cs="Times New Roman"/>
+          <w:sz w:val="28"/>
+          <w:szCs w:val="28"/>
+        </w:rPr>
+      </w:pPr>
+      <w:r>
+        <w:rPr>
+          <w:rFonts w:ascii="Times New Roman" w:hAnsi="Times New Roman"/>
+          <w:sz w:val="28"/>
+          <w:szCs w:val="28"/>
+        </w:rPr>
+        <w:t xml:space="preserve">7.1.1. The admin shall only be able to access the database containing the information of accounts of call </w:t>
+      </w:r>
+      <w:proofErr w:type="spellStart"/>
+      <w:r>
+        <w:rPr>
+          <w:rFonts w:ascii="Times New Roman" w:hAnsi="Times New Roman"/>
+          <w:sz w:val="28"/>
+          <w:szCs w:val="28"/>
+        </w:rPr>
+        <w:t>centre</w:t>
+      </w:r>
+      <w:proofErr w:type="spellEnd"/>
+      <w:r>
+        <w:rPr>
+          <w:rFonts w:ascii="Times New Roman" w:hAnsi="Times New Roman"/>
+          <w:sz w:val="28"/>
+          <w:szCs w:val="28"/>
+        </w:rPr>
+        <w:t xml:space="preserve"> operators and department officers.</w:t>
+      </w:r>
+    </w:p>
+    <w:p>
+      <w:pPr>
+        <w:spacing w:after="160" w:line="360" w:lineRule="auto"/>
+        <w:rPr>
+          <w:rFonts w:ascii="Times New Roman" w:eastAsia="Times New Roman" w:hAnsi="Times New Roman" w:cs="Times New Roman"/>
+          <w:sz w:val="28"/>
+          <w:szCs w:val="28"/>
+        </w:rPr>
+      </w:pPr>
+      <w:r>
+        <w:rPr>
+          <w:rFonts w:ascii="Times New Roman" w:hAnsi="Times New Roman"/>
+          <w:sz w:val="28"/>
+          <w:szCs w:val="28"/>
+        </w:rPr>
+        <w:lastRenderedPageBreak/>
+        <w:t>7.1.2. The admin shall be using a username, password, and an encrypted key to access the system.</w:t>
+      </w:r>
+    </w:p>
+    <w:p>
+      <w:pPr>
+        <w:spacing w:after="160" w:line="360" w:lineRule="auto"/>
+        <w:rPr>
+          <w:rFonts w:ascii="Times New Roman" w:eastAsia="Times New Roman" w:hAnsi="Times New Roman" w:cs="Times New Roman"/>
+          <w:sz w:val="28"/>
+          <w:szCs w:val="28"/>
+        </w:rPr>
+      </w:pPr>
+      <w:r>
+        <w:rPr>
+          <w:rFonts w:ascii="Times New Roman" w:hAnsi="Times New Roman"/>
+          <w:sz w:val="28"/>
+          <w:szCs w:val="28"/>
+        </w:rPr>
+        <w:t xml:space="preserve">7.1.2.  The format of the username and password follows the constraints of call </w:t>
+      </w:r>
+      <w:proofErr w:type="spellStart"/>
+      <w:r>
+        <w:rPr>
+          <w:rFonts w:ascii="Times New Roman" w:hAnsi="Times New Roman"/>
+          <w:sz w:val="28"/>
+          <w:szCs w:val="28"/>
+        </w:rPr>
+        <w:t>centre</w:t>
+      </w:r>
+      <w:proofErr w:type="spellEnd"/>
+      <w:r>
+        <w:rPr>
+          <w:rFonts w:ascii="Times New Roman" w:hAnsi="Times New Roman"/>
+          <w:sz w:val="28"/>
+          <w:szCs w:val="28"/>
+        </w:rPr>
+        <w:t xml:space="preserve"> operators and department officers.</w:t>
+      </w:r>
+    </w:p>
+    <w:p>
+      <w:pPr>
+        <w:spacing w:after="160" w:line="360" w:lineRule="auto"/>
+        <w:rPr>
+          <w:rFonts w:ascii="Times New Roman" w:eastAsia="Times New Roman" w:hAnsi="Times New Roman" w:cs="Times New Roman"/>
+          <w:sz w:val="28"/>
+          <w:szCs w:val="28"/>
+        </w:rPr>
+      </w:pPr>
+      <w:r>
+        <w:rPr>
+          <w:rFonts w:ascii="Times New Roman" w:hAnsi="Times New Roman"/>
+          <w:sz w:val="28"/>
+          <w:szCs w:val="28"/>
+        </w:rPr>
+        <w:t>7.1.3. Once logged in, the admin shall be directed to a page containing the table of all existing accounts with corresponding information including, username, domain, password and id.</w:t>
+      </w:r>
+    </w:p>
+    <w:p>
+      <w:pPr>
+        <w:spacing w:after="160" w:line="360" w:lineRule="auto"/>
+        <w:rPr>
+          <w:rFonts w:ascii="Times New Roman" w:eastAsia="Times New Roman" w:hAnsi="Times New Roman" w:cs="Times New Roman"/>
+          <w:sz w:val="28"/>
+          <w:szCs w:val="28"/>
+        </w:rPr>
+      </w:pPr>
+      <w:r>
+        <w:rPr>
+          <w:rFonts w:ascii="Times New Roman" w:hAnsi="Times New Roman"/>
+          <w:sz w:val="28"/>
+          <w:szCs w:val="28"/>
+        </w:rPr>
+        <w:t>7.1.4. Two links shall be found after each account. One is “</w:t>
+      </w:r>
+      <w:proofErr w:type="gramStart"/>
+      <w:r>
+        <w:rPr>
+          <w:rFonts w:ascii="Times New Roman" w:hAnsi="Times New Roman"/>
+          <w:sz w:val="28"/>
+          <w:szCs w:val="28"/>
+        </w:rPr>
+        <w:t>delete</w:t>
+      </w:r>
+      <w:proofErr w:type="gramEnd"/>
+      <w:r>
+        <w:rPr>
+          <w:rFonts w:ascii="Times New Roman" w:hAnsi="Times New Roman"/>
+          <w:sz w:val="28"/>
+          <w:szCs w:val="28"/>
+        </w:rPr>
+        <w:t>”, another is “Edit”.</w:t>
+      </w:r>
+    </w:p>
+    <w:p>
+      <w:pPr>
+        <w:spacing w:after="160" w:line="360" w:lineRule="auto"/>
+        <w:rPr>
+          <w:rFonts w:ascii="Times New Roman" w:eastAsia="Times New Roman" w:hAnsi="Times New Roman" w:cs="Times New Roman"/>
+          <w:sz w:val="28"/>
+          <w:szCs w:val="28"/>
+        </w:rPr>
+      </w:pPr>
+      <w:r>
+        <w:rPr>
+          <w:rFonts w:ascii="Times New Roman" w:hAnsi="Times New Roman"/>
+          <w:sz w:val="28"/>
+          <w:szCs w:val="28"/>
+        </w:rPr>
+        <w:t>7.1.5. A link called “add new account” shall be found at the bottom right of the table.</w:t>
+      </w:r>
+    </w:p>
+    <w:p>
+      <w:pPr>
+        <w:spacing w:after="160" w:line="360" w:lineRule="auto"/>
+        <w:rPr>
+          <w:rFonts w:ascii="Times New Roman" w:eastAsia="Times New Roman" w:hAnsi="Times New Roman" w:cs="Times New Roman"/>
+          <w:sz w:val="28"/>
+          <w:szCs w:val="28"/>
+        </w:rPr>
+      </w:pPr>
+      <w:r>
+        <w:rPr>
+          <w:rFonts w:ascii="Times New Roman" w:hAnsi="Times New Roman"/>
+          <w:sz w:val="28"/>
+          <w:szCs w:val="28"/>
+        </w:rPr>
+        <w:t>7.2. Admin Functionality</w:t>
+      </w:r>
+    </w:p>
+    <w:p>
+      <w:pPr>
+        <w:spacing w:after="160" w:line="360" w:lineRule="auto"/>
+        <w:rPr>
+          <w:rFonts w:ascii="Times New Roman" w:eastAsia="Times New Roman" w:hAnsi="Times New Roman" w:cs="Times New Roman"/>
+          <w:sz w:val="28"/>
+          <w:szCs w:val="28"/>
+        </w:rPr>
+      </w:pPr>
+      <w:r>
+        <w:rPr>
+          <w:rFonts w:ascii="Times New Roman" w:hAnsi="Times New Roman"/>
+          <w:sz w:val="28"/>
+          <w:szCs w:val="28"/>
+        </w:rPr>
+        <w:t xml:space="preserve">7.2.1. The admin shall be able to add an account of call </w:t>
+      </w:r>
+      <w:proofErr w:type="spellStart"/>
+      <w:r>
+        <w:rPr>
+          <w:rFonts w:ascii="Times New Roman" w:hAnsi="Times New Roman"/>
+          <w:sz w:val="28"/>
+          <w:szCs w:val="28"/>
+        </w:rPr>
+        <w:t>centre</w:t>
+      </w:r>
+      <w:proofErr w:type="spellEnd"/>
+      <w:r>
+        <w:rPr>
+          <w:rFonts w:ascii="Times New Roman" w:hAnsi="Times New Roman"/>
+          <w:sz w:val="28"/>
+          <w:szCs w:val="28"/>
+        </w:rPr>
+        <w:t xml:space="preserve"> operator and department officer to the database by clicking on the link “add new account”.</w:t>
+      </w:r>
+    </w:p>
+    <w:p>
+      <w:pPr>
+        <w:spacing w:after="160" w:line="360" w:lineRule="auto"/>
+        <w:rPr>
+          <w:rFonts w:ascii="Times New Roman" w:eastAsia="Times New Roman" w:hAnsi="Times New Roman" w:cs="Times New Roman"/>
+          <w:sz w:val="28"/>
+          <w:szCs w:val="28"/>
+        </w:rPr>
+      </w:pPr>
+      <w:r>
+        <w:rPr>
+          <w:rFonts w:ascii="Times New Roman" w:hAnsi="Times New Roman"/>
+          <w:sz w:val="28"/>
+          <w:szCs w:val="28"/>
+        </w:rPr>
+        <w:t>7.2.2. The admin shall be able to delete an account in the database by clicking on “delete”.</w:t>
+      </w:r>
+    </w:p>
+    <w:p>
+      <w:pPr>
+        <w:spacing w:after="160" w:line="360" w:lineRule="auto"/>
+        <w:rPr>
+          <w:rFonts w:ascii="Times New Roman" w:eastAsia="Times New Roman" w:hAnsi="Times New Roman" w:cs="Times New Roman"/>
+          <w:sz w:val="28"/>
+          <w:szCs w:val="28"/>
+        </w:rPr>
+      </w:pPr>
+      <w:r>
+        <w:rPr>
+          <w:rFonts w:ascii="Times New Roman" w:hAnsi="Times New Roman"/>
+          <w:sz w:val="28"/>
+          <w:szCs w:val="28"/>
+        </w:rPr>
+        <w:t>7.2.3. The admin shall be able to change the username and password of each account in the database by clicking on “edit”.</w:t>
       </w:r>
     </w:p>
     <w:p>
@@ -2448,16 +5567,17 @@
         <w:pStyle w:val="1"/>
         <w:numPr>
           <w:ilvl w:val="0"/>
-          <w:numId w:val="4"/>
-        </w:numPr>
-      </w:pPr>
+          <w:numId w:val="23"/>
+        </w:numPr>
+      </w:pPr>
+      <w:bookmarkStart w:id="16" w:name="_Toc14"/>
       <w:r>
         <w:rPr>
           <w:rFonts w:eastAsia="Arial Unicode MS" w:cs="Arial Unicode MS"/>
         </w:rPr>
-        <w:t>External Interface Requirements</w:t>
-      </w:r>
-      <w:bookmarkEnd w:id="12"/>
+        <w:t>Other Nonfunctional Requirements</w:t>
+      </w:r>
+      <w:bookmarkEnd w:id="16"/>
     </w:p>
     <w:p>
       <w:pPr>
@@ -2466,4172 +5586,6 @@
           <w:ilvl w:val="1"/>
           <w:numId w:val="4"/>
         </w:numPr>
-        <w:rPr>
-          <w:color w:val="4472C4"/>
-        </w:rPr>
-      </w:pPr>
-      <w:bookmarkStart w:id="13" w:name="_Toc12"/>
-      <w:r>
-        <w:rPr>
-          <w:color w:val="4472C4"/>
-          <w:u w:color="4472C4"/>
-        </w:rPr>
-        <w:t>User Interfaces</w:t>
-      </w:r>
-      <w:bookmarkEnd w:id="13"/>
-    </w:p>
-    <w:p>
-      <w:pPr>
-        <w:pStyle w:val="template"/>
-      </w:pPr>
-      <w:r>
-        <w:t>&lt;Describe the logical characteristics of each interface between the software product and the users. This may include sample screen images, any GUI s</w:t>
-      </w:r>
-      <w:r>
-        <w:t>tandards or product family style guides that are to be followed, screen layout constraints, standard buttons and functions (e.g., help) that will appear on every screen, keyboard shortcuts, error message display standards, and so on. Define the software co</w:t>
-      </w:r>
-      <w:r>
-        <w:t>mponents for which a user interface is needed. Details of the user interface design should be documented in a separate user interface specification.&gt;</w:t>
-      </w:r>
-    </w:p>
-    <w:p>
-      <w:pPr>
-        <w:pStyle w:val="1"/>
-        <w:numPr>
-          <w:ilvl w:val="0"/>
-          <w:numId w:val="4"/>
-        </w:numPr>
-      </w:pPr>
-      <w:bookmarkStart w:id="14" w:name="_Toc13"/>
-      <w:r>
-        <w:rPr>
-          <w:rFonts w:eastAsia="Arial Unicode MS" w:cs="Arial Unicode MS"/>
-        </w:rPr>
-        <w:t>System Features</w:t>
-      </w:r>
-      <w:bookmarkEnd w:id="14"/>
-    </w:p>
-    <w:p>
-      <w:pPr>
-        <w:numPr>
-          <w:ilvl w:val="0"/>
-          <w:numId w:val="6"/>
-        </w:numPr>
-        <w:spacing w:after="160" w:line="360" w:lineRule="auto"/>
-        <w:rPr>
-          <w:rFonts w:ascii="Times New Roman" w:eastAsia="Times New Roman" w:hAnsi="Times New Roman" w:cs="Times New Roman"/>
-          <w:sz w:val="28"/>
-          <w:szCs w:val="28"/>
-        </w:rPr>
-      </w:pPr>
-      <w:bookmarkStart w:id="15" w:name="_Hlk523924503"/>
-      <w:r>
-        <w:rPr>
-          <w:rFonts w:ascii="Times New Roman" w:hAnsi="Times New Roman"/>
-          <w:sz w:val="28"/>
-          <w:szCs w:val="28"/>
-        </w:rPr>
-        <w:t>Information Display Section</w:t>
-      </w:r>
-    </w:p>
-    <w:p>
-      <w:pPr>
-        <w:numPr>
-          <w:ilvl w:val="1"/>
-          <w:numId w:val="6"/>
-        </w:numPr>
-        <w:spacing w:after="160" w:line="360" w:lineRule="auto"/>
-        <w:rPr>
-          <w:rFonts w:ascii="Times New Roman" w:hAnsi="Times New Roman"/>
-          <w:sz w:val="28"/>
-          <w:szCs w:val="28"/>
-        </w:rPr>
-      </w:pPr>
-      <w:r>
-        <w:rPr>
-          <w:rFonts w:ascii="Times New Roman" w:hAnsi="Times New Roman"/>
-          <w:sz w:val="28"/>
-          <w:szCs w:val="28"/>
-        </w:rPr>
-        <w:t>UI Design Description</w:t>
-      </w:r>
-    </w:p>
-    <w:p>
-      <w:pPr>
-        <w:numPr>
-          <w:ilvl w:val="1"/>
-          <w:numId w:val="8"/>
-        </w:numPr>
-        <w:spacing w:after="160" w:line="360" w:lineRule="auto"/>
-        <w:rPr>
-          <w:rFonts w:ascii="Times New Roman" w:hAnsi="Times New Roman"/>
-          <w:sz w:val="28"/>
-          <w:szCs w:val="28"/>
-        </w:rPr>
-      </w:pPr>
-      <w:r>
-        <w:rPr>
-          <w:rFonts w:ascii="Times New Roman" w:hAnsi="Times New Roman"/>
-          <w:sz w:val="28"/>
-          <w:szCs w:val="28"/>
-        </w:rPr>
-        <w:t xml:space="preserve">The toolbar for the user to select the </w:t>
-      </w:r>
-      <w:r>
-        <w:rPr>
-          <w:rFonts w:ascii="Times New Roman" w:hAnsi="Times New Roman"/>
-          <w:sz w:val="28"/>
-          <w:szCs w:val="28"/>
-        </w:rPr>
-        <w:t>type of information to be displayed - useful information or display live status of emergency situations, must be placed on top of the webpage.</w:t>
-      </w:r>
-    </w:p>
-    <w:p>
-      <w:pPr>
-        <w:numPr>
-          <w:ilvl w:val="1"/>
-          <w:numId w:val="8"/>
-        </w:numPr>
-        <w:spacing w:after="160" w:line="360" w:lineRule="auto"/>
-        <w:rPr>
-          <w:rFonts w:ascii="Times New Roman" w:hAnsi="Times New Roman"/>
-          <w:sz w:val="28"/>
-          <w:szCs w:val="28"/>
-        </w:rPr>
-      </w:pPr>
-      <w:r>
-        <w:rPr>
-          <w:rFonts w:ascii="Times New Roman" w:hAnsi="Times New Roman"/>
-          <w:sz w:val="28"/>
-          <w:szCs w:val="28"/>
-        </w:rPr>
-        <w:t xml:space="preserve">Under each subsection, the user must be able to choose what specific live info the user wants to acquire </w:t>
-      </w:r>
-      <w:r>
-        <w:rPr>
-          <w:rFonts w:ascii="Times New Roman" w:hAnsi="Times New Roman"/>
-          <w:sz w:val="28"/>
-          <w:szCs w:val="28"/>
-        </w:rPr>
-        <w:t xml:space="preserve">– </w:t>
-      </w:r>
-      <w:r>
-        <w:rPr>
-          <w:rFonts w:ascii="Times New Roman" w:hAnsi="Times New Roman"/>
-          <w:sz w:val="28"/>
-          <w:szCs w:val="28"/>
-        </w:rPr>
-        <w:t>i.e. w</w:t>
-      </w:r>
-      <w:r>
-        <w:rPr>
-          <w:rFonts w:ascii="Times New Roman" w:hAnsi="Times New Roman"/>
-          <w:sz w:val="28"/>
-          <w:szCs w:val="28"/>
-        </w:rPr>
-        <w:t>eather, shelter, dengue or fires (refer to section 1.2 &amp; 1.3).</w:t>
-      </w:r>
-    </w:p>
-    <w:p>
-      <w:pPr>
-        <w:numPr>
-          <w:ilvl w:val="1"/>
-          <w:numId w:val="8"/>
-        </w:numPr>
-        <w:spacing w:after="160" w:line="360" w:lineRule="auto"/>
-        <w:rPr>
-          <w:rFonts w:ascii="Times New Roman" w:hAnsi="Times New Roman"/>
-          <w:sz w:val="28"/>
-          <w:szCs w:val="28"/>
-        </w:rPr>
-      </w:pPr>
-      <w:r>
-        <w:rPr>
-          <w:rFonts w:ascii="Times New Roman" w:hAnsi="Times New Roman"/>
-          <w:sz w:val="28"/>
-          <w:szCs w:val="28"/>
-        </w:rPr>
-        <w:t xml:space="preserve">A full map of Singapore must be placed under the toolbar, </w:t>
-      </w:r>
-      <w:proofErr w:type="spellStart"/>
-      <w:r>
-        <w:rPr>
-          <w:rFonts w:ascii="Times New Roman" w:hAnsi="Times New Roman"/>
-          <w:sz w:val="28"/>
-          <w:szCs w:val="28"/>
-        </w:rPr>
-        <w:t>centre</w:t>
-      </w:r>
-      <w:proofErr w:type="spellEnd"/>
-      <w:r>
-        <w:rPr>
-          <w:rFonts w:ascii="Times New Roman" w:hAnsi="Times New Roman"/>
-          <w:sz w:val="28"/>
-          <w:szCs w:val="28"/>
-        </w:rPr>
-        <w:t>-aligned, and containing all necessary information.</w:t>
-      </w:r>
-    </w:p>
-    <w:p>
-      <w:pPr>
-        <w:numPr>
-          <w:ilvl w:val="1"/>
-          <w:numId w:val="8"/>
-        </w:numPr>
-        <w:spacing w:after="160" w:line="360" w:lineRule="auto"/>
-        <w:rPr>
-          <w:rFonts w:ascii="Times New Roman" w:hAnsi="Times New Roman"/>
-          <w:sz w:val="28"/>
-          <w:szCs w:val="28"/>
-        </w:rPr>
-      </w:pPr>
-      <w:r>
-        <w:rPr>
-          <w:rFonts w:ascii="Times New Roman" w:hAnsi="Times New Roman"/>
-          <w:sz w:val="28"/>
-          <w:szCs w:val="28"/>
-        </w:rPr>
-        <w:t xml:space="preserve">The user must be able to zoom-in and zoom-out the map according to the user </w:t>
-      </w:r>
-      <w:r>
-        <w:rPr>
-          <w:rFonts w:ascii="Times New Roman" w:hAnsi="Times New Roman"/>
-          <w:sz w:val="28"/>
-          <w:szCs w:val="28"/>
-        </w:rPr>
-        <w:t>‘</w:t>
-      </w:r>
-      <w:r>
-        <w:rPr>
-          <w:rFonts w:ascii="Times New Roman" w:hAnsi="Times New Roman"/>
-          <w:sz w:val="28"/>
-          <w:szCs w:val="28"/>
-        </w:rPr>
-        <w:t>s preference.</w:t>
-      </w:r>
-    </w:p>
-    <w:p>
-      <w:pPr>
-        <w:numPr>
-          <w:ilvl w:val="1"/>
-          <w:numId w:val="8"/>
-        </w:numPr>
-        <w:spacing w:after="160" w:line="360" w:lineRule="auto"/>
-        <w:rPr>
-          <w:rFonts w:ascii="Times New Roman" w:hAnsi="Times New Roman"/>
-          <w:sz w:val="28"/>
-          <w:szCs w:val="28"/>
-        </w:rPr>
-      </w:pPr>
-      <w:r>
-        <w:rPr>
-          <w:rFonts w:ascii="Times New Roman" w:hAnsi="Times New Roman"/>
-          <w:sz w:val="28"/>
-          <w:szCs w:val="28"/>
-        </w:rPr>
-        <w:t>The textual description of the information shall be displayed under the map.</w:t>
-      </w:r>
-    </w:p>
-    <w:p>
-      <w:pPr>
-        <w:numPr>
-          <w:ilvl w:val="1"/>
-          <w:numId w:val="9"/>
-        </w:numPr>
-        <w:spacing w:after="160" w:line="360" w:lineRule="auto"/>
-        <w:rPr>
-          <w:rFonts w:ascii="Times New Roman" w:hAnsi="Times New Roman"/>
-          <w:sz w:val="28"/>
-          <w:szCs w:val="28"/>
-        </w:rPr>
-      </w:pPr>
-      <w:proofErr w:type="gramStart"/>
-      <w:r>
-        <w:rPr>
-          <w:rFonts w:ascii="Times New Roman" w:hAnsi="Times New Roman"/>
-          <w:sz w:val="28"/>
-          <w:szCs w:val="28"/>
-        </w:rPr>
-        <w:lastRenderedPageBreak/>
-        <w:t>Emergency Situation</w:t>
-      </w:r>
-      <w:proofErr w:type="gramEnd"/>
-    </w:p>
-    <w:p>
-      <w:pPr>
-        <w:numPr>
-          <w:ilvl w:val="2"/>
-          <w:numId w:val="6"/>
-        </w:numPr>
-        <w:spacing w:after="160" w:line="360" w:lineRule="auto"/>
-        <w:rPr>
-          <w:rFonts w:ascii="Times New Roman" w:hAnsi="Times New Roman"/>
-          <w:sz w:val="28"/>
-          <w:szCs w:val="28"/>
-        </w:rPr>
-      </w:pPr>
-      <w:r>
-        <w:rPr>
-          <w:rFonts w:ascii="Times New Roman" w:hAnsi="Times New Roman"/>
-          <w:sz w:val="28"/>
-          <w:szCs w:val="28"/>
-        </w:rPr>
-        <w:t>Common Display Format</w:t>
-      </w:r>
-    </w:p>
-    <w:p>
-      <w:pPr>
-        <w:numPr>
-          <w:ilvl w:val="3"/>
-          <w:numId w:val="6"/>
-        </w:numPr>
-        <w:spacing w:after="160" w:line="360" w:lineRule="auto"/>
-        <w:rPr>
-          <w:rFonts w:ascii="Times New Roman" w:hAnsi="Times New Roman"/>
-          <w:sz w:val="28"/>
-          <w:szCs w:val="28"/>
-        </w:rPr>
-      </w:pPr>
-      <w:r>
-        <w:rPr>
-          <w:rFonts w:ascii="Times New Roman" w:hAnsi="Times New Roman"/>
-          <w:sz w:val="28"/>
-          <w:szCs w:val="28"/>
-        </w:rPr>
-        <w:t>The user must be able to select the type of emergency incident to be displayed from a dropdown list at the top of the webpa</w:t>
-      </w:r>
-      <w:r>
-        <w:rPr>
-          <w:rFonts w:ascii="Times New Roman" w:hAnsi="Times New Roman"/>
-          <w:sz w:val="28"/>
-          <w:szCs w:val="28"/>
-        </w:rPr>
-        <w:t>ge.</w:t>
-      </w:r>
-    </w:p>
-    <w:p>
-      <w:pPr>
-        <w:numPr>
-          <w:ilvl w:val="3"/>
-          <w:numId w:val="6"/>
-        </w:numPr>
-        <w:spacing w:after="160" w:line="360" w:lineRule="auto"/>
-        <w:rPr>
-          <w:rFonts w:ascii="Times New Roman" w:hAnsi="Times New Roman"/>
-          <w:sz w:val="28"/>
-          <w:szCs w:val="28"/>
-        </w:rPr>
-      </w:pPr>
-      <w:r>
-        <w:rPr>
-          <w:rFonts w:ascii="Times New Roman" w:hAnsi="Times New Roman"/>
-          <w:sz w:val="28"/>
-          <w:szCs w:val="28"/>
-        </w:rPr>
-        <w:t>The categories of natural hazards, epidemic, traffic accidents, and accidents within crowded areas shall each have an independent dropdown list.</w:t>
-      </w:r>
-    </w:p>
-    <w:p>
-      <w:pPr>
-        <w:numPr>
-          <w:ilvl w:val="3"/>
-          <w:numId w:val="6"/>
-        </w:numPr>
-        <w:spacing w:after="160" w:line="360" w:lineRule="auto"/>
-        <w:rPr>
-          <w:rFonts w:ascii="Times New Roman" w:hAnsi="Times New Roman"/>
-          <w:sz w:val="28"/>
-          <w:szCs w:val="28"/>
-        </w:rPr>
-      </w:pPr>
-      <w:r>
-        <w:rPr>
-          <w:rFonts w:ascii="Times New Roman" w:hAnsi="Times New Roman"/>
-          <w:sz w:val="28"/>
-          <w:szCs w:val="28"/>
-        </w:rPr>
-        <w:t>Each incident must be marked on the map (of Singapore) according to the incident</w:t>
-      </w:r>
-      <w:r>
-        <w:rPr>
-          <w:rFonts w:ascii="Times New Roman" w:hAnsi="Times New Roman"/>
-          <w:sz w:val="28"/>
-          <w:szCs w:val="28"/>
-        </w:rPr>
-        <w:t>’</w:t>
-      </w:r>
-      <w:r>
-        <w:rPr>
-          <w:rFonts w:ascii="Times New Roman" w:hAnsi="Times New Roman"/>
-          <w:sz w:val="28"/>
-          <w:szCs w:val="28"/>
-        </w:rPr>
-        <w:t xml:space="preserve">s location by a </w:t>
-      </w:r>
-      <w:proofErr w:type="spellStart"/>
-      <w:r>
-        <w:rPr>
-          <w:rFonts w:ascii="Times New Roman" w:hAnsi="Times New Roman"/>
-          <w:sz w:val="28"/>
-          <w:szCs w:val="28"/>
-        </w:rPr>
-        <w:t>coloured</w:t>
-      </w:r>
-      <w:proofErr w:type="spellEnd"/>
-      <w:r>
-        <w:rPr>
-          <w:rFonts w:ascii="Times New Roman" w:hAnsi="Times New Roman"/>
-          <w:sz w:val="28"/>
-          <w:szCs w:val="28"/>
-        </w:rPr>
-        <w:t xml:space="preserve"> v</w:t>
-      </w:r>
-      <w:r>
-        <w:rPr>
-          <w:rFonts w:ascii="Times New Roman" w:hAnsi="Times New Roman"/>
-          <w:sz w:val="28"/>
-          <w:szCs w:val="28"/>
-        </w:rPr>
-        <w:t>isible dot.</w:t>
-      </w:r>
-    </w:p>
-    <w:p>
-      <w:pPr>
-        <w:numPr>
-          <w:ilvl w:val="3"/>
-          <w:numId w:val="6"/>
-        </w:numPr>
-        <w:spacing w:after="160" w:line="360" w:lineRule="auto"/>
-        <w:rPr>
-          <w:rFonts w:ascii="Times New Roman" w:hAnsi="Times New Roman"/>
-          <w:sz w:val="28"/>
-          <w:szCs w:val="28"/>
-        </w:rPr>
-      </w:pPr>
-      <w:r>
-        <w:rPr>
-          <w:rFonts w:ascii="Times New Roman" w:hAnsi="Times New Roman"/>
-          <w:sz w:val="28"/>
-          <w:szCs w:val="28"/>
-        </w:rPr>
-        <w:t xml:space="preserve">The </w:t>
-      </w:r>
-      <w:proofErr w:type="spellStart"/>
-      <w:r>
-        <w:rPr>
-          <w:rFonts w:ascii="Times New Roman" w:hAnsi="Times New Roman"/>
-          <w:sz w:val="28"/>
-          <w:szCs w:val="28"/>
-        </w:rPr>
-        <w:t>centre</w:t>
-      </w:r>
-      <w:proofErr w:type="spellEnd"/>
-      <w:r>
-        <w:rPr>
-          <w:rFonts w:ascii="Times New Roman" w:hAnsi="Times New Roman"/>
-          <w:sz w:val="28"/>
-          <w:szCs w:val="28"/>
-        </w:rPr>
-        <w:t xml:space="preserve"> of the epidemic, dangerous zones along with the affected areas, shall be highlighted in red </w:t>
-      </w:r>
-      <w:proofErr w:type="spellStart"/>
-      <w:r>
-        <w:rPr>
-          <w:rFonts w:ascii="Times New Roman" w:hAnsi="Times New Roman"/>
-          <w:sz w:val="28"/>
-          <w:szCs w:val="28"/>
-        </w:rPr>
-        <w:t>colour</w:t>
-      </w:r>
-      <w:proofErr w:type="spellEnd"/>
-      <w:r>
-        <w:rPr>
-          <w:rFonts w:ascii="Times New Roman" w:hAnsi="Times New Roman"/>
-          <w:sz w:val="28"/>
-          <w:szCs w:val="28"/>
-        </w:rPr>
-        <w:t>.</w:t>
-      </w:r>
-    </w:p>
-    <w:p>
-      <w:pPr>
-        <w:numPr>
-          <w:ilvl w:val="3"/>
-          <w:numId w:val="6"/>
-        </w:numPr>
-        <w:spacing w:after="160" w:line="360" w:lineRule="auto"/>
-        <w:rPr>
-          <w:rFonts w:ascii="Times New Roman" w:hAnsi="Times New Roman"/>
-          <w:sz w:val="28"/>
-          <w:szCs w:val="28"/>
-        </w:rPr>
-      </w:pPr>
-      <w:r>
-        <w:rPr>
-          <w:rFonts w:ascii="Times New Roman" w:hAnsi="Times New Roman"/>
-          <w:sz w:val="28"/>
-          <w:szCs w:val="28"/>
-        </w:rPr>
-        <w:t xml:space="preserve">Textual or Graphical illustration of the </w:t>
-      </w:r>
-      <w:proofErr w:type="gramStart"/>
-      <w:r>
-        <w:rPr>
-          <w:rFonts w:ascii="Times New Roman" w:hAnsi="Times New Roman"/>
-          <w:sz w:val="28"/>
-          <w:szCs w:val="28"/>
-        </w:rPr>
-        <w:t>emergency situation</w:t>
-      </w:r>
-      <w:proofErr w:type="gramEnd"/>
-      <w:r>
-        <w:rPr>
-          <w:rFonts w:ascii="Times New Roman" w:hAnsi="Times New Roman"/>
-          <w:sz w:val="28"/>
-          <w:szCs w:val="28"/>
-        </w:rPr>
-        <w:t xml:space="preserve"> shall be displayed under the map. </w:t>
-      </w:r>
-    </w:p>
-    <w:p>
-      <w:pPr>
-        <w:numPr>
-          <w:ilvl w:val="3"/>
-          <w:numId w:val="6"/>
-        </w:numPr>
-        <w:spacing w:after="160" w:line="360" w:lineRule="auto"/>
-        <w:rPr>
-          <w:rFonts w:ascii="Times New Roman" w:hAnsi="Times New Roman"/>
-          <w:sz w:val="28"/>
-          <w:szCs w:val="28"/>
-        </w:rPr>
-      </w:pPr>
-      <w:r>
-        <w:rPr>
-          <w:rFonts w:ascii="Times New Roman" w:hAnsi="Times New Roman"/>
-          <w:sz w:val="28"/>
-          <w:szCs w:val="28"/>
-        </w:rPr>
-        <w:t>Details of the illustration depends o</w:t>
-      </w:r>
-      <w:r>
-        <w:rPr>
-          <w:rFonts w:ascii="Times New Roman" w:hAnsi="Times New Roman"/>
-          <w:sz w:val="28"/>
-          <w:szCs w:val="28"/>
-        </w:rPr>
-        <w:t>n the type of the accident (see the elaboration below).</w:t>
-      </w:r>
-    </w:p>
-    <w:p>
-      <w:pPr>
-        <w:numPr>
-          <w:ilvl w:val="3"/>
-          <w:numId w:val="6"/>
-        </w:numPr>
-        <w:spacing w:after="160" w:line="360" w:lineRule="auto"/>
-        <w:rPr>
-          <w:rFonts w:ascii="Times New Roman" w:hAnsi="Times New Roman"/>
-          <w:sz w:val="28"/>
-          <w:szCs w:val="28"/>
-        </w:rPr>
-      </w:pPr>
-      <w:r>
-        <w:rPr>
-          <w:rFonts w:ascii="Times New Roman" w:hAnsi="Times New Roman"/>
-          <w:sz w:val="28"/>
-          <w:szCs w:val="28"/>
-        </w:rPr>
-        <w:t xml:space="preserve">The information displayed on the map shall be updated at least every 5 minutes. </w:t>
-      </w:r>
-    </w:p>
-    <w:p>
-      <w:pPr>
-        <w:numPr>
-          <w:ilvl w:val="3"/>
-          <w:numId w:val="6"/>
-        </w:numPr>
-        <w:spacing w:after="160" w:line="360" w:lineRule="auto"/>
-        <w:rPr>
-          <w:rFonts w:ascii="Times New Roman" w:hAnsi="Times New Roman"/>
-          <w:sz w:val="28"/>
-          <w:szCs w:val="28"/>
-        </w:rPr>
-      </w:pPr>
-      <w:r>
-        <w:rPr>
-          <w:rFonts w:ascii="Times New Roman" w:hAnsi="Times New Roman"/>
-          <w:sz w:val="28"/>
-          <w:szCs w:val="28"/>
-        </w:rPr>
-        <w:t>Incidents with high emergency priority shall be updated immediately.</w:t>
-      </w:r>
-    </w:p>
-    <w:p>
-      <w:pPr>
-        <w:numPr>
-          <w:ilvl w:val="2"/>
-          <w:numId w:val="6"/>
-        </w:numPr>
-        <w:spacing w:after="160" w:line="360" w:lineRule="auto"/>
-        <w:rPr>
-          <w:rFonts w:ascii="Times New Roman" w:hAnsi="Times New Roman"/>
-          <w:sz w:val="28"/>
-          <w:szCs w:val="28"/>
-        </w:rPr>
-      </w:pPr>
-      <w:r>
-        <w:rPr>
-          <w:rFonts w:ascii="Times New Roman" w:hAnsi="Times New Roman"/>
-          <w:sz w:val="28"/>
-          <w:szCs w:val="28"/>
-        </w:rPr>
-        <w:t>Natural Hazards Category</w:t>
-      </w:r>
-    </w:p>
-    <w:p>
-      <w:pPr>
-        <w:numPr>
-          <w:ilvl w:val="3"/>
-          <w:numId w:val="6"/>
-        </w:numPr>
-        <w:spacing w:after="160" w:line="360" w:lineRule="auto"/>
-        <w:rPr>
-          <w:rFonts w:ascii="Times New Roman" w:hAnsi="Times New Roman"/>
-          <w:sz w:val="28"/>
-          <w:szCs w:val="28"/>
-        </w:rPr>
-      </w:pPr>
-      <w:r>
-        <w:rPr>
-          <w:rFonts w:ascii="Times New Roman" w:hAnsi="Times New Roman"/>
-          <w:sz w:val="28"/>
-          <w:szCs w:val="28"/>
-        </w:rPr>
-        <w:t xml:space="preserve">Natural Hazards Category </w:t>
-      </w:r>
-      <w:r>
-        <w:rPr>
-          <w:rFonts w:ascii="Times New Roman" w:hAnsi="Times New Roman"/>
-          <w:sz w:val="28"/>
-          <w:szCs w:val="28"/>
-        </w:rPr>
-        <w:t>shall contain fire, haze, tsunami, typhoon, earthquake, and earthquake aftershocks.</w:t>
-      </w:r>
-    </w:p>
-    <w:p>
-      <w:pPr>
-        <w:numPr>
-          <w:ilvl w:val="3"/>
-          <w:numId w:val="6"/>
-        </w:numPr>
-        <w:spacing w:after="160" w:line="360" w:lineRule="auto"/>
-        <w:rPr>
-          <w:rFonts w:ascii="Times New Roman" w:hAnsi="Times New Roman"/>
-          <w:sz w:val="28"/>
-          <w:szCs w:val="28"/>
-        </w:rPr>
-      </w:pPr>
-      <w:r>
-        <w:rPr>
-          <w:rFonts w:ascii="Times New Roman" w:hAnsi="Times New Roman"/>
-          <w:sz w:val="28"/>
-          <w:szCs w:val="28"/>
-        </w:rPr>
-        <w:t>The hazard</w:t>
-      </w:r>
-      <w:r>
-        <w:rPr>
-          <w:rFonts w:ascii="Times New Roman" w:hAnsi="Times New Roman"/>
-          <w:sz w:val="28"/>
-          <w:szCs w:val="28"/>
-        </w:rPr>
-        <w:t>’</w:t>
-      </w:r>
-      <w:r>
-        <w:rPr>
-          <w:rFonts w:ascii="Times New Roman" w:hAnsi="Times New Roman"/>
-          <w:sz w:val="28"/>
-          <w:szCs w:val="28"/>
-        </w:rPr>
-        <w:t>s date, location, intensity, possible harms, shall be displayed in a table under the map.</w:t>
-      </w:r>
-    </w:p>
-    <w:p>
-      <w:pPr>
-        <w:numPr>
-          <w:ilvl w:val="3"/>
-          <w:numId w:val="6"/>
-        </w:numPr>
-        <w:spacing w:after="160" w:line="360" w:lineRule="auto"/>
-        <w:rPr>
-          <w:rFonts w:ascii="Times New Roman" w:hAnsi="Times New Roman"/>
-          <w:sz w:val="28"/>
-          <w:szCs w:val="28"/>
-        </w:rPr>
-      </w:pPr>
-      <w:r>
-        <w:rPr>
-          <w:rFonts w:ascii="Times New Roman" w:hAnsi="Times New Roman"/>
-          <w:sz w:val="28"/>
-          <w:szCs w:val="28"/>
-        </w:rPr>
-        <w:lastRenderedPageBreak/>
-        <w:t xml:space="preserve">Related hazard prevention and control information shall be displayed </w:t>
-      </w:r>
-      <w:r>
-        <w:rPr>
-          <w:rFonts w:ascii="Times New Roman" w:hAnsi="Times New Roman"/>
-          <w:sz w:val="28"/>
-          <w:szCs w:val="28"/>
-        </w:rPr>
-        <w:t>under the table.</w:t>
-      </w:r>
-    </w:p>
-    <w:p>
-      <w:pPr>
-        <w:numPr>
-          <w:ilvl w:val="2"/>
-          <w:numId w:val="6"/>
-        </w:numPr>
-        <w:spacing w:after="160" w:line="360" w:lineRule="auto"/>
-        <w:rPr>
-          <w:rFonts w:ascii="Times New Roman" w:hAnsi="Times New Roman"/>
-          <w:sz w:val="28"/>
-          <w:szCs w:val="28"/>
-        </w:rPr>
-      </w:pPr>
-      <w:r>
-        <w:rPr>
-          <w:rFonts w:ascii="Times New Roman" w:hAnsi="Times New Roman"/>
-          <w:sz w:val="28"/>
-          <w:szCs w:val="28"/>
-        </w:rPr>
-        <w:t>Epidemic Category</w:t>
-      </w:r>
-    </w:p>
-    <w:p>
-      <w:pPr>
-        <w:numPr>
-          <w:ilvl w:val="3"/>
-          <w:numId w:val="6"/>
-        </w:numPr>
-        <w:spacing w:after="160" w:line="360" w:lineRule="auto"/>
-        <w:rPr>
-          <w:rFonts w:ascii="Times New Roman" w:hAnsi="Times New Roman"/>
-          <w:sz w:val="28"/>
-          <w:szCs w:val="28"/>
-        </w:rPr>
-      </w:pPr>
-      <w:r>
-        <w:rPr>
-          <w:rFonts w:ascii="Times New Roman" w:hAnsi="Times New Roman"/>
-          <w:sz w:val="28"/>
-          <w:szCs w:val="28"/>
-        </w:rPr>
-        <w:t xml:space="preserve">Epidemic Category shall contain dengue, HIV/AIDS, bird-flu, and Zika. </w:t>
-      </w:r>
-    </w:p>
-    <w:p>
-      <w:pPr>
-        <w:numPr>
-          <w:ilvl w:val="3"/>
-          <w:numId w:val="6"/>
-        </w:numPr>
-        <w:spacing w:after="160" w:line="360" w:lineRule="auto"/>
-        <w:rPr>
-          <w:rFonts w:ascii="Times New Roman" w:hAnsi="Times New Roman"/>
-          <w:sz w:val="28"/>
-          <w:szCs w:val="28"/>
-        </w:rPr>
-      </w:pPr>
-      <w:r>
-        <w:rPr>
-          <w:rFonts w:ascii="Times New Roman" w:hAnsi="Times New Roman"/>
-          <w:sz w:val="28"/>
-          <w:szCs w:val="28"/>
-        </w:rPr>
-        <w:t>The category can contain more types of epidemic as time develops.</w:t>
-      </w:r>
-    </w:p>
-    <w:p>
-      <w:pPr>
-        <w:numPr>
-          <w:ilvl w:val="3"/>
-          <w:numId w:val="6"/>
-        </w:numPr>
-        <w:spacing w:after="160" w:line="360" w:lineRule="auto"/>
-        <w:rPr>
-          <w:rFonts w:ascii="Times New Roman" w:hAnsi="Times New Roman"/>
-          <w:sz w:val="28"/>
-          <w:szCs w:val="28"/>
-        </w:rPr>
-      </w:pPr>
-      <w:r>
-        <w:rPr>
-          <w:rFonts w:ascii="Times New Roman" w:hAnsi="Times New Roman"/>
-          <w:sz w:val="28"/>
-          <w:szCs w:val="28"/>
-        </w:rPr>
-        <w:t xml:space="preserve">The location, dangerous level, case number shall be displayed in a table under the </w:t>
-      </w:r>
-      <w:r>
-        <w:rPr>
-          <w:rFonts w:ascii="Times New Roman" w:hAnsi="Times New Roman"/>
-          <w:sz w:val="28"/>
-          <w:szCs w:val="28"/>
-        </w:rPr>
-        <w:t>map.</w:t>
-      </w:r>
-    </w:p>
-    <w:p>
-      <w:pPr>
-        <w:numPr>
-          <w:ilvl w:val="3"/>
-          <w:numId w:val="6"/>
-        </w:numPr>
-        <w:spacing w:after="160" w:line="360" w:lineRule="auto"/>
-        <w:rPr>
-          <w:rFonts w:ascii="Times New Roman" w:hAnsi="Times New Roman"/>
-          <w:sz w:val="28"/>
-          <w:szCs w:val="28"/>
-        </w:rPr>
-      </w:pPr>
-      <w:r>
-        <w:rPr>
-          <w:rFonts w:ascii="Times New Roman" w:hAnsi="Times New Roman"/>
-          <w:sz w:val="28"/>
-          <w:szCs w:val="28"/>
-        </w:rPr>
-        <w:t>Related epidemic prevention and control information shall be displayed under the table.</w:t>
-      </w:r>
-    </w:p>
-    <w:p>
-      <w:pPr>
-        <w:numPr>
-          <w:ilvl w:val="2"/>
-          <w:numId w:val="6"/>
-        </w:numPr>
-        <w:spacing w:after="160" w:line="360" w:lineRule="auto"/>
-        <w:rPr>
-          <w:rFonts w:ascii="Times New Roman" w:hAnsi="Times New Roman"/>
-          <w:sz w:val="28"/>
-          <w:szCs w:val="28"/>
-        </w:rPr>
-      </w:pPr>
-      <w:r>
-        <w:rPr>
-          <w:rFonts w:ascii="Times New Roman" w:hAnsi="Times New Roman"/>
-          <w:sz w:val="28"/>
-          <w:szCs w:val="28"/>
-        </w:rPr>
-        <w:t>Traffic Accidents Category</w:t>
-      </w:r>
-    </w:p>
-    <w:p>
-      <w:pPr>
-        <w:numPr>
-          <w:ilvl w:val="3"/>
-          <w:numId w:val="6"/>
-        </w:numPr>
-        <w:spacing w:after="160" w:line="360" w:lineRule="auto"/>
-        <w:rPr>
-          <w:rFonts w:ascii="Times New Roman" w:hAnsi="Times New Roman"/>
-          <w:sz w:val="28"/>
-          <w:szCs w:val="28"/>
-        </w:rPr>
-      </w:pPr>
-      <w:r>
-        <w:rPr>
-          <w:rFonts w:ascii="Times New Roman" w:hAnsi="Times New Roman"/>
-          <w:sz w:val="28"/>
-          <w:szCs w:val="28"/>
-        </w:rPr>
-        <w:t>Traffic accidents shall contain single car accident, two car collisions, and multiple vehicle pile-up.</w:t>
-      </w:r>
-    </w:p>
-    <w:p>
-      <w:pPr>
-        <w:numPr>
-          <w:ilvl w:val="3"/>
-          <w:numId w:val="6"/>
-        </w:numPr>
-        <w:spacing w:after="160" w:line="360" w:lineRule="auto"/>
-        <w:rPr>
-          <w:rFonts w:ascii="Times New Roman" w:hAnsi="Times New Roman"/>
-          <w:sz w:val="28"/>
-          <w:szCs w:val="28"/>
-        </w:rPr>
-      </w:pPr>
-      <w:r>
-        <w:rPr>
-          <w:rFonts w:ascii="Times New Roman" w:hAnsi="Times New Roman"/>
-          <w:sz w:val="28"/>
-          <w:szCs w:val="28"/>
-        </w:rPr>
-        <w:t xml:space="preserve">The </w:t>
-      </w:r>
-      <w:proofErr w:type="spellStart"/>
-      <w:r>
-        <w:rPr>
-          <w:rFonts w:ascii="Times New Roman" w:hAnsi="Times New Roman"/>
-          <w:sz w:val="28"/>
-          <w:szCs w:val="28"/>
-        </w:rPr>
-        <w:t>centre</w:t>
-      </w:r>
-      <w:proofErr w:type="spellEnd"/>
-      <w:r>
-        <w:rPr>
-          <w:rFonts w:ascii="Times New Roman" w:hAnsi="Times New Roman"/>
-          <w:sz w:val="28"/>
-          <w:szCs w:val="28"/>
-        </w:rPr>
-        <w:t xml:space="preserve"> of the accident, dange</w:t>
-      </w:r>
-      <w:r>
-        <w:rPr>
-          <w:rFonts w:ascii="Times New Roman" w:hAnsi="Times New Roman"/>
-          <w:sz w:val="28"/>
-          <w:szCs w:val="28"/>
-        </w:rPr>
-        <w:t xml:space="preserve">rous zones along with the affected roads, shall be highlighted in red </w:t>
-      </w:r>
-      <w:proofErr w:type="spellStart"/>
-      <w:r>
-        <w:rPr>
-          <w:rFonts w:ascii="Times New Roman" w:hAnsi="Times New Roman"/>
-          <w:sz w:val="28"/>
-          <w:szCs w:val="28"/>
-        </w:rPr>
-        <w:t>colour</w:t>
-      </w:r>
-      <w:proofErr w:type="spellEnd"/>
-      <w:r>
-        <w:rPr>
-          <w:rFonts w:ascii="Times New Roman" w:hAnsi="Times New Roman"/>
-          <w:sz w:val="28"/>
-          <w:szCs w:val="28"/>
-        </w:rPr>
-        <w:t>.</w:t>
-      </w:r>
-    </w:p>
-    <w:p>
-      <w:pPr>
-        <w:numPr>
-          <w:ilvl w:val="2"/>
-          <w:numId w:val="6"/>
-        </w:numPr>
-        <w:spacing w:after="160" w:line="360" w:lineRule="auto"/>
-        <w:rPr>
-          <w:rFonts w:ascii="Times New Roman" w:hAnsi="Times New Roman"/>
-          <w:sz w:val="28"/>
-          <w:szCs w:val="28"/>
-        </w:rPr>
-      </w:pPr>
-      <w:r>
-        <w:rPr>
-          <w:rFonts w:ascii="Times New Roman" w:hAnsi="Times New Roman"/>
-          <w:sz w:val="28"/>
-          <w:szCs w:val="28"/>
-        </w:rPr>
-        <w:t>Accidents within Crowded Areas</w:t>
-      </w:r>
-    </w:p>
-    <w:p>
-      <w:pPr>
-        <w:numPr>
-          <w:ilvl w:val="3"/>
-          <w:numId w:val="6"/>
-        </w:numPr>
-        <w:spacing w:after="160" w:line="360" w:lineRule="auto"/>
-        <w:rPr>
-          <w:rFonts w:ascii="Times New Roman" w:hAnsi="Times New Roman"/>
-          <w:sz w:val="28"/>
-          <w:szCs w:val="28"/>
-        </w:rPr>
-      </w:pPr>
-      <w:r>
-        <w:rPr>
-          <w:rFonts w:ascii="Times New Roman" w:hAnsi="Times New Roman"/>
-          <w:sz w:val="28"/>
-          <w:szCs w:val="28"/>
-        </w:rPr>
-        <w:t>This category shall contain terrorist attacks and mass shooting.</w:t>
-      </w:r>
-    </w:p>
-    <w:p>
-      <w:pPr>
-        <w:numPr>
-          <w:ilvl w:val="3"/>
-          <w:numId w:val="6"/>
-        </w:numPr>
-        <w:spacing w:after="160" w:line="360" w:lineRule="auto"/>
-        <w:rPr>
-          <w:rFonts w:ascii="Times New Roman" w:hAnsi="Times New Roman"/>
-          <w:sz w:val="28"/>
-          <w:szCs w:val="28"/>
-        </w:rPr>
-      </w:pPr>
-      <w:r>
-        <w:rPr>
-          <w:rFonts w:ascii="Times New Roman" w:hAnsi="Times New Roman"/>
-          <w:sz w:val="28"/>
-          <w:szCs w:val="28"/>
-        </w:rPr>
-        <w:t>The location, attack intensity, and victims shall be displayed in a table under th</w:t>
-      </w:r>
-      <w:r>
-        <w:rPr>
-          <w:rFonts w:ascii="Times New Roman" w:hAnsi="Times New Roman"/>
-          <w:sz w:val="28"/>
-          <w:szCs w:val="28"/>
-        </w:rPr>
-        <w:t>e map.</w:t>
-      </w:r>
-    </w:p>
-    <w:p>
-      <w:pPr>
-        <w:numPr>
-          <w:ilvl w:val="1"/>
-          <w:numId w:val="6"/>
-        </w:numPr>
-        <w:spacing w:after="160" w:line="360" w:lineRule="auto"/>
-        <w:rPr>
-          <w:rFonts w:ascii="Times New Roman" w:hAnsi="Times New Roman"/>
-          <w:sz w:val="28"/>
-          <w:szCs w:val="28"/>
-        </w:rPr>
-      </w:pPr>
-      <w:r>
-        <w:rPr>
-          <w:rFonts w:ascii="Times New Roman" w:hAnsi="Times New Roman"/>
-          <w:sz w:val="28"/>
-          <w:szCs w:val="28"/>
-        </w:rPr>
-        <w:t xml:space="preserve"> Other Useful Information</w:t>
-      </w:r>
-    </w:p>
-    <w:p>
-      <w:pPr>
-        <w:numPr>
-          <w:ilvl w:val="2"/>
-          <w:numId w:val="6"/>
-        </w:numPr>
-        <w:spacing w:after="160" w:line="360" w:lineRule="auto"/>
-        <w:rPr>
-          <w:rFonts w:ascii="Times New Roman" w:hAnsi="Times New Roman"/>
-          <w:sz w:val="28"/>
-          <w:szCs w:val="28"/>
-        </w:rPr>
-      </w:pPr>
-      <w:r>
-        <w:rPr>
-          <w:rFonts w:ascii="Times New Roman" w:hAnsi="Times New Roman"/>
-          <w:sz w:val="28"/>
-          <w:szCs w:val="28"/>
-        </w:rPr>
-        <w:t>Common Display Format</w:t>
-      </w:r>
-    </w:p>
-    <w:p>
-      <w:pPr>
-        <w:numPr>
-          <w:ilvl w:val="3"/>
-          <w:numId w:val="6"/>
-        </w:numPr>
-        <w:spacing w:after="160" w:line="360" w:lineRule="auto"/>
-        <w:rPr>
-          <w:rFonts w:ascii="Times New Roman" w:hAnsi="Times New Roman"/>
-          <w:sz w:val="28"/>
-          <w:szCs w:val="28"/>
-        </w:rPr>
-      </w:pPr>
-      <w:r>
-        <w:rPr>
-          <w:rFonts w:ascii="Times New Roman" w:hAnsi="Times New Roman"/>
-          <w:sz w:val="28"/>
-          <w:szCs w:val="28"/>
-        </w:rPr>
-        <w:t>The user must be able to select the type of useful information to be displayed from a dropdown list at the top of the webpage.</w:t>
-      </w:r>
-    </w:p>
-    <w:p>
-      <w:pPr>
-        <w:numPr>
-          <w:ilvl w:val="3"/>
-          <w:numId w:val="6"/>
-        </w:numPr>
-        <w:spacing w:after="160" w:line="360" w:lineRule="auto"/>
-        <w:rPr>
-          <w:rFonts w:ascii="Times New Roman" w:hAnsi="Times New Roman"/>
-          <w:sz w:val="28"/>
-          <w:szCs w:val="28"/>
-        </w:rPr>
-      </w:pPr>
-      <w:r>
-        <w:rPr>
-          <w:rFonts w:ascii="Times New Roman" w:hAnsi="Times New Roman"/>
-          <w:sz w:val="28"/>
-          <w:szCs w:val="28"/>
-        </w:rPr>
-        <w:lastRenderedPageBreak/>
-        <w:t>Each type of information (except for weather) must be marked on the map (o</w:t>
-      </w:r>
-      <w:r>
-        <w:rPr>
-          <w:rFonts w:ascii="Times New Roman" w:hAnsi="Times New Roman"/>
-          <w:sz w:val="28"/>
-          <w:szCs w:val="28"/>
-        </w:rPr>
-        <w:t>f Singapore) according to the information category</w:t>
-      </w:r>
-      <w:r>
-        <w:rPr>
-          <w:rFonts w:ascii="Times New Roman" w:hAnsi="Times New Roman"/>
-          <w:sz w:val="28"/>
-          <w:szCs w:val="28"/>
-        </w:rPr>
-        <w:t>’</w:t>
-      </w:r>
-      <w:r>
-        <w:rPr>
-          <w:rFonts w:ascii="Times New Roman" w:hAnsi="Times New Roman"/>
-          <w:sz w:val="28"/>
-          <w:szCs w:val="28"/>
-        </w:rPr>
-        <w:t xml:space="preserve">s location by a blue </w:t>
-      </w:r>
-      <w:proofErr w:type="spellStart"/>
-      <w:r>
-        <w:rPr>
-          <w:rFonts w:ascii="Times New Roman" w:hAnsi="Times New Roman"/>
-          <w:sz w:val="28"/>
-          <w:szCs w:val="28"/>
-        </w:rPr>
-        <w:t>coloured</w:t>
-      </w:r>
-      <w:proofErr w:type="spellEnd"/>
-      <w:r>
-        <w:rPr>
-          <w:rFonts w:ascii="Times New Roman" w:hAnsi="Times New Roman"/>
-          <w:sz w:val="28"/>
-          <w:szCs w:val="28"/>
-        </w:rPr>
-        <w:t xml:space="preserve"> visible dot.</w:t>
-      </w:r>
-    </w:p>
-    <w:p>
-      <w:pPr>
-        <w:numPr>
-          <w:ilvl w:val="2"/>
-          <w:numId w:val="6"/>
-        </w:numPr>
-        <w:spacing w:after="160" w:line="360" w:lineRule="auto"/>
-        <w:rPr>
-          <w:rFonts w:ascii="Times New Roman" w:hAnsi="Times New Roman"/>
-          <w:sz w:val="28"/>
-          <w:szCs w:val="28"/>
-        </w:rPr>
-      </w:pPr>
-      <w:r>
-        <w:rPr>
-          <w:rFonts w:ascii="Times New Roman" w:hAnsi="Times New Roman"/>
-          <w:sz w:val="28"/>
-          <w:szCs w:val="28"/>
-        </w:rPr>
-        <w:t>Weather</w:t>
-      </w:r>
-    </w:p>
-    <w:p>
-      <w:pPr>
-        <w:numPr>
-          <w:ilvl w:val="3"/>
-          <w:numId w:val="6"/>
-        </w:numPr>
-        <w:spacing w:after="160" w:line="360" w:lineRule="auto"/>
-        <w:rPr>
-          <w:rFonts w:ascii="Times New Roman" w:hAnsi="Times New Roman"/>
-          <w:sz w:val="28"/>
-          <w:szCs w:val="28"/>
-        </w:rPr>
-      </w:pPr>
-      <w:r>
-        <w:rPr>
-          <w:rFonts w:ascii="Times New Roman" w:hAnsi="Times New Roman"/>
-          <w:sz w:val="28"/>
-          <w:szCs w:val="28"/>
-        </w:rPr>
-        <w:t>The information of today</w:t>
-      </w:r>
-      <w:r>
-        <w:rPr>
-          <w:rFonts w:ascii="Times New Roman" w:hAnsi="Times New Roman"/>
-          <w:sz w:val="28"/>
-          <w:szCs w:val="28"/>
-        </w:rPr>
-        <w:t>’</w:t>
-      </w:r>
-      <w:r>
-        <w:rPr>
-          <w:rFonts w:ascii="Times New Roman" w:hAnsi="Times New Roman"/>
-          <w:sz w:val="28"/>
-          <w:szCs w:val="28"/>
-        </w:rPr>
-        <w:t>s temperature, humidity, PM2.5, UV light intensity and air pollutants shall be displayed on the top-half of the webpage.</w:t>
-      </w:r>
-    </w:p>
-    <w:p>
-      <w:pPr>
-        <w:numPr>
-          <w:ilvl w:val="3"/>
-          <w:numId w:val="6"/>
-        </w:numPr>
-        <w:spacing w:after="160" w:line="360" w:lineRule="auto"/>
-        <w:rPr>
-          <w:rFonts w:ascii="Times New Roman" w:hAnsi="Times New Roman"/>
-          <w:sz w:val="28"/>
-          <w:szCs w:val="28"/>
-        </w:rPr>
-      </w:pPr>
-      <w:r>
-        <w:rPr>
-          <w:rFonts w:ascii="Times New Roman" w:hAnsi="Times New Roman"/>
-          <w:sz w:val="28"/>
-          <w:szCs w:val="28"/>
-        </w:rPr>
-        <w:t>The foll</w:t>
-      </w:r>
-      <w:r>
-        <w:rPr>
-          <w:rFonts w:ascii="Times New Roman" w:hAnsi="Times New Roman"/>
-          <w:sz w:val="28"/>
-          <w:szCs w:val="28"/>
-        </w:rPr>
-        <w:t>owing week</w:t>
-      </w:r>
-      <w:r>
-        <w:rPr>
-          <w:rFonts w:ascii="Times New Roman" w:hAnsi="Times New Roman"/>
-          <w:sz w:val="28"/>
-          <w:szCs w:val="28"/>
-        </w:rPr>
-        <w:t>’</w:t>
-      </w:r>
-      <w:r>
-        <w:rPr>
-          <w:rFonts w:ascii="Times New Roman" w:hAnsi="Times New Roman"/>
-          <w:sz w:val="28"/>
-          <w:szCs w:val="28"/>
-        </w:rPr>
-        <w:t>s weather forecast shall be displayed under today</w:t>
-      </w:r>
-      <w:r>
-        <w:rPr>
-          <w:rFonts w:ascii="Times New Roman" w:hAnsi="Times New Roman"/>
-          <w:sz w:val="28"/>
-          <w:szCs w:val="28"/>
-        </w:rPr>
-        <w:t>’</w:t>
-      </w:r>
-      <w:r>
-        <w:rPr>
-          <w:rFonts w:ascii="Times New Roman" w:hAnsi="Times New Roman"/>
-          <w:sz w:val="28"/>
-          <w:szCs w:val="28"/>
-        </w:rPr>
-        <w:t>s weather information.</w:t>
-      </w:r>
-    </w:p>
-    <w:p>
-      <w:pPr>
-        <w:numPr>
-          <w:ilvl w:val="2"/>
-          <w:numId w:val="6"/>
-        </w:numPr>
-        <w:spacing w:after="160" w:line="360" w:lineRule="auto"/>
-        <w:rPr>
-          <w:rFonts w:ascii="Times New Roman" w:hAnsi="Times New Roman"/>
-          <w:sz w:val="28"/>
-          <w:szCs w:val="28"/>
-        </w:rPr>
-      </w:pPr>
-      <w:r>
-        <w:rPr>
-          <w:rFonts w:ascii="Times New Roman" w:hAnsi="Times New Roman"/>
-          <w:sz w:val="28"/>
-          <w:szCs w:val="28"/>
-        </w:rPr>
-        <w:t xml:space="preserve">Location of Civil </w:t>
-      </w:r>
-      <w:proofErr w:type="spellStart"/>
-      <w:r>
-        <w:rPr>
-          <w:rFonts w:ascii="Times New Roman" w:hAnsi="Times New Roman"/>
-          <w:sz w:val="28"/>
-          <w:szCs w:val="28"/>
-        </w:rPr>
-        <w:t>Defence</w:t>
-      </w:r>
-      <w:proofErr w:type="spellEnd"/>
-      <w:r>
-        <w:rPr>
-          <w:rFonts w:ascii="Times New Roman" w:hAnsi="Times New Roman"/>
-          <w:sz w:val="28"/>
-          <w:szCs w:val="28"/>
-        </w:rPr>
-        <w:t xml:space="preserve"> Shelters.</w:t>
-      </w:r>
-    </w:p>
-    <w:p>
-      <w:pPr>
-        <w:numPr>
-          <w:ilvl w:val="3"/>
-          <w:numId w:val="6"/>
-        </w:numPr>
-        <w:spacing w:after="160" w:line="360" w:lineRule="auto"/>
-        <w:rPr>
-          <w:rFonts w:ascii="Times New Roman" w:hAnsi="Times New Roman"/>
-          <w:sz w:val="28"/>
-          <w:szCs w:val="28"/>
-        </w:rPr>
-      </w:pPr>
-      <w:r>
-        <w:rPr>
-          <w:rFonts w:ascii="Times New Roman" w:hAnsi="Times New Roman"/>
-          <w:sz w:val="28"/>
-          <w:szCs w:val="28"/>
-        </w:rPr>
-        <w:t>The locations of CDSs shall be displayed on the map.</w:t>
-      </w:r>
-    </w:p>
-    <w:p>
-      <w:pPr>
-        <w:numPr>
-          <w:ilvl w:val="3"/>
-          <w:numId w:val="6"/>
-        </w:numPr>
-        <w:spacing w:after="160" w:line="360" w:lineRule="auto"/>
-        <w:rPr>
-          <w:rFonts w:ascii="Times New Roman" w:hAnsi="Times New Roman"/>
-          <w:sz w:val="28"/>
-          <w:szCs w:val="28"/>
-        </w:rPr>
-      </w:pPr>
-      <w:r>
-        <w:rPr>
-          <w:rFonts w:ascii="Times New Roman" w:hAnsi="Times New Roman"/>
-          <w:sz w:val="28"/>
-          <w:szCs w:val="28"/>
-        </w:rPr>
-        <w:t>User must be able to check the status of each shelter to see if it</w:t>
-      </w:r>
-      <w:r>
-        <w:rPr>
-          <w:rFonts w:ascii="Times New Roman" w:hAnsi="Times New Roman"/>
-          <w:sz w:val="28"/>
-          <w:szCs w:val="28"/>
-        </w:rPr>
-        <w:t>’</w:t>
-      </w:r>
-      <w:r>
-        <w:rPr>
-          <w:rFonts w:ascii="Times New Roman" w:hAnsi="Times New Roman"/>
-          <w:sz w:val="28"/>
-          <w:szCs w:val="28"/>
-        </w:rPr>
-        <w:t>s fully occupied</w:t>
-      </w:r>
-      <w:r>
-        <w:rPr>
-          <w:rFonts w:ascii="Times New Roman" w:hAnsi="Times New Roman"/>
-          <w:sz w:val="28"/>
-          <w:szCs w:val="28"/>
-        </w:rPr>
-        <w:t>.</w:t>
-      </w:r>
-      <w:bookmarkEnd w:id="15"/>
-    </w:p>
-    <w:p>
-      <w:pPr>
-        <w:spacing w:after="160" w:line="276" w:lineRule="auto"/>
-        <w:rPr>
-          <w:rFonts w:ascii="Times New Roman" w:eastAsia="Times New Roman" w:hAnsi="Times New Roman" w:cs="Times New Roman"/>
-          <w:sz w:val="28"/>
-          <w:szCs w:val="28"/>
-        </w:rPr>
-      </w:pPr>
-    </w:p>
-    <w:p>
-      <w:pPr>
-        <w:numPr>
-          <w:ilvl w:val="0"/>
-          <w:numId w:val="6"/>
-        </w:numPr>
-        <w:spacing w:after="160" w:line="276" w:lineRule="auto"/>
-        <w:rPr>
-          <w:rFonts w:ascii="Times New Roman" w:hAnsi="Times New Roman"/>
-          <w:sz w:val="28"/>
-          <w:szCs w:val="28"/>
-        </w:rPr>
-      </w:pPr>
-      <w:r>
-        <w:rPr>
-          <w:rFonts w:ascii="Times New Roman" w:hAnsi="Times New Roman"/>
-          <w:sz w:val="28"/>
-          <w:szCs w:val="28"/>
-        </w:rPr>
-        <w:t>Incident Display Section</w:t>
-      </w:r>
-    </w:p>
-    <w:p>
-      <w:pPr>
-        <w:numPr>
-          <w:ilvl w:val="1"/>
-          <w:numId w:val="6"/>
-        </w:numPr>
-        <w:spacing w:after="160" w:line="276" w:lineRule="auto"/>
-        <w:rPr>
-          <w:rFonts w:ascii="Times New Roman" w:hAnsi="Times New Roman"/>
-          <w:sz w:val="28"/>
-          <w:szCs w:val="28"/>
-        </w:rPr>
-      </w:pPr>
-      <w:r>
-        <w:rPr>
-          <w:rFonts w:ascii="Times New Roman" w:hAnsi="Times New Roman"/>
-          <w:sz w:val="28"/>
-          <w:szCs w:val="28"/>
-        </w:rPr>
-        <w:t xml:space="preserve">A table of current incidents must be displayed at the </w:t>
-      </w:r>
-      <w:proofErr w:type="spellStart"/>
-      <w:r>
-        <w:rPr>
-          <w:rFonts w:ascii="Times New Roman" w:hAnsi="Times New Roman"/>
-          <w:sz w:val="28"/>
-          <w:szCs w:val="28"/>
-        </w:rPr>
-        <w:t>centre</w:t>
-      </w:r>
-      <w:proofErr w:type="spellEnd"/>
-      <w:r>
-        <w:rPr>
-          <w:rFonts w:ascii="Times New Roman" w:hAnsi="Times New Roman"/>
-          <w:sz w:val="28"/>
-          <w:szCs w:val="28"/>
-        </w:rPr>
-        <w:t xml:space="preserve"> of the page.</w:t>
-      </w:r>
-    </w:p>
-    <w:p>
-      <w:pPr>
-        <w:numPr>
-          <w:ilvl w:val="2"/>
-          <w:numId w:val="6"/>
-        </w:numPr>
-        <w:spacing w:after="160" w:line="276" w:lineRule="auto"/>
-        <w:rPr>
-          <w:rFonts w:ascii="Times New Roman" w:hAnsi="Times New Roman"/>
-          <w:sz w:val="28"/>
-          <w:szCs w:val="28"/>
-        </w:rPr>
-      </w:pPr>
-      <w:r>
-        <w:rPr>
-          <w:rFonts w:ascii="Times New Roman" w:hAnsi="Times New Roman"/>
-          <w:sz w:val="28"/>
-          <w:szCs w:val="28"/>
-        </w:rPr>
-        <w:t>The table must contain the records of all the unsolved incidents.</w:t>
-      </w:r>
-    </w:p>
-    <w:p>
-      <w:pPr>
-        <w:numPr>
-          <w:ilvl w:val="2"/>
-          <w:numId w:val="6"/>
-        </w:numPr>
-        <w:spacing w:after="160" w:line="276" w:lineRule="auto"/>
-        <w:rPr>
-          <w:rFonts w:ascii="Times New Roman" w:hAnsi="Times New Roman"/>
-          <w:sz w:val="28"/>
-          <w:szCs w:val="28"/>
-        </w:rPr>
-      </w:pPr>
-      <w:r>
-        <w:rPr>
-          <w:rFonts w:ascii="Times New Roman" w:hAnsi="Times New Roman"/>
-          <w:sz w:val="28"/>
-          <w:szCs w:val="28"/>
-        </w:rPr>
-        <w:t xml:space="preserve">Each entry of the table is created when the call </w:t>
-      </w:r>
-      <w:proofErr w:type="spellStart"/>
-      <w:r>
-        <w:rPr>
-          <w:rFonts w:ascii="Times New Roman" w:hAnsi="Times New Roman"/>
-          <w:sz w:val="28"/>
-          <w:szCs w:val="28"/>
-        </w:rPr>
-        <w:t>centre</w:t>
-      </w:r>
-      <w:proofErr w:type="spellEnd"/>
-      <w:r>
-        <w:rPr>
-          <w:rFonts w:ascii="Times New Roman" w:hAnsi="Times New Roman"/>
-          <w:sz w:val="28"/>
-          <w:szCs w:val="28"/>
-        </w:rPr>
-        <w:t xml:space="preserve"> operator creates and submits a new record. </w:t>
-      </w:r>
-    </w:p>
-    <w:p>
-      <w:pPr>
-        <w:numPr>
-          <w:ilvl w:val="2"/>
-          <w:numId w:val="6"/>
-        </w:numPr>
-        <w:spacing w:after="160" w:line="276" w:lineRule="auto"/>
-        <w:rPr>
-          <w:rFonts w:ascii="Times New Roman" w:hAnsi="Times New Roman"/>
-          <w:sz w:val="28"/>
-          <w:szCs w:val="28"/>
-        </w:rPr>
-      </w:pPr>
-      <w:r>
-        <w:rPr>
-          <w:rFonts w:ascii="Times New Roman" w:hAnsi="Times New Roman"/>
-          <w:sz w:val="28"/>
-          <w:szCs w:val="28"/>
-        </w:rPr>
-        <w:t xml:space="preserve">An entry of the table is deleted when the corresponding incident is marked by a department officer as solved. </w:t>
-      </w:r>
-    </w:p>
-    <w:p>
-      <w:pPr>
-        <w:numPr>
-          <w:ilvl w:val="2"/>
-          <w:numId w:val="6"/>
-        </w:numPr>
-        <w:spacing w:after="160" w:line="276" w:lineRule="auto"/>
-        <w:rPr>
-          <w:rFonts w:ascii="Times New Roman" w:hAnsi="Times New Roman"/>
-          <w:sz w:val="28"/>
-          <w:szCs w:val="28"/>
-        </w:rPr>
-      </w:pPr>
-      <w:r>
-        <w:rPr>
-          <w:rFonts w:ascii="Times New Roman" w:hAnsi="Times New Roman"/>
-          <w:sz w:val="28"/>
-          <w:szCs w:val="28"/>
-        </w:rPr>
-        <w:t>Each row of the table must contain basic info</w:t>
-      </w:r>
-      <w:r>
-        <w:rPr>
-          <w:rFonts w:ascii="Times New Roman" w:hAnsi="Times New Roman"/>
-          <w:sz w:val="28"/>
-          <w:szCs w:val="28"/>
-        </w:rPr>
-        <w:t xml:space="preserve">rmation of that incident including incident ID, incident type, incident-creation time, location </w:t>
-      </w:r>
-      <w:proofErr w:type="gramStart"/>
-      <w:r>
-        <w:rPr>
-          <w:rFonts w:ascii="Times New Roman" w:hAnsi="Times New Roman"/>
-          <w:sz w:val="28"/>
-          <w:szCs w:val="28"/>
-        </w:rPr>
-        <w:t>and  status</w:t>
-      </w:r>
-      <w:proofErr w:type="gramEnd"/>
-      <w:r>
-        <w:rPr>
-          <w:rFonts w:ascii="Times New Roman" w:hAnsi="Times New Roman"/>
-          <w:sz w:val="28"/>
-          <w:szCs w:val="28"/>
-        </w:rPr>
-        <w:t xml:space="preserve"> of the incident and the department assigned to solve this incident. </w:t>
-      </w:r>
-    </w:p>
-    <w:p>
-      <w:pPr>
-        <w:numPr>
-          <w:ilvl w:val="3"/>
-          <w:numId w:val="6"/>
-        </w:numPr>
-        <w:spacing w:after="160" w:line="276" w:lineRule="auto"/>
-        <w:rPr>
-          <w:rFonts w:ascii="Times New Roman" w:hAnsi="Times New Roman"/>
-          <w:sz w:val="28"/>
-          <w:szCs w:val="28"/>
-        </w:rPr>
-      </w:pPr>
-      <w:r>
-        <w:rPr>
-          <w:rFonts w:ascii="Times New Roman" w:hAnsi="Times New Roman"/>
-          <w:sz w:val="28"/>
-          <w:szCs w:val="28"/>
-        </w:rPr>
-        <w:t>If the incident type is Emergency Ambulance, the department assigned must be Si</w:t>
-      </w:r>
-      <w:r>
-        <w:rPr>
-          <w:rFonts w:ascii="Times New Roman" w:hAnsi="Times New Roman"/>
-          <w:sz w:val="28"/>
-          <w:szCs w:val="28"/>
-        </w:rPr>
-        <w:t xml:space="preserve">ngapore Civil </w:t>
-      </w:r>
-      <w:proofErr w:type="spellStart"/>
-      <w:r>
-        <w:rPr>
-          <w:rFonts w:ascii="Times New Roman" w:hAnsi="Times New Roman"/>
-          <w:sz w:val="28"/>
-          <w:szCs w:val="28"/>
-        </w:rPr>
-        <w:t>Defence</w:t>
-      </w:r>
-      <w:proofErr w:type="spellEnd"/>
-      <w:r>
-        <w:rPr>
-          <w:rFonts w:ascii="Times New Roman" w:hAnsi="Times New Roman"/>
-          <w:sz w:val="28"/>
-          <w:szCs w:val="28"/>
-        </w:rPr>
-        <w:t xml:space="preserve"> </w:t>
-      </w:r>
-      <w:proofErr w:type="gramStart"/>
-      <w:r>
-        <w:rPr>
-          <w:rFonts w:ascii="Times New Roman" w:hAnsi="Times New Roman"/>
-          <w:sz w:val="28"/>
-          <w:szCs w:val="28"/>
-        </w:rPr>
-        <w:t>Force(</w:t>
-      </w:r>
-      <w:proofErr w:type="gramEnd"/>
-      <w:r>
-        <w:rPr>
-          <w:rFonts w:ascii="Times New Roman" w:hAnsi="Times New Roman"/>
-          <w:sz w:val="28"/>
-          <w:szCs w:val="28"/>
-        </w:rPr>
-        <w:t>SCDF).</w:t>
-      </w:r>
-    </w:p>
-    <w:p>
-      <w:pPr>
-        <w:numPr>
-          <w:ilvl w:val="3"/>
-          <w:numId w:val="6"/>
-        </w:numPr>
-        <w:spacing w:after="160" w:line="276" w:lineRule="auto"/>
-        <w:rPr>
-          <w:rFonts w:ascii="Times New Roman" w:hAnsi="Times New Roman"/>
-          <w:sz w:val="28"/>
-          <w:szCs w:val="28"/>
-        </w:rPr>
-      </w:pPr>
-      <w:r>
-        <w:rPr>
-          <w:rFonts w:ascii="Times New Roman" w:hAnsi="Times New Roman"/>
-          <w:sz w:val="28"/>
-          <w:szCs w:val="28"/>
-        </w:rPr>
-        <w:lastRenderedPageBreak/>
-        <w:t xml:space="preserve">If the incident type is Rescue and Evaluation, the department assigned must be Singapore Civil </w:t>
-      </w:r>
-      <w:proofErr w:type="spellStart"/>
-      <w:r>
-        <w:rPr>
-          <w:rFonts w:ascii="Times New Roman" w:hAnsi="Times New Roman"/>
-          <w:sz w:val="28"/>
-          <w:szCs w:val="28"/>
-        </w:rPr>
-        <w:t>Defence</w:t>
-      </w:r>
-      <w:proofErr w:type="spellEnd"/>
-      <w:r>
-        <w:rPr>
-          <w:rFonts w:ascii="Times New Roman" w:hAnsi="Times New Roman"/>
-          <w:sz w:val="28"/>
-          <w:szCs w:val="28"/>
-        </w:rPr>
-        <w:t xml:space="preserve"> </w:t>
-      </w:r>
-      <w:proofErr w:type="gramStart"/>
-      <w:r>
-        <w:rPr>
-          <w:rFonts w:ascii="Times New Roman" w:hAnsi="Times New Roman"/>
-          <w:sz w:val="28"/>
-          <w:szCs w:val="28"/>
-        </w:rPr>
-        <w:t>Force(</w:t>
-      </w:r>
-      <w:proofErr w:type="gramEnd"/>
-      <w:r>
-        <w:rPr>
-          <w:rFonts w:ascii="Times New Roman" w:hAnsi="Times New Roman"/>
-          <w:sz w:val="28"/>
-          <w:szCs w:val="28"/>
-        </w:rPr>
-        <w:t>SCDF).</w:t>
-      </w:r>
-    </w:p>
-    <w:p>
-      <w:pPr>
-        <w:numPr>
-          <w:ilvl w:val="3"/>
-          <w:numId w:val="6"/>
-        </w:numPr>
-        <w:spacing w:after="160" w:line="276" w:lineRule="auto"/>
-        <w:rPr>
-          <w:rFonts w:ascii="Times New Roman" w:hAnsi="Times New Roman"/>
-          <w:sz w:val="28"/>
-          <w:szCs w:val="28"/>
-        </w:rPr>
-      </w:pPr>
-      <w:r>
-        <w:rPr>
-          <w:rFonts w:ascii="Times New Roman" w:hAnsi="Times New Roman"/>
-          <w:sz w:val="28"/>
-          <w:szCs w:val="28"/>
-        </w:rPr>
-        <w:t xml:space="preserve">If the incident type is Fire-Fighting, the department assigned must be Singapore Civil </w:t>
-      </w:r>
-      <w:proofErr w:type="spellStart"/>
-      <w:r>
-        <w:rPr>
-          <w:rFonts w:ascii="Times New Roman" w:hAnsi="Times New Roman"/>
-          <w:sz w:val="28"/>
-          <w:szCs w:val="28"/>
-        </w:rPr>
-        <w:t>Defence</w:t>
-      </w:r>
-      <w:proofErr w:type="spellEnd"/>
-      <w:r>
-        <w:rPr>
-          <w:rFonts w:ascii="Times New Roman" w:hAnsi="Times New Roman"/>
-          <w:sz w:val="28"/>
-          <w:szCs w:val="28"/>
-        </w:rPr>
-        <w:t xml:space="preserve"> </w:t>
-      </w:r>
-      <w:proofErr w:type="gramStart"/>
-      <w:r>
-        <w:rPr>
-          <w:rFonts w:ascii="Times New Roman" w:hAnsi="Times New Roman"/>
-          <w:sz w:val="28"/>
-          <w:szCs w:val="28"/>
-        </w:rPr>
-        <w:t>Force(</w:t>
-      </w:r>
-      <w:proofErr w:type="gramEnd"/>
-      <w:r>
-        <w:rPr>
-          <w:rFonts w:ascii="Times New Roman" w:hAnsi="Times New Roman"/>
-          <w:sz w:val="28"/>
-          <w:szCs w:val="28"/>
-        </w:rPr>
-        <w:t>SCDF</w:t>
-      </w:r>
-      <w:r>
-        <w:rPr>
-          <w:rFonts w:ascii="Times New Roman" w:hAnsi="Times New Roman"/>
-          <w:sz w:val="28"/>
-          <w:szCs w:val="28"/>
-        </w:rPr>
-        <w:t>).</w:t>
-      </w:r>
-    </w:p>
-    <w:p>
-      <w:pPr>
-        <w:numPr>
-          <w:ilvl w:val="3"/>
-          <w:numId w:val="6"/>
-        </w:numPr>
-        <w:spacing w:after="160" w:line="276" w:lineRule="auto"/>
-        <w:rPr>
-          <w:rFonts w:ascii="Times New Roman" w:hAnsi="Times New Roman"/>
-          <w:sz w:val="28"/>
-          <w:szCs w:val="28"/>
-        </w:rPr>
-      </w:pPr>
-      <w:r>
-        <w:rPr>
-          <w:rFonts w:ascii="Times New Roman" w:hAnsi="Times New Roman"/>
-          <w:sz w:val="28"/>
-          <w:szCs w:val="28"/>
-        </w:rPr>
-        <w:t xml:space="preserve">If the incident type is Gas Leak Control, the department assigned must be Singapore </w:t>
-      </w:r>
-      <w:proofErr w:type="gramStart"/>
-      <w:r>
-        <w:rPr>
-          <w:rFonts w:ascii="Times New Roman" w:hAnsi="Times New Roman"/>
-          <w:sz w:val="28"/>
-          <w:szCs w:val="28"/>
-        </w:rPr>
-        <w:t>Power(</w:t>
-      </w:r>
-      <w:proofErr w:type="gramEnd"/>
-      <w:r>
-        <w:rPr>
-          <w:rFonts w:ascii="Times New Roman" w:hAnsi="Times New Roman"/>
-          <w:sz w:val="28"/>
-          <w:szCs w:val="28"/>
-        </w:rPr>
-        <w:t>SCDF).</w:t>
-      </w:r>
-    </w:p>
-    <w:p>
-      <w:pPr>
-        <w:numPr>
-          <w:ilvl w:val="3"/>
-          <w:numId w:val="6"/>
-        </w:numPr>
-        <w:spacing w:after="160" w:line="276" w:lineRule="auto"/>
-        <w:rPr>
-          <w:rFonts w:ascii="Times New Roman" w:hAnsi="Times New Roman"/>
-          <w:sz w:val="28"/>
-          <w:szCs w:val="28"/>
-        </w:rPr>
-      </w:pPr>
-      <w:r>
-        <w:rPr>
-          <w:rFonts w:ascii="Times New Roman" w:hAnsi="Times New Roman"/>
-          <w:sz w:val="28"/>
-          <w:szCs w:val="28"/>
-        </w:rPr>
-        <w:t>There must be a link on the incident status.</w:t>
-      </w:r>
-    </w:p>
-    <w:p>
-      <w:pPr>
-        <w:numPr>
-          <w:ilvl w:val="4"/>
-          <w:numId w:val="6"/>
-        </w:numPr>
-        <w:spacing w:after="160" w:line="276" w:lineRule="auto"/>
-        <w:rPr>
-          <w:rFonts w:ascii="Times New Roman" w:hAnsi="Times New Roman"/>
-          <w:sz w:val="28"/>
-          <w:szCs w:val="28"/>
-        </w:rPr>
-      </w:pPr>
-      <w:r>
-        <w:rPr>
-          <w:rFonts w:ascii="Times New Roman" w:hAnsi="Times New Roman"/>
-          <w:sz w:val="28"/>
-          <w:szCs w:val="28"/>
-        </w:rPr>
-        <w:t xml:space="preserve">When the user clicks on the link, he must be directed to the Department Track section. </w:t>
-      </w:r>
-    </w:p>
-    <w:p>
-      <w:pPr>
-        <w:spacing w:after="160" w:line="276" w:lineRule="auto"/>
-        <w:ind w:left="1080"/>
-        <w:rPr>
-          <w:rFonts w:ascii="Times New Roman" w:eastAsia="Times New Roman" w:hAnsi="Times New Roman" w:cs="Times New Roman"/>
-          <w:sz w:val="28"/>
-          <w:szCs w:val="28"/>
-        </w:rPr>
-      </w:pPr>
-    </w:p>
-    <w:p>
-      <w:pPr>
-        <w:numPr>
-          <w:ilvl w:val="0"/>
-          <w:numId w:val="6"/>
-        </w:numPr>
-        <w:spacing w:after="160" w:line="276" w:lineRule="auto"/>
-        <w:rPr>
-          <w:rFonts w:ascii="Times New Roman" w:hAnsi="Times New Roman"/>
-          <w:sz w:val="28"/>
-          <w:szCs w:val="28"/>
-        </w:rPr>
-      </w:pPr>
-      <w:r>
-        <w:rPr>
-          <w:rFonts w:ascii="Times New Roman" w:hAnsi="Times New Roman"/>
-          <w:sz w:val="28"/>
-          <w:szCs w:val="28"/>
-        </w:rPr>
-        <w:t>Status Track Section</w:t>
-      </w:r>
-    </w:p>
-    <w:p>
-      <w:pPr>
-        <w:numPr>
-          <w:ilvl w:val="1"/>
-          <w:numId w:val="6"/>
-        </w:numPr>
-        <w:spacing w:after="160" w:line="276" w:lineRule="auto"/>
-        <w:rPr>
-          <w:rFonts w:ascii="Times New Roman" w:hAnsi="Times New Roman"/>
-          <w:sz w:val="28"/>
-          <w:szCs w:val="28"/>
-        </w:rPr>
-      </w:pPr>
-      <w:r>
-        <w:rPr>
-          <w:rFonts w:ascii="Times New Roman" w:hAnsi="Times New Roman"/>
-          <w:sz w:val="28"/>
-          <w:szCs w:val="28"/>
-        </w:rPr>
-        <w:t>The departments</w:t>
-      </w:r>
-      <w:r>
-        <w:rPr>
-          <w:rFonts w:ascii="Times New Roman" w:hAnsi="Times New Roman"/>
-          <w:sz w:val="28"/>
-          <w:szCs w:val="28"/>
-        </w:rPr>
-        <w:t xml:space="preserve">’ </w:t>
-      </w:r>
-      <w:r>
-        <w:rPr>
-          <w:rFonts w:ascii="Times New Roman" w:hAnsi="Times New Roman"/>
-          <w:sz w:val="28"/>
-          <w:szCs w:val="28"/>
-        </w:rPr>
-        <w:t>track shall be displayed as a form of flow chart consisting of four nodes, each represents one step of departments</w:t>
-      </w:r>
-      <w:r>
-        <w:rPr>
-          <w:rFonts w:ascii="Times New Roman" w:hAnsi="Times New Roman"/>
-          <w:sz w:val="28"/>
-          <w:szCs w:val="28"/>
-        </w:rPr>
-        <w:t xml:space="preserve">’ </w:t>
-      </w:r>
-      <w:r>
-        <w:rPr>
-          <w:rFonts w:ascii="Times New Roman" w:hAnsi="Times New Roman"/>
-          <w:sz w:val="28"/>
-          <w:szCs w:val="28"/>
-        </w:rPr>
-        <w:t xml:space="preserve">progress of solving the incident. Originally each node is in </w:t>
-      </w:r>
-      <w:proofErr w:type="spellStart"/>
-      <w:r>
-        <w:rPr>
-          <w:rFonts w:ascii="Times New Roman" w:hAnsi="Times New Roman"/>
-          <w:sz w:val="28"/>
-          <w:szCs w:val="28"/>
-        </w:rPr>
-        <w:t>colour</w:t>
-      </w:r>
-      <w:proofErr w:type="spellEnd"/>
-      <w:r>
-        <w:rPr>
-          <w:rFonts w:ascii="Times New Roman" w:hAnsi="Times New Roman"/>
-          <w:sz w:val="28"/>
-          <w:szCs w:val="28"/>
-        </w:rPr>
-        <w:t xml:space="preserve"> of grey, once a step has been achieved, the </w:t>
-      </w:r>
-      <w:proofErr w:type="spellStart"/>
-      <w:r>
-        <w:rPr>
-          <w:rFonts w:ascii="Times New Roman" w:hAnsi="Times New Roman"/>
-          <w:sz w:val="28"/>
-          <w:szCs w:val="28"/>
-        </w:rPr>
-        <w:t>colour</w:t>
-      </w:r>
-      <w:proofErr w:type="spellEnd"/>
-      <w:r>
-        <w:rPr>
-          <w:rFonts w:ascii="Times New Roman" w:hAnsi="Times New Roman"/>
-          <w:sz w:val="28"/>
-          <w:szCs w:val="28"/>
-        </w:rPr>
-        <w:t xml:space="preserve"> of t</w:t>
-      </w:r>
-      <w:r>
-        <w:rPr>
-          <w:rFonts w:ascii="Times New Roman" w:hAnsi="Times New Roman"/>
-          <w:sz w:val="28"/>
-          <w:szCs w:val="28"/>
-        </w:rPr>
-        <w:t>hat certain node will turn to green.</w:t>
-      </w:r>
-    </w:p>
-    <w:p>
-      <w:pPr>
-        <w:numPr>
-          <w:ilvl w:val="2"/>
-          <w:numId w:val="6"/>
-        </w:numPr>
-        <w:spacing w:after="160" w:line="276" w:lineRule="auto"/>
-        <w:rPr>
-          <w:rFonts w:ascii="Times New Roman" w:hAnsi="Times New Roman"/>
-          <w:sz w:val="28"/>
-          <w:szCs w:val="28"/>
-        </w:rPr>
-      </w:pPr>
-      <w:r>
-        <w:rPr>
-          <w:rFonts w:ascii="Times New Roman" w:hAnsi="Times New Roman"/>
-          <w:sz w:val="28"/>
-          <w:szCs w:val="28"/>
-        </w:rPr>
-        <w:t>The first node represents the step that certain department was informed and assigned the task, node turns green upon finishing.</w:t>
-      </w:r>
-    </w:p>
-    <w:p>
-      <w:pPr>
-        <w:numPr>
-          <w:ilvl w:val="2"/>
-          <w:numId w:val="10"/>
-        </w:numPr>
-        <w:spacing w:after="160" w:line="276" w:lineRule="auto"/>
-        <w:rPr>
-          <w:rFonts w:ascii="Times New Roman" w:hAnsi="Times New Roman"/>
-          <w:sz w:val="28"/>
-          <w:szCs w:val="28"/>
-        </w:rPr>
-      </w:pPr>
-      <w:r>
-        <w:rPr>
-          <w:rFonts w:ascii="Times New Roman" w:hAnsi="Times New Roman"/>
-          <w:sz w:val="28"/>
-          <w:szCs w:val="28"/>
-        </w:rPr>
-        <w:t>The second node represents the step that a plan of solving the incident is arranged, node t</w:t>
-      </w:r>
-      <w:r>
-        <w:rPr>
-          <w:rFonts w:ascii="Times New Roman" w:hAnsi="Times New Roman"/>
-          <w:sz w:val="28"/>
-          <w:szCs w:val="28"/>
-        </w:rPr>
-        <w:t>urns green upon finishing.</w:t>
-      </w:r>
-    </w:p>
-    <w:p>
-      <w:pPr>
-        <w:numPr>
-          <w:ilvl w:val="2"/>
-          <w:numId w:val="10"/>
-        </w:numPr>
-        <w:spacing w:after="160" w:line="276" w:lineRule="auto"/>
-        <w:rPr>
-          <w:rFonts w:ascii="Times New Roman" w:hAnsi="Times New Roman"/>
-          <w:sz w:val="28"/>
-          <w:szCs w:val="28"/>
-        </w:rPr>
-      </w:pPr>
-      <w:r>
-        <w:rPr>
-          <w:rFonts w:ascii="Times New Roman" w:hAnsi="Times New Roman"/>
-          <w:sz w:val="28"/>
-          <w:szCs w:val="28"/>
-        </w:rPr>
-        <w:t>The third node represents the step that work is under way according to the plan, node turns green upon finishing.</w:t>
-      </w:r>
-    </w:p>
-    <w:p>
-      <w:pPr>
-        <w:numPr>
-          <w:ilvl w:val="2"/>
-          <w:numId w:val="10"/>
-        </w:numPr>
-        <w:spacing w:after="160" w:line="276" w:lineRule="auto"/>
-        <w:rPr>
-          <w:rFonts w:ascii="Times New Roman" w:hAnsi="Times New Roman"/>
-          <w:sz w:val="28"/>
-          <w:szCs w:val="28"/>
-        </w:rPr>
-      </w:pPr>
-      <w:r>
-        <w:rPr>
-          <w:rFonts w:ascii="Times New Roman" w:hAnsi="Times New Roman"/>
-          <w:sz w:val="28"/>
-          <w:szCs w:val="28"/>
-        </w:rPr>
-        <w:t>The fourth node represents the step that work has been finished and is waiting for the user</w:t>
-      </w:r>
-      <w:r>
-        <w:rPr>
-          <w:rFonts w:ascii="Times New Roman" w:hAnsi="Times New Roman"/>
-          <w:sz w:val="28"/>
-          <w:szCs w:val="28"/>
-        </w:rPr>
-        <w:t>’</w:t>
-      </w:r>
-      <w:r>
-        <w:rPr>
-          <w:rFonts w:ascii="Times New Roman" w:hAnsi="Times New Roman"/>
-          <w:sz w:val="28"/>
-          <w:szCs w:val="28"/>
-        </w:rPr>
-        <w:t>s comment, node turns g</w:t>
-      </w:r>
-      <w:r>
-        <w:rPr>
-          <w:rFonts w:ascii="Times New Roman" w:hAnsi="Times New Roman"/>
-          <w:sz w:val="28"/>
-          <w:szCs w:val="28"/>
-        </w:rPr>
-        <w:t>reen upon finishing.</w:t>
-      </w:r>
-    </w:p>
-    <w:p>
-      <w:pPr>
-        <w:numPr>
-          <w:ilvl w:val="2"/>
-          <w:numId w:val="10"/>
-        </w:numPr>
-        <w:spacing w:after="160" w:line="276" w:lineRule="auto"/>
-        <w:rPr>
-          <w:rFonts w:ascii="Times New Roman" w:hAnsi="Times New Roman"/>
-          <w:sz w:val="28"/>
-          <w:szCs w:val="28"/>
-        </w:rPr>
-      </w:pPr>
-      <w:r>
-        <w:rPr>
-          <w:rFonts w:ascii="Times New Roman" w:hAnsi="Times New Roman"/>
-          <w:sz w:val="28"/>
-          <w:szCs w:val="28"/>
-        </w:rPr>
-        <w:t>Time when each step was finished must be recorded and displayed beside each node.</w:t>
-      </w:r>
-    </w:p>
-    <w:p>
-      <w:pPr>
-        <w:numPr>
-          <w:ilvl w:val="1"/>
-          <w:numId w:val="11"/>
-        </w:numPr>
-        <w:spacing w:after="160" w:line="276" w:lineRule="auto"/>
-        <w:rPr>
-          <w:rFonts w:ascii="Times New Roman" w:hAnsi="Times New Roman"/>
-          <w:sz w:val="28"/>
-          <w:szCs w:val="28"/>
-        </w:rPr>
-      </w:pPr>
-      <w:r>
-        <w:rPr>
-          <w:rFonts w:ascii="Times New Roman" w:hAnsi="Times New Roman"/>
-          <w:sz w:val="28"/>
-          <w:szCs w:val="28"/>
-        </w:rPr>
-        <w:t xml:space="preserve">A button named </w:t>
-      </w:r>
-      <w:r>
-        <w:rPr>
-          <w:rFonts w:ascii="Times New Roman" w:hAnsi="Times New Roman"/>
-          <w:sz w:val="28"/>
-          <w:szCs w:val="28"/>
-        </w:rPr>
-        <w:t>“</w:t>
-      </w:r>
-      <w:r>
-        <w:rPr>
-          <w:rFonts w:ascii="Times New Roman" w:hAnsi="Times New Roman"/>
-          <w:sz w:val="28"/>
-          <w:szCs w:val="28"/>
-        </w:rPr>
-        <w:t>Archive</w:t>
-      </w:r>
-      <w:r>
-        <w:rPr>
-          <w:rFonts w:ascii="Times New Roman" w:hAnsi="Times New Roman"/>
-          <w:sz w:val="28"/>
-          <w:szCs w:val="28"/>
-        </w:rPr>
-        <w:t xml:space="preserve">” </w:t>
-      </w:r>
-      <w:r>
-        <w:rPr>
-          <w:rFonts w:ascii="Times New Roman" w:hAnsi="Times New Roman"/>
-          <w:sz w:val="28"/>
-          <w:szCs w:val="28"/>
-        </w:rPr>
-        <w:t>must be displayed on the bottom of the page.</w:t>
-      </w:r>
-    </w:p>
-    <w:p>
-      <w:pPr>
-        <w:numPr>
-          <w:ilvl w:val="1"/>
-          <w:numId w:val="11"/>
-        </w:numPr>
-        <w:spacing w:after="160" w:line="276" w:lineRule="auto"/>
-        <w:rPr>
-          <w:rFonts w:ascii="Times New Roman" w:hAnsi="Times New Roman"/>
-          <w:sz w:val="28"/>
-          <w:szCs w:val="28"/>
-        </w:rPr>
-      </w:pPr>
-      <w:r>
-        <w:rPr>
-          <w:rFonts w:ascii="Times New Roman" w:hAnsi="Times New Roman"/>
-          <w:sz w:val="28"/>
-          <w:szCs w:val="28"/>
-        </w:rPr>
-        <w:t xml:space="preserve">A button named </w:t>
-      </w:r>
-      <w:r>
-        <w:rPr>
-          <w:rFonts w:ascii="Times New Roman" w:hAnsi="Times New Roman"/>
-          <w:sz w:val="28"/>
-          <w:szCs w:val="28"/>
-        </w:rPr>
-        <w:t>“</w:t>
-      </w:r>
-      <w:r>
-        <w:rPr>
-          <w:rFonts w:ascii="Times New Roman" w:hAnsi="Times New Roman"/>
-          <w:sz w:val="28"/>
-          <w:szCs w:val="28"/>
-        </w:rPr>
-        <w:t>Create a new incident</w:t>
-      </w:r>
-      <w:r>
-        <w:rPr>
-          <w:rFonts w:ascii="Times New Roman" w:hAnsi="Times New Roman"/>
-          <w:sz w:val="28"/>
-          <w:szCs w:val="28"/>
-        </w:rPr>
-        <w:t xml:space="preserve">” </w:t>
-      </w:r>
-      <w:r>
-        <w:rPr>
-          <w:rFonts w:ascii="Times New Roman" w:hAnsi="Times New Roman"/>
-          <w:sz w:val="28"/>
-          <w:szCs w:val="28"/>
-        </w:rPr>
-        <w:t>must be displayed on the bottom of the page.</w:t>
-      </w:r>
-    </w:p>
-    <w:p>
-      <w:pPr>
-        <w:numPr>
-          <w:ilvl w:val="1"/>
-          <w:numId w:val="11"/>
-        </w:numPr>
-        <w:spacing w:after="160" w:line="276" w:lineRule="auto"/>
-        <w:rPr>
-          <w:rFonts w:ascii="Times New Roman" w:hAnsi="Times New Roman"/>
-          <w:sz w:val="28"/>
-          <w:szCs w:val="28"/>
-        </w:rPr>
-      </w:pPr>
-      <w:r>
-        <w:rPr>
-          <w:rFonts w:ascii="Times New Roman" w:hAnsi="Times New Roman"/>
-          <w:sz w:val="28"/>
-          <w:szCs w:val="28"/>
-        </w:rPr>
-        <w:lastRenderedPageBreak/>
-        <w:t xml:space="preserve">If the user clicks on </w:t>
-      </w:r>
-      <w:r>
-        <w:rPr>
-          <w:rFonts w:ascii="Times New Roman" w:hAnsi="Times New Roman"/>
-          <w:sz w:val="28"/>
-          <w:szCs w:val="28"/>
-        </w:rPr>
-        <w:t>“</w:t>
-      </w:r>
-      <w:r>
-        <w:rPr>
-          <w:rFonts w:ascii="Times New Roman" w:hAnsi="Times New Roman"/>
-          <w:sz w:val="28"/>
-          <w:szCs w:val="28"/>
-        </w:rPr>
-        <w:t>Archive</w:t>
-      </w:r>
-      <w:r>
-        <w:rPr>
-          <w:rFonts w:ascii="Times New Roman" w:hAnsi="Times New Roman"/>
-          <w:sz w:val="28"/>
-          <w:szCs w:val="28"/>
-        </w:rPr>
-        <w:t>”</w:t>
-      </w:r>
-      <w:r>
-        <w:rPr>
-          <w:rFonts w:ascii="Times New Roman" w:hAnsi="Times New Roman"/>
-          <w:sz w:val="28"/>
-          <w:szCs w:val="28"/>
-        </w:rPr>
-        <w:t xml:space="preserve">, he/she must be directed to a page where the incident history is displayed. </w:t>
-      </w:r>
-    </w:p>
-    <w:p>
-      <w:pPr>
-        <w:spacing w:after="160" w:line="276" w:lineRule="auto"/>
-        <w:ind w:left="141"/>
-        <w:rPr>
-          <w:rFonts w:ascii="Times New Roman" w:eastAsia="Times New Roman" w:hAnsi="Times New Roman" w:cs="Times New Roman"/>
-          <w:sz w:val="28"/>
-          <w:szCs w:val="28"/>
-        </w:rPr>
-      </w:pPr>
-    </w:p>
-    <w:p>
-      <w:pPr>
-        <w:numPr>
-          <w:ilvl w:val="0"/>
-          <w:numId w:val="12"/>
-        </w:numPr>
-        <w:spacing w:after="160" w:line="276" w:lineRule="auto"/>
-        <w:rPr>
-          <w:rFonts w:ascii="Times New Roman" w:hAnsi="Times New Roman"/>
-          <w:sz w:val="28"/>
-          <w:szCs w:val="28"/>
-        </w:rPr>
-      </w:pPr>
-      <w:r>
-        <w:rPr>
-          <w:rFonts w:ascii="Times New Roman" w:hAnsi="Times New Roman"/>
-          <w:sz w:val="28"/>
-          <w:szCs w:val="28"/>
-        </w:rPr>
-        <w:t>Incident History Section</w:t>
-      </w:r>
-    </w:p>
-    <w:p>
-      <w:pPr>
-        <w:numPr>
-          <w:ilvl w:val="1"/>
-          <w:numId w:val="12"/>
-        </w:numPr>
-        <w:spacing w:after="160" w:line="276" w:lineRule="auto"/>
-        <w:rPr>
-          <w:rFonts w:ascii="Times New Roman" w:hAnsi="Times New Roman"/>
-          <w:sz w:val="28"/>
-          <w:szCs w:val="28"/>
-        </w:rPr>
-      </w:pPr>
-      <w:r>
-        <w:rPr>
-          <w:rFonts w:ascii="Times New Roman" w:hAnsi="Times New Roman"/>
-          <w:sz w:val="28"/>
-          <w:szCs w:val="28"/>
-        </w:rPr>
-        <w:t xml:space="preserve">A table must be displayed at the </w:t>
-      </w:r>
-      <w:proofErr w:type="spellStart"/>
-      <w:r>
-        <w:rPr>
-          <w:rFonts w:ascii="Times New Roman" w:hAnsi="Times New Roman"/>
-          <w:sz w:val="28"/>
-          <w:szCs w:val="28"/>
-        </w:rPr>
-        <w:t>centre</w:t>
-      </w:r>
-      <w:proofErr w:type="spellEnd"/>
-      <w:r>
-        <w:rPr>
-          <w:rFonts w:ascii="Times New Roman" w:hAnsi="Times New Roman"/>
-          <w:sz w:val="28"/>
-          <w:szCs w:val="28"/>
-        </w:rPr>
-        <w:t xml:space="preserve"> of the archive page.</w:t>
-      </w:r>
-    </w:p>
-    <w:p>
-      <w:pPr>
-        <w:numPr>
-          <w:ilvl w:val="2"/>
-          <w:numId w:val="12"/>
-        </w:numPr>
-        <w:spacing w:after="160" w:line="276" w:lineRule="auto"/>
-        <w:rPr>
-          <w:rFonts w:ascii="Times New Roman" w:hAnsi="Times New Roman"/>
-          <w:sz w:val="28"/>
-          <w:szCs w:val="28"/>
-        </w:rPr>
-      </w:pPr>
-      <w:r>
-        <w:rPr>
-          <w:rFonts w:ascii="Times New Roman" w:hAnsi="Times New Roman"/>
-          <w:sz w:val="28"/>
-          <w:szCs w:val="28"/>
-        </w:rPr>
-        <w:t xml:space="preserve">The table must contain basic information of the incident including </w:t>
-      </w:r>
-      <w:proofErr w:type="spellStart"/>
-      <w:r>
-        <w:rPr>
-          <w:rFonts w:ascii="Times New Roman" w:hAnsi="Times New Roman"/>
-          <w:sz w:val="28"/>
-          <w:szCs w:val="28"/>
-        </w:rPr>
-        <w:t>including</w:t>
-      </w:r>
-      <w:proofErr w:type="spellEnd"/>
-      <w:r>
-        <w:rPr>
-          <w:rFonts w:ascii="Times New Roman" w:hAnsi="Times New Roman"/>
-          <w:sz w:val="28"/>
-          <w:szCs w:val="28"/>
-        </w:rPr>
-        <w:t xml:space="preserve"> incident ID, incident type, incident-creation time, location of the incident, the department assigned to solve this incident and the total duration of time taken to solve the inci</w:t>
-      </w:r>
-      <w:r>
-        <w:rPr>
-          <w:rFonts w:ascii="Times New Roman" w:hAnsi="Times New Roman"/>
-          <w:sz w:val="28"/>
-          <w:szCs w:val="28"/>
-        </w:rPr>
-        <w:t>dent.</w:t>
-      </w:r>
-    </w:p>
-    <w:p>
-      <w:pPr>
-        <w:numPr>
-          <w:ilvl w:val="0"/>
-          <w:numId w:val="12"/>
-        </w:numPr>
-        <w:spacing w:after="160" w:line="276" w:lineRule="auto"/>
-        <w:rPr>
-          <w:rFonts w:ascii="Times New Roman" w:hAnsi="Times New Roman"/>
-          <w:sz w:val="28"/>
-          <w:szCs w:val="28"/>
-        </w:rPr>
-      </w:pPr>
-      <w:r>
-        <w:rPr>
-          <w:rFonts w:ascii="Times New Roman" w:hAnsi="Times New Roman"/>
-          <w:sz w:val="28"/>
-          <w:szCs w:val="28"/>
-        </w:rPr>
-        <w:t>Incident Creation Section</w:t>
-      </w:r>
-    </w:p>
-    <w:p>
-      <w:pPr>
-        <w:numPr>
-          <w:ilvl w:val="1"/>
-          <w:numId w:val="12"/>
-        </w:numPr>
-        <w:spacing w:after="160" w:line="276" w:lineRule="auto"/>
-        <w:rPr>
-          <w:rFonts w:ascii="Times New Roman" w:hAnsi="Times New Roman"/>
-          <w:sz w:val="28"/>
-          <w:szCs w:val="28"/>
-        </w:rPr>
-      </w:pPr>
-      <w:r>
-        <w:rPr>
-          <w:rFonts w:ascii="Times New Roman" w:hAnsi="Times New Roman"/>
-          <w:sz w:val="28"/>
-          <w:szCs w:val="28"/>
-        </w:rPr>
-        <w:t>New incident record creation.</w:t>
-      </w:r>
-    </w:p>
-    <w:p>
-      <w:pPr>
-        <w:numPr>
-          <w:ilvl w:val="2"/>
-          <w:numId w:val="12"/>
-        </w:numPr>
-        <w:spacing w:after="160" w:line="276" w:lineRule="auto"/>
-        <w:rPr>
-          <w:rFonts w:ascii="Times New Roman" w:hAnsi="Times New Roman"/>
-          <w:sz w:val="28"/>
-          <w:szCs w:val="28"/>
-        </w:rPr>
-      </w:pPr>
-      <w:r>
-        <w:rPr>
-          <w:rFonts w:ascii="Times New Roman" w:hAnsi="Times New Roman"/>
-          <w:sz w:val="28"/>
-          <w:szCs w:val="28"/>
-        </w:rPr>
-        <w:t xml:space="preserve">When the operator clicks on the button named </w:t>
-      </w:r>
-      <w:r>
-        <w:rPr>
-          <w:rFonts w:ascii="Times New Roman" w:hAnsi="Times New Roman"/>
-          <w:sz w:val="28"/>
-          <w:szCs w:val="28"/>
-        </w:rPr>
-        <w:t>“</w:t>
-      </w:r>
-      <w:r>
-        <w:rPr>
-          <w:rFonts w:ascii="Times New Roman" w:hAnsi="Times New Roman"/>
-          <w:sz w:val="28"/>
-          <w:szCs w:val="28"/>
-        </w:rPr>
-        <w:t>Create a new incident</w:t>
-      </w:r>
-      <w:r>
-        <w:rPr>
-          <w:rFonts w:ascii="Times New Roman" w:hAnsi="Times New Roman"/>
-          <w:sz w:val="28"/>
-          <w:szCs w:val="28"/>
-        </w:rPr>
-        <w:t>”</w:t>
-      </w:r>
-      <w:r>
-        <w:rPr>
-          <w:rFonts w:ascii="Times New Roman" w:hAnsi="Times New Roman"/>
-          <w:sz w:val="28"/>
-          <w:szCs w:val="28"/>
-        </w:rPr>
-        <w:t>, he must be directed to another page.</w:t>
-      </w:r>
-    </w:p>
-    <w:p>
-      <w:pPr>
-        <w:numPr>
-          <w:ilvl w:val="2"/>
-          <w:numId w:val="12"/>
-        </w:numPr>
-        <w:spacing w:after="160" w:line="276" w:lineRule="auto"/>
-        <w:rPr>
-          <w:rFonts w:ascii="Times New Roman" w:hAnsi="Times New Roman"/>
-          <w:sz w:val="28"/>
-          <w:szCs w:val="28"/>
-        </w:rPr>
-      </w:pPr>
-      <w:r>
-        <w:rPr>
-          <w:rFonts w:ascii="Times New Roman" w:hAnsi="Times New Roman"/>
-          <w:sz w:val="28"/>
-          <w:szCs w:val="28"/>
-        </w:rPr>
-        <w:t xml:space="preserve">This page is an online form for new incident record creation. </w:t>
-      </w:r>
-    </w:p>
-    <w:p>
-      <w:pPr>
-        <w:numPr>
-          <w:ilvl w:val="1"/>
-          <w:numId w:val="12"/>
-        </w:numPr>
-        <w:spacing w:after="160" w:line="276" w:lineRule="auto"/>
-        <w:rPr>
-          <w:rFonts w:ascii="Times New Roman" w:hAnsi="Times New Roman"/>
-          <w:sz w:val="28"/>
-          <w:szCs w:val="28"/>
-        </w:rPr>
-      </w:pPr>
-      <w:r>
-        <w:rPr>
-          <w:rFonts w:ascii="Times New Roman" w:hAnsi="Times New Roman"/>
-          <w:sz w:val="28"/>
-          <w:szCs w:val="28"/>
-        </w:rPr>
-        <w:t>Input information from t</w:t>
-      </w:r>
-      <w:r>
-        <w:rPr>
-          <w:rFonts w:ascii="Times New Roman" w:hAnsi="Times New Roman"/>
-          <w:sz w:val="28"/>
-          <w:szCs w:val="28"/>
-        </w:rPr>
-        <w:t>he caller to the incident record form.</w:t>
-      </w:r>
-    </w:p>
-    <w:p>
-      <w:pPr>
-        <w:numPr>
-          <w:ilvl w:val="2"/>
-          <w:numId w:val="12"/>
-        </w:numPr>
-        <w:spacing w:after="160" w:line="276" w:lineRule="auto"/>
-        <w:rPr>
-          <w:rFonts w:ascii="Times New Roman" w:hAnsi="Times New Roman"/>
-          <w:sz w:val="28"/>
-          <w:szCs w:val="28"/>
-        </w:rPr>
-      </w:pPr>
-      <w:r>
-        <w:rPr>
-          <w:rFonts w:ascii="Times New Roman" w:hAnsi="Times New Roman"/>
-          <w:sz w:val="28"/>
-          <w:szCs w:val="28"/>
-        </w:rPr>
-        <w:t>The operator must be able to key in the name of the caller.</w:t>
-      </w:r>
-    </w:p>
-    <w:p>
-      <w:pPr>
-        <w:numPr>
-          <w:ilvl w:val="3"/>
-          <w:numId w:val="12"/>
-        </w:numPr>
-        <w:spacing w:after="160" w:line="276" w:lineRule="auto"/>
-        <w:rPr>
-          <w:rFonts w:ascii="Times New Roman" w:hAnsi="Times New Roman"/>
-          <w:sz w:val="28"/>
-          <w:szCs w:val="28"/>
-        </w:rPr>
-      </w:pPr>
-      <w:r>
-        <w:rPr>
-          <w:rFonts w:ascii="Times New Roman" w:hAnsi="Times New Roman"/>
-          <w:sz w:val="28"/>
-          <w:szCs w:val="28"/>
-        </w:rPr>
-        <w:t>The name of the caller must be text with more than 5 characters and less than 50 characters.</w:t>
-      </w:r>
-    </w:p>
-    <w:p>
-      <w:pPr>
-        <w:numPr>
-          <w:ilvl w:val="2"/>
-          <w:numId w:val="12"/>
-        </w:numPr>
-        <w:spacing w:after="160" w:line="276" w:lineRule="auto"/>
-        <w:rPr>
-          <w:rFonts w:ascii="Times New Roman" w:hAnsi="Times New Roman"/>
-          <w:sz w:val="28"/>
-          <w:szCs w:val="28"/>
-        </w:rPr>
-      </w:pPr>
-      <w:r>
-        <w:rPr>
-          <w:rFonts w:ascii="Times New Roman" w:hAnsi="Times New Roman"/>
-          <w:sz w:val="28"/>
-          <w:szCs w:val="28"/>
-        </w:rPr>
-        <w:t>The operator must be able to key in the mobile number of the cal</w:t>
-      </w:r>
-      <w:r>
-        <w:rPr>
-          <w:rFonts w:ascii="Times New Roman" w:hAnsi="Times New Roman"/>
-          <w:sz w:val="28"/>
-          <w:szCs w:val="28"/>
-        </w:rPr>
-        <w:t>ler.</w:t>
-      </w:r>
-    </w:p>
-    <w:p>
-      <w:pPr>
-        <w:numPr>
-          <w:ilvl w:val="2"/>
-          <w:numId w:val="15"/>
-        </w:numPr>
-        <w:spacing w:after="160" w:line="276" w:lineRule="auto"/>
-        <w:rPr>
-          <w:rFonts w:ascii="Times New Roman" w:hAnsi="Times New Roman"/>
-          <w:sz w:val="28"/>
-          <w:szCs w:val="28"/>
-        </w:rPr>
-      </w:pPr>
-      <w:r>
-        <w:rPr>
-          <w:rFonts w:ascii="Times New Roman" w:hAnsi="Times New Roman"/>
-          <w:sz w:val="28"/>
-          <w:szCs w:val="28"/>
-        </w:rPr>
-        <w:t>The mobile number of the caller must be 8 digits.</w:t>
-      </w:r>
-    </w:p>
-    <w:p>
-      <w:pPr>
-        <w:numPr>
-          <w:ilvl w:val="3"/>
-          <w:numId w:val="14"/>
-        </w:numPr>
-        <w:spacing w:after="160" w:line="276" w:lineRule="auto"/>
-        <w:rPr>
-          <w:rFonts w:ascii="Times New Roman" w:hAnsi="Times New Roman"/>
-          <w:sz w:val="28"/>
-          <w:szCs w:val="28"/>
-        </w:rPr>
-      </w:pPr>
-      <w:r>
-        <w:rPr>
-          <w:rFonts w:ascii="Times New Roman" w:hAnsi="Times New Roman"/>
-          <w:sz w:val="28"/>
-          <w:szCs w:val="28"/>
-        </w:rPr>
-        <w:t xml:space="preserve"> The operator must be able to key in the location of the incident.</w:t>
-      </w:r>
-    </w:p>
-    <w:p>
-      <w:pPr>
-        <w:numPr>
-          <w:ilvl w:val="3"/>
-          <w:numId w:val="14"/>
-        </w:numPr>
-        <w:spacing w:after="160" w:line="276" w:lineRule="auto"/>
-        <w:rPr>
-          <w:rFonts w:ascii="Times New Roman" w:hAnsi="Times New Roman"/>
-          <w:sz w:val="28"/>
-          <w:szCs w:val="28"/>
-        </w:rPr>
-      </w:pPr>
-      <w:r>
-        <w:rPr>
-          <w:rFonts w:ascii="Times New Roman" w:hAnsi="Times New Roman"/>
-          <w:sz w:val="28"/>
-          <w:szCs w:val="28"/>
-        </w:rPr>
-        <w:t xml:space="preserve"> The location of the incident must be texts with less than 100 characters.</w:t>
-      </w:r>
-    </w:p>
-    <w:p>
-      <w:pPr>
-        <w:numPr>
-          <w:ilvl w:val="3"/>
-          <w:numId w:val="14"/>
-        </w:numPr>
-        <w:spacing w:after="160" w:line="276" w:lineRule="auto"/>
-        <w:rPr>
-          <w:rFonts w:ascii="Times New Roman" w:hAnsi="Times New Roman"/>
-          <w:sz w:val="28"/>
-          <w:szCs w:val="28"/>
-        </w:rPr>
-      </w:pPr>
-      <w:r>
-        <w:rPr>
-          <w:rFonts w:ascii="Times New Roman" w:hAnsi="Times New Roman"/>
-          <w:sz w:val="28"/>
-          <w:szCs w:val="28"/>
-        </w:rPr>
-        <w:t xml:space="preserve">The operator must be able to key in the postal code of the </w:t>
-      </w:r>
-      <w:r>
-        <w:rPr>
-          <w:rFonts w:ascii="Times New Roman" w:hAnsi="Times New Roman"/>
-          <w:sz w:val="28"/>
-          <w:szCs w:val="28"/>
-        </w:rPr>
-        <w:t>incident.</w:t>
-      </w:r>
-    </w:p>
-    <w:p>
-      <w:pPr>
-        <w:numPr>
-          <w:ilvl w:val="3"/>
-          <w:numId w:val="14"/>
-        </w:numPr>
-        <w:spacing w:after="160" w:line="276" w:lineRule="auto"/>
-        <w:rPr>
-          <w:rFonts w:ascii="Times New Roman" w:hAnsi="Times New Roman"/>
-          <w:sz w:val="28"/>
-          <w:szCs w:val="28"/>
-        </w:rPr>
-      </w:pPr>
-      <w:r>
-        <w:rPr>
-          <w:rFonts w:ascii="Times New Roman" w:hAnsi="Times New Roman"/>
-          <w:sz w:val="28"/>
-          <w:szCs w:val="28"/>
-        </w:rPr>
-        <w:t>The postal code must be 6 digits.</w:t>
-      </w:r>
-    </w:p>
-    <w:p>
-      <w:pPr>
-        <w:numPr>
-          <w:ilvl w:val="3"/>
-          <w:numId w:val="14"/>
-        </w:numPr>
-        <w:spacing w:after="160" w:line="276" w:lineRule="auto"/>
-        <w:rPr>
-          <w:rFonts w:ascii="Times New Roman" w:hAnsi="Times New Roman"/>
-          <w:sz w:val="28"/>
-          <w:szCs w:val="28"/>
-        </w:rPr>
-      </w:pPr>
-      <w:r>
-        <w:rPr>
-          <w:rFonts w:ascii="Times New Roman" w:hAnsi="Times New Roman"/>
-          <w:sz w:val="28"/>
-          <w:szCs w:val="28"/>
-        </w:rPr>
-        <w:t>The operator must be able to key in the building unit number of the incident.</w:t>
-      </w:r>
-    </w:p>
-    <w:p>
-      <w:pPr>
-        <w:numPr>
-          <w:ilvl w:val="3"/>
-          <w:numId w:val="14"/>
-        </w:numPr>
-        <w:spacing w:after="160" w:line="276" w:lineRule="auto"/>
-        <w:rPr>
-          <w:rFonts w:ascii="Times New Roman" w:hAnsi="Times New Roman"/>
-          <w:sz w:val="28"/>
-          <w:szCs w:val="28"/>
-        </w:rPr>
-      </w:pPr>
-      <w:r>
-        <w:rPr>
-          <w:rFonts w:ascii="Times New Roman" w:hAnsi="Times New Roman"/>
-          <w:sz w:val="28"/>
-          <w:szCs w:val="28"/>
-        </w:rPr>
-        <w:t xml:space="preserve"> The building unit number must be texts with less than 20 characters. </w:t>
-      </w:r>
-    </w:p>
-    <w:p>
-      <w:pPr>
-        <w:numPr>
-          <w:ilvl w:val="3"/>
-          <w:numId w:val="14"/>
-        </w:numPr>
-        <w:spacing w:after="160" w:line="276" w:lineRule="auto"/>
-        <w:rPr>
-          <w:rFonts w:ascii="Times New Roman" w:hAnsi="Times New Roman"/>
-          <w:sz w:val="28"/>
-          <w:szCs w:val="28"/>
-        </w:rPr>
-      </w:pPr>
-      <w:r>
-        <w:rPr>
-          <w:rFonts w:ascii="Times New Roman" w:hAnsi="Times New Roman"/>
-          <w:sz w:val="28"/>
-          <w:szCs w:val="28"/>
-        </w:rPr>
-        <w:lastRenderedPageBreak/>
-        <w:t xml:space="preserve">The operator must be able to choose a type of assistance </w:t>
-      </w:r>
-      <w:r>
-        <w:rPr>
-          <w:rFonts w:ascii="Times New Roman" w:hAnsi="Times New Roman"/>
-          <w:sz w:val="28"/>
-          <w:szCs w:val="28"/>
-        </w:rPr>
-        <w:t>requested among four choices.</w:t>
-      </w:r>
-    </w:p>
-    <w:p>
-      <w:pPr>
-        <w:numPr>
-          <w:ilvl w:val="3"/>
-          <w:numId w:val="14"/>
-        </w:numPr>
-        <w:spacing w:after="160" w:line="276" w:lineRule="auto"/>
-        <w:rPr>
-          <w:rFonts w:ascii="Times New Roman" w:hAnsi="Times New Roman"/>
-          <w:sz w:val="28"/>
-          <w:szCs w:val="28"/>
-        </w:rPr>
-      </w:pPr>
-      <w:r>
-        <w:rPr>
-          <w:rFonts w:ascii="Times New Roman" w:hAnsi="Times New Roman"/>
-          <w:sz w:val="28"/>
-          <w:szCs w:val="28"/>
-        </w:rPr>
-        <w:t xml:space="preserve"> The four choices given must be emergency ambulance, rescue and evacuation, fire-fighting and gas leak control.</w:t>
-      </w:r>
-    </w:p>
-    <w:p>
-      <w:pPr>
-        <w:numPr>
-          <w:ilvl w:val="1"/>
-          <w:numId w:val="16"/>
-        </w:numPr>
-        <w:spacing w:after="160" w:line="276" w:lineRule="auto"/>
-        <w:rPr>
-          <w:rFonts w:ascii="Times New Roman" w:hAnsi="Times New Roman"/>
-          <w:sz w:val="28"/>
-          <w:szCs w:val="28"/>
-        </w:rPr>
-      </w:pPr>
-      <w:r>
-        <w:rPr>
-          <w:rFonts w:ascii="Times New Roman" w:hAnsi="Times New Roman"/>
-          <w:sz w:val="28"/>
-          <w:szCs w:val="28"/>
-        </w:rPr>
-        <w:t>Submission of the record form.</w:t>
-      </w:r>
-    </w:p>
-    <w:p>
-      <w:pPr>
-        <w:numPr>
-          <w:ilvl w:val="1"/>
-          <w:numId w:val="19"/>
-        </w:numPr>
-        <w:spacing w:after="160" w:line="276" w:lineRule="auto"/>
-        <w:rPr>
-          <w:rFonts w:ascii="Times New Roman" w:hAnsi="Times New Roman"/>
-          <w:sz w:val="28"/>
-          <w:szCs w:val="28"/>
-        </w:rPr>
-      </w:pPr>
-      <w:r>
-        <w:rPr>
-          <w:rFonts w:ascii="Times New Roman" w:hAnsi="Times New Roman"/>
-          <w:sz w:val="28"/>
-          <w:szCs w:val="28"/>
-        </w:rPr>
-        <w:t xml:space="preserve">The operator can submit the form by clicking on the </w:t>
-      </w:r>
-      <w:r>
-        <w:rPr>
-          <w:rFonts w:ascii="Times New Roman" w:hAnsi="Times New Roman"/>
-          <w:sz w:val="28"/>
-          <w:szCs w:val="28"/>
-        </w:rPr>
-        <w:t>“</w:t>
-      </w:r>
-      <w:r>
-        <w:rPr>
-          <w:rFonts w:ascii="Times New Roman" w:hAnsi="Times New Roman"/>
-          <w:sz w:val="28"/>
-          <w:szCs w:val="28"/>
-        </w:rPr>
-        <w:t>submit</w:t>
-      </w:r>
-      <w:r>
-        <w:rPr>
-          <w:rFonts w:ascii="Times New Roman" w:hAnsi="Times New Roman"/>
-          <w:sz w:val="28"/>
-          <w:szCs w:val="28"/>
-        </w:rPr>
-        <w:t xml:space="preserve">” </w:t>
-      </w:r>
-      <w:r>
-        <w:rPr>
-          <w:rFonts w:ascii="Times New Roman" w:hAnsi="Times New Roman"/>
-          <w:sz w:val="28"/>
-          <w:szCs w:val="28"/>
-        </w:rPr>
-        <w:t>button on the bottom o</w:t>
-      </w:r>
-      <w:r>
-        <w:rPr>
-          <w:rFonts w:ascii="Times New Roman" w:hAnsi="Times New Roman"/>
-          <w:sz w:val="28"/>
-          <w:szCs w:val="28"/>
-        </w:rPr>
-        <w:t>f the Incident Creation page.</w:t>
-      </w:r>
-    </w:p>
-    <w:p>
-      <w:pPr>
-        <w:numPr>
-          <w:ilvl w:val="2"/>
-          <w:numId w:val="18"/>
-        </w:numPr>
-        <w:spacing w:after="160" w:line="276" w:lineRule="auto"/>
-        <w:rPr>
-          <w:rFonts w:ascii="Times New Roman" w:hAnsi="Times New Roman"/>
-          <w:sz w:val="28"/>
-          <w:szCs w:val="28"/>
-        </w:rPr>
-      </w:pPr>
-      <w:r>
-        <w:rPr>
-          <w:rFonts w:ascii="Times New Roman" w:hAnsi="Times New Roman"/>
-          <w:sz w:val="28"/>
-          <w:szCs w:val="28"/>
-        </w:rPr>
-        <w:t xml:space="preserve"> The operator must be asked to confirm to submit the record.</w:t>
-      </w:r>
-    </w:p>
-    <w:p>
-      <w:pPr>
-        <w:numPr>
-          <w:ilvl w:val="2"/>
-          <w:numId w:val="21"/>
-        </w:numPr>
-        <w:spacing w:after="160" w:line="276" w:lineRule="auto"/>
-        <w:rPr>
-          <w:rFonts w:ascii="Times New Roman" w:hAnsi="Times New Roman"/>
-          <w:sz w:val="28"/>
-          <w:szCs w:val="28"/>
-        </w:rPr>
-      </w:pPr>
-      <w:r>
-        <w:rPr>
-          <w:rFonts w:ascii="Times New Roman" w:hAnsi="Times New Roman"/>
-          <w:sz w:val="28"/>
-          <w:szCs w:val="28"/>
-        </w:rPr>
-        <w:t xml:space="preserve">The operator must be able to submit the form with </w:t>
-      </w:r>
-      <w:r>
-        <w:rPr>
-          <w:rFonts w:ascii="Times New Roman" w:hAnsi="Times New Roman"/>
-          <w:sz w:val="28"/>
-          <w:szCs w:val="28"/>
-        </w:rPr>
-        <w:t>“</w:t>
-      </w:r>
-      <w:r>
-        <w:rPr>
-          <w:rFonts w:ascii="Times New Roman" w:hAnsi="Times New Roman"/>
-          <w:sz w:val="28"/>
-          <w:szCs w:val="28"/>
-        </w:rPr>
-        <w:t>postal code</w:t>
-      </w:r>
-      <w:r>
-        <w:rPr>
-          <w:rFonts w:ascii="Times New Roman" w:hAnsi="Times New Roman"/>
-          <w:sz w:val="28"/>
-          <w:szCs w:val="28"/>
-        </w:rPr>
-        <w:t xml:space="preserve">” </w:t>
-      </w:r>
-      <w:r>
-        <w:rPr>
-          <w:rFonts w:ascii="Times New Roman" w:hAnsi="Times New Roman"/>
-          <w:sz w:val="28"/>
-          <w:szCs w:val="28"/>
-        </w:rPr>
-        <w:t xml:space="preserve">and </w:t>
-      </w:r>
-      <w:r>
-        <w:rPr>
-          <w:rFonts w:ascii="Times New Roman" w:hAnsi="Times New Roman"/>
-          <w:sz w:val="28"/>
-          <w:szCs w:val="28"/>
-        </w:rPr>
-        <w:t>“</w:t>
-      </w:r>
-      <w:r>
-        <w:rPr>
-          <w:rFonts w:ascii="Times New Roman" w:hAnsi="Times New Roman"/>
-          <w:sz w:val="28"/>
-          <w:szCs w:val="28"/>
-        </w:rPr>
-        <w:t>building unit number</w:t>
-      </w:r>
-      <w:r>
-        <w:rPr>
-          <w:rFonts w:ascii="Times New Roman" w:hAnsi="Times New Roman"/>
-          <w:sz w:val="28"/>
-          <w:szCs w:val="28"/>
-        </w:rPr>
-        <w:t xml:space="preserve">” </w:t>
-      </w:r>
-      <w:r>
-        <w:rPr>
-          <w:rFonts w:ascii="Times New Roman" w:hAnsi="Times New Roman"/>
-          <w:sz w:val="28"/>
-          <w:szCs w:val="28"/>
-        </w:rPr>
-        <w:t xml:space="preserve">left blank. </w:t>
-      </w:r>
-    </w:p>
-    <w:p>
-      <w:pPr>
-        <w:numPr>
-          <w:ilvl w:val="3"/>
-          <w:numId w:val="21"/>
-        </w:numPr>
-        <w:spacing w:after="160" w:line="276" w:lineRule="auto"/>
-        <w:rPr>
-          <w:rFonts w:ascii="Times New Roman" w:hAnsi="Times New Roman"/>
-          <w:sz w:val="28"/>
-          <w:szCs w:val="28"/>
-        </w:rPr>
-      </w:pPr>
-      <w:r>
-        <w:rPr>
-          <w:rFonts w:ascii="Times New Roman" w:hAnsi="Times New Roman"/>
-          <w:sz w:val="28"/>
-          <w:szCs w:val="28"/>
-        </w:rPr>
-        <w:t xml:space="preserve">If the operator clicks on </w:t>
-      </w:r>
-      <w:r>
-        <w:rPr>
-          <w:rFonts w:ascii="Times New Roman" w:hAnsi="Times New Roman"/>
-          <w:sz w:val="28"/>
-          <w:szCs w:val="28"/>
-        </w:rPr>
-        <w:t>“</w:t>
-      </w:r>
-      <w:r>
-        <w:rPr>
-          <w:rFonts w:ascii="Times New Roman" w:hAnsi="Times New Roman"/>
-          <w:sz w:val="28"/>
-          <w:szCs w:val="28"/>
-        </w:rPr>
-        <w:t>Yes</w:t>
-      </w:r>
-      <w:r>
-        <w:rPr>
-          <w:rFonts w:ascii="Times New Roman" w:hAnsi="Times New Roman"/>
-          <w:sz w:val="28"/>
-          <w:szCs w:val="28"/>
-        </w:rPr>
-        <w:t>”</w:t>
-      </w:r>
-      <w:r>
-        <w:rPr>
-          <w:rFonts w:ascii="Times New Roman" w:hAnsi="Times New Roman"/>
-          <w:sz w:val="28"/>
-          <w:szCs w:val="28"/>
-        </w:rPr>
-        <w:t>, the record form must be stor</w:t>
-      </w:r>
-      <w:r>
-        <w:rPr>
-          <w:rFonts w:ascii="Times New Roman" w:hAnsi="Times New Roman"/>
-          <w:sz w:val="28"/>
-          <w:szCs w:val="28"/>
-        </w:rPr>
-        <w:t>ed in the database.</w:t>
-      </w:r>
-    </w:p>
-    <w:p>
-      <w:pPr>
-        <w:numPr>
-          <w:ilvl w:val="3"/>
-          <w:numId w:val="21"/>
-        </w:numPr>
-        <w:spacing w:after="160" w:line="276" w:lineRule="auto"/>
-        <w:rPr>
-          <w:rFonts w:ascii="Times New Roman" w:hAnsi="Times New Roman"/>
-          <w:sz w:val="28"/>
-          <w:szCs w:val="28"/>
-        </w:rPr>
-      </w:pPr>
-      <w:r>
-        <w:rPr>
-          <w:rFonts w:ascii="Times New Roman" w:hAnsi="Times New Roman"/>
-          <w:sz w:val="28"/>
-          <w:szCs w:val="28"/>
-        </w:rPr>
-        <w:t xml:space="preserve">If the operator clicks on </w:t>
-      </w:r>
-      <w:r>
-        <w:rPr>
-          <w:rFonts w:ascii="Times New Roman" w:hAnsi="Times New Roman"/>
-          <w:sz w:val="28"/>
-          <w:szCs w:val="28"/>
-        </w:rPr>
-        <w:t>“</w:t>
-      </w:r>
-      <w:r>
-        <w:rPr>
-          <w:rFonts w:ascii="Times New Roman" w:hAnsi="Times New Roman"/>
-          <w:sz w:val="28"/>
-          <w:szCs w:val="28"/>
-        </w:rPr>
-        <w:t>No</w:t>
-      </w:r>
-      <w:r>
-        <w:rPr>
-          <w:rFonts w:ascii="Times New Roman" w:hAnsi="Times New Roman"/>
-          <w:sz w:val="28"/>
-          <w:szCs w:val="28"/>
-        </w:rPr>
-        <w:t>”</w:t>
-      </w:r>
-      <w:r>
-        <w:rPr>
-          <w:rFonts w:ascii="Times New Roman" w:hAnsi="Times New Roman"/>
-          <w:sz w:val="28"/>
-          <w:szCs w:val="28"/>
-        </w:rPr>
-        <w:t xml:space="preserve">, the operator must be able to continue editing the record form. </w:t>
-      </w:r>
-    </w:p>
-    <w:p>
-      <w:pPr>
-        <w:spacing w:after="160" w:line="240" w:lineRule="auto"/>
-        <w:rPr>
-          <w:rFonts w:ascii="Times New Roman" w:eastAsia="Times New Roman" w:hAnsi="Times New Roman" w:cs="Times New Roman"/>
-          <w:sz w:val="28"/>
-          <w:szCs w:val="28"/>
-        </w:rPr>
-      </w:pPr>
-    </w:p>
-    <w:p>
-      <w:pPr>
-        <w:spacing w:after="160" w:line="276" w:lineRule="auto"/>
-        <w:rPr>
-          <w:rFonts w:ascii="Times New Roman" w:eastAsia="Times New Roman" w:hAnsi="Times New Roman" w:cs="Times New Roman"/>
-          <w:sz w:val="28"/>
-          <w:szCs w:val="28"/>
-        </w:rPr>
-      </w:pPr>
-    </w:p>
-    <w:p>
-      <w:pPr>
-        <w:numPr>
-          <w:ilvl w:val="0"/>
-          <w:numId w:val="22"/>
-        </w:numPr>
-        <w:spacing w:after="160" w:line="360" w:lineRule="auto"/>
-        <w:rPr>
-          <w:rFonts w:ascii="Times New Roman" w:hAnsi="Times New Roman"/>
-          <w:sz w:val="28"/>
-          <w:szCs w:val="28"/>
-        </w:rPr>
-      </w:pPr>
-      <w:r>
-        <w:rPr>
-          <w:rFonts w:ascii="Times New Roman" w:hAnsi="Times New Roman"/>
-          <w:sz w:val="28"/>
-          <w:szCs w:val="28"/>
-        </w:rPr>
-        <w:t>Information Distribution Section</w:t>
-      </w:r>
-    </w:p>
-    <w:p>
-      <w:pPr>
-        <w:spacing w:after="160" w:line="360" w:lineRule="auto"/>
-        <w:rPr>
-          <w:rFonts w:ascii="Times New Roman" w:eastAsia="Times New Roman" w:hAnsi="Times New Roman" w:cs="Times New Roman"/>
-          <w:sz w:val="28"/>
-          <w:szCs w:val="28"/>
-        </w:rPr>
-      </w:pPr>
-      <w:r>
-        <w:rPr>
-          <w:rFonts w:ascii="Times New Roman" w:hAnsi="Times New Roman"/>
-          <w:sz w:val="28"/>
-          <w:szCs w:val="28"/>
-        </w:rPr>
-        <w:t>6.1.</w:t>
-      </w:r>
-      <w:r>
-        <w:rPr>
-          <w:rFonts w:ascii="Times New Roman" w:hAnsi="Times New Roman"/>
-          <w:sz w:val="28"/>
-          <w:szCs w:val="28"/>
-        </w:rPr>
-        <w:tab/>
-      </w:r>
-      <w:proofErr w:type="spellStart"/>
-      <w:r>
-        <w:rPr>
-          <w:rFonts w:ascii="Times New Roman" w:hAnsi="Times New Roman"/>
-          <w:sz w:val="28"/>
-          <w:szCs w:val="28"/>
-        </w:rPr>
-        <w:t>Dispatchment</w:t>
-      </w:r>
-      <w:proofErr w:type="spellEnd"/>
-      <w:r>
-        <w:rPr>
-          <w:rFonts w:ascii="Times New Roman" w:hAnsi="Times New Roman"/>
-          <w:sz w:val="28"/>
-          <w:szCs w:val="28"/>
-        </w:rPr>
-        <w:t xml:space="preserve"> of assistance requests</w:t>
-      </w:r>
-    </w:p>
-    <w:p>
-      <w:pPr>
-        <w:spacing w:after="160" w:line="360" w:lineRule="auto"/>
-        <w:rPr>
-          <w:rFonts w:ascii="Times New Roman" w:eastAsia="Times New Roman" w:hAnsi="Times New Roman" w:cs="Times New Roman"/>
-          <w:sz w:val="28"/>
-          <w:szCs w:val="28"/>
-        </w:rPr>
-      </w:pPr>
-      <w:r>
-        <w:rPr>
-          <w:rFonts w:ascii="Times New Roman" w:hAnsi="Times New Roman"/>
-          <w:sz w:val="28"/>
-          <w:szCs w:val="28"/>
-        </w:rPr>
-        <w:t>6.1.1.</w:t>
-      </w:r>
-      <w:r>
-        <w:rPr>
-          <w:rFonts w:ascii="Times New Roman" w:hAnsi="Times New Roman"/>
-          <w:sz w:val="28"/>
-          <w:szCs w:val="28"/>
-        </w:rPr>
-        <w:tab/>
-        <w:t>If a request for emergency ambulance, rescue and evacuati</w:t>
-      </w:r>
-      <w:r>
-        <w:rPr>
-          <w:rFonts w:ascii="Times New Roman" w:hAnsi="Times New Roman"/>
-          <w:sz w:val="28"/>
-          <w:szCs w:val="28"/>
-        </w:rPr>
-        <w:t xml:space="preserve">on or fire-fighting is received, it shall automatically be dispatched to the agency Singapore Civil </w:t>
-      </w:r>
-      <w:proofErr w:type="spellStart"/>
-      <w:r>
-        <w:rPr>
-          <w:rFonts w:ascii="Times New Roman" w:hAnsi="Times New Roman"/>
-          <w:sz w:val="28"/>
-          <w:szCs w:val="28"/>
-        </w:rPr>
-        <w:t>Defence</w:t>
-      </w:r>
-      <w:proofErr w:type="spellEnd"/>
-      <w:r>
-        <w:rPr>
-          <w:rFonts w:ascii="Times New Roman" w:hAnsi="Times New Roman"/>
-          <w:sz w:val="28"/>
-          <w:szCs w:val="28"/>
-        </w:rPr>
-        <w:t xml:space="preserve"> Force.</w:t>
-      </w:r>
-    </w:p>
-    <w:p>
-      <w:pPr>
-        <w:spacing w:after="160" w:line="360" w:lineRule="auto"/>
-        <w:rPr>
-          <w:rFonts w:ascii="Times New Roman" w:eastAsia="Times New Roman" w:hAnsi="Times New Roman" w:cs="Times New Roman"/>
-          <w:sz w:val="28"/>
-          <w:szCs w:val="28"/>
-        </w:rPr>
-      </w:pPr>
-      <w:r>
-        <w:rPr>
-          <w:rFonts w:ascii="Times New Roman" w:hAnsi="Times New Roman"/>
-          <w:sz w:val="28"/>
-          <w:szCs w:val="28"/>
-        </w:rPr>
-        <w:t>6.1.2.</w:t>
-      </w:r>
-      <w:r>
-        <w:rPr>
-          <w:rFonts w:ascii="Times New Roman" w:hAnsi="Times New Roman"/>
-          <w:sz w:val="28"/>
-          <w:szCs w:val="28"/>
-        </w:rPr>
-        <w:tab/>
-        <w:t>If a request for gas leak control is received, it shall automatically be dispatched to the agency Singapore Power.</w:t>
-      </w:r>
-    </w:p>
-    <w:p>
-      <w:pPr>
-        <w:spacing w:after="160" w:line="360" w:lineRule="auto"/>
-        <w:rPr>
-          <w:rFonts w:ascii="Times New Roman" w:eastAsia="Times New Roman" w:hAnsi="Times New Roman" w:cs="Times New Roman"/>
-          <w:sz w:val="28"/>
-          <w:szCs w:val="28"/>
-        </w:rPr>
-      </w:pPr>
-      <w:r>
-        <w:rPr>
-          <w:rFonts w:ascii="Times New Roman" w:hAnsi="Times New Roman"/>
-          <w:sz w:val="28"/>
-          <w:szCs w:val="28"/>
-        </w:rPr>
-        <w:t>6.1.3. Requests sha</w:t>
-      </w:r>
-      <w:r>
-        <w:rPr>
-          <w:rFonts w:ascii="Times New Roman" w:hAnsi="Times New Roman"/>
-          <w:sz w:val="28"/>
-          <w:szCs w:val="28"/>
-        </w:rPr>
-        <w:t>ll be dispatched through SMS.</w:t>
-      </w:r>
-    </w:p>
-    <w:p>
-      <w:pPr>
-        <w:spacing w:after="160" w:line="360" w:lineRule="auto"/>
-        <w:rPr>
-          <w:rFonts w:ascii="Times New Roman" w:eastAsia="Times New Roman" w:hAnsi="Times New Roman" w:cs="Times New Roman"/>
-          <w:sz w:val="28"/>
-          <w:szCs w:val="28"/>
-        </w:rPr>
-      </w:pPr>
-      <w:r>
-        <w:rPr>
-          <w:rFonts w:ascii="Times New Roman" w:hAnsi="Times New Roman"/>
-          <w:sz w:val="28"/>
-          <w:szCs w:val="28"/>
-        </w:rPr>
-        <w:t>6.1.4. Requests shall be dispatched within 1 minute of receiving the call.</w:t>
-      </w:r>
-    </w:p>
-    <w:p>
-      <w:pPr>
-        <w:spacing w:after="160" w:line="360" w:lineRule="auto"/>
-        <w:rPr>
-          <w:rFonts w:ascii="Times New Roman" w:eastAsia="Times New Roman" w:hAnsi="Times New Roman" w:cs="Times New Roman"/>
-          <w:sz w:val="28"/>
-          <w:szCs w:val="28"/>
-        </w:rPr>
-      </w:pPr>
-      <w:r>
-        <w:rPr>
-          <w:rFonts w:ascii="Times New Roman" w:hAnsi="Times New Roman"/>
-          <w:sz w:val="28"/>
-          <w:szCs w:val="28"/>
-        </w:rPr>
-        <w:lastRenderedPageBreak/>
-        <w:t>6.1.5. Requests shall contain the name, number and location of the requester as well as the type of assistance requested.</w:t>
-      </w:r>
-    </w:p>
-    <w:p>
-      <w:pPr>
-        <w:spacing w:after="160" w:line="360" w:lineRule="auto"/>
-        <w:rPr>
-          <w:rFonts w:ascii="Times New Roman" w:eastAsia="Times New Roman" w:hAnsi="Times New Roman" w:cs="Times New Roman"/>
-          <w:sz w:val="28"/>
-          <w:szCs w:val="28"/>
-        </w:rPr>
-      </w:pPr>
-      <w:r>
-        <w:rPr>
-          <w:rFonts w:ascii="Times New Roman" w:hAnsi="Times New Roman"/>
-          <w:sz w:val="28"/>
-          <w:szCs w:val="28"/>
-        </w:rPr>
-        <w:t>6.2.</w:t>
-      </w:r>
-      <w:r>
-        <w:rPr>
-          <w:rFonts w:ascii="Times New Roman" w:hAnsi="Times New Roman"/>
-          <w:sz w:val="28"/>
-          <w:szCs w:val="28"/>
-        </w:rPr>
-        <w:tab/>
-        <w:t>Information update to pu</w:t>
-      </w:r>
-      <w:r>
-        <w:rPr>
-          <w:rFonts w:ascii="Times New Roman" w:hAnsi="Times New Roman"/>
-          <w:sz w:val="28"/>
-          <w:szCs w:val="28"/>
-        </w:rPr>
-        <w:t>blic</w:t>
-      </w:r>
-    </w:p>
-    <w:p>
-      <w:pPr>
-        <w:spacing w:after="160" w:line="360" w:lineRule="auto"/>
-        <w:rPr>
-          <w:rFonts w:ascii="Times New Roman" w:eastAsia="Times New Roman" w:hAnsi="Times New Roman" w:cs="Times New Roman"/>
-          <w:sz w:val="28"/>
-          <w:szCs w:val="28"/>
-        </w:rPr>
-      </w:pPr>
-      <w:r>
-        <w:rPr>
-          <w:rFonts w:ascii="Times New Roman" w:hAnsi="Times New Roman"/>
-          <w:sz w:val="28"/>
-          <w:szCs w:val="28"/>
-        </w:rPr>
-        <w:t>6.2.1.</w:t>
-      </w:r>
-      <w:r>
-        <w:rPr>
-          <w:rFonts w:ascii="Times New Roman" w:hAnsi="Times New Roman"/>
-          <w:sz w:val="28"/>
-          <w:szCs w:val="28"/>
-        </w:rPr>
-        <w:tab/>
-        <w:t>Updates on current incidents shall be sent out by SMS to the public residents of the affected region.</w:t>
-      </w:r>
-    </w:p>
-    <w:p>
-      <w:pPr>
-        <w:spacing w:after="160" w:line="360" w:lineRule="auto"/>
-        <w:rPr>
-          <w:rFonts w:ascii="Times New Roman" w:eastAsia="Times New Roman" w:hAnsi="Times New Roman" w:cs="Times New Roman"/>
-          <w:sz w:val="28"/>
-          <w:szCs w:val="28"/>
-        </w:rPr>
-      </w:pPr>
-      <w:r>
-        <w:rPr>
-          <w:rFonts w:ascii="Times New Roman" w:hAnsi="Times New Roman"/>
-          <w:sz w:val="28"/>
-          <w:szCs w:val="28"/>
-        </w:rPr>
-        <w:t>6.2.2. Updates on current incidents shall be posted on a Twitter account.</w:t>
-      </w:r>
-    </w:p>
-    <w:p>
-      <w:pPr>
-        <w:spacing w:after="160" w:line="360" w:lineRule="auto"/>
-        <w:rPr>
-          <w:rFonts w:ascii="Times New Roman" w:eastAsia="Times New Roman" w:hAnsi="Times New Roman" w:cs="Times New Roman"/>
-          <w:sz w:val="28"/>
-          <w:szCs w:val="28"/>
-        </w:rPr>
-      </w:pPr>
-      <w:r>
-        <w:rPr>
-          <w:rFonts w:ascii="Times New Roman" w:hAnsi="Times New Roman"/>
-          <w:sz w:val="28"/>
-          <w:szCs w:val="28"/>
-        </w:rPr>
-        <w:t xml:space="preserve">6.2.3. Updates shall contain the location, type and status of the </w:t>
-      </w:r>
-      <w:r>
-        <w:rPr>
-          <w:rFonts w:ascii="Times New Roman" w:hAnsi="Times New Roman"/>
-          <w:sz w:val="28"/>
-          <w:szCs w:val="28"/>
-        </w:rPr>
-        <w:t>incident.</w:t>
-      </w:r>
-    </w:p>
-    <w:p>
-      <w:pPr>
-        <w:spacing w:after="160" w:line="360" w:lineRule="auto"/>
-        <w:rPr>
-          <w:rFonts w:ascii="Times New Roman" w:eastAsia="Times New Roman" w:hAnsi="Times New Roman" w:cs="Times New Roman"/>
-          <w:sz w:val="28"/>
-          <w:szCs w:val="28"/>
-        </w:rPr>
-      </w:pPr>
-      <w:r>
-        <w:rPr>
-          <w:rFonts w:ascii="Times New Roman" w:hAnsi="Times New Roman"/>
-          <w:sz w:val="28"/>
-          <w:szCs w:val="28"/>
-        </w:rPr>
-        <w:t>6.3.</w:t>
-      </w:r>
-      <w:r>
-        <w:rPr>
-          <w:rFonts w:ascii="Times New Roman" w:hAnsi="Times New Roman"/>
-          <w:sz w:val="28"/>
-          <w:szCs w:val="28"/>
-        </w:rPr>
-        <w:tab/>
-        <w:t>Status reports</w:t>
-      </w:r>
-    </w:p>
-    <w:p>
-      <w:pPr>
-        <w:spacing w:after="160" w:line="360" w:lineRule="auto"/>
-        <w:rPr>
-          <w:rFonts w:ascii="Times New Roman" w:eastAsia="Times New Roman" w:hAnsi="Times New Roman" w:cs="Times New Roman"/>
-          <w:sz w:val="28"/>
-          <w:szCs w:val="28"/>
-        </w:rPr>
-      </w:pPr>
-      <w:r>
-        <w:rPr>
-          <w:rFonts w:ascii="Times New Roman" w:hAnsi="Times New Roman"/>
-          <w:sz w:val="28"/>
-          <w:szCs w:val="28"/>
-        </w:rPr>
-        <w:t xml:space="preserve">6.3.1. The subsystem shall generate status reports summarizing key indicators and trends. </w:t>
-      </w:r>
-    </w:p>
-    <w:p>
-      <w:pPr>
-        <w:spacing w:after="160" w:line="360" w:lineRule="auto"/>
-        <w:rPr>
-          <w:rFonts w:ascii="Times New Roman" w:eastAsia="Times New Roman" w:hAnsi="Times New Roman" w:cs="Times New Roman"/>
-          <w:sz w:val="28"/>
-          <w:szCs w:val="28"/>
-        </w:rPr>
-      </w:pPr>
-      <w:r>
-        <w:rPr>
-          <w:rFonts w:ascii="Times New Roman" w:hAnsi="Times New Roman"/>
-          <w:sz w:val="28"/>
-          <w:szCs w:val="28"/>
-        </w:rPr>
-        <w:t>6.3.2. Status reports shall be generated with a frequency of 30 minutes.</w:t>
-      </w:r>
-    </w:p>
-    <w:p>
-      <w:pPr>
-        <w:spacing w:after="160" w:line="360" w:lineRule="auto"/>
-        <w:rPr>
-          <w:rFonts w:ascii="Times New Roman" w:eastAsia="Times New Roman" w:hAnsi="Times New Roman" w:cs="Times New Roman"/>
-          <w:sz w:val="28"/>
-          <w:szCs w:val="28"/>
-        </w:rPr>
-      </w:pPr>
-      <w:r>
-        <w:rPr>
-          <w:rFonts w:ascii="Times New Roman" w:hAnsi="Times New Roman"/>
-          <w:sz w:val="28"/>
-          <w:szCs w:val="28"/>
-        </w:rPr>
-        <w:t>6.3.3. Each status report shall be sent to the Prime Minister</w:t>
-      </w:r>
-      <w:r>
-        <w:rPr>
-          <w:rFonts w:ascii="Times New Roman" w:hAnsi="Times New Roman"/>
-          <w:sz w:val="28"/>
-          <w:szCs w:val="28"/>
-        </w:rPr>
-        <w:t>’</w:t>
-      </w:r>
-      <w:r>
-        <w:rPr>
-          <w:rFonts w:ascii="Times New Roman" w:hAnsi="Times New Roman"/>
-          <w:sz w:val="28"/>
-          <w:szCs w:val="28"/>
-        </w:rPr>
-        <w:t>s office over email.</w:t>
-      </w:r>
-    </w:p>
-    <w:p>
-      <w:pPr>
-        <w:spacing w:after="160" w:line="360" w:lineRule="auto"/>
-        <w:rPr>
-          <w:rFonts w:ascii="Times New Roman" w:eastAsia="Times New Roman" w:hAnsi="Times New Roman" w:cs="Times New Roman"/>
-          <w:sz w:val="28"/>
-          <w:szCs w:val="28"/>
-        </w:rPr>
-      </w:pPr>
-      <w:r>
-        <w:rPr>
-          <w:rFonts w:ascii="Times New Roman" w:hAnsi="Times New Roman"/>
-          <w:sz w:val="28"/>
-          <w:szCs w:val="28"/>
-        </w:rPr>
-        <w:t>6.3.4. Key indicators shall include the number of incidents reported of each type, the number of accidents which are still ongoing and the mean time for incidents to be resolved.</w:t>
-      </w:r>
-    </w:p>
-    <w:p>
-      <w:pPr>
-        <w:spacing w:after="160" w:line="360" w:lineRule="auto"/>
-        <w:rPr>
-          <w:rFonts w:ascii="Times New Roman" w:eastAsia="Times New Roman" w:hAnsi="Times New Roman" w:cs="Times New Roman"/>
-          <w:sz w:val="28"/>
-          <w:szCs w:val="28"/>
-        </w:rPr>
-      </w:pPr>
-      <w:r>
-        <w:rPr>
-          <w:rFonts w:ascii="Times New Roman" w:hAnsi="Times New Roman"/>
-          <w:sz w:val="28"/>
-          <w:szCs w:val="28"/>
-        </w:rPr>
-        <w:t>6.3.5. Trends shall include which areas are currently ex</w:t>
-      </w:r>
-      <w:r>
-        <w:rPr>
-          <w:rFonts w:ascii="Times New Roman" w:hAnsi="Times New Roman"/>
-          <w:sz w:val="28"/>
-          <w:szCs w:val="28"/>
-        </w:rPr>
-        <w:t>periencing a larger number of incidents than normal and which types of incidents are currently most prevalent.</w:t>
-      </w:r>
-    </w:p>
-    <w:p>
-      <w:pPr>
-        <w:spacing w:after="160" w:line="360" w:lineRule="auto"/>
-        <w:rPr>
-          <w:rFonts w:ascii="Times New Roman" w:eastAsia="Times New Roman" w:hAnsi="Times New Roman" w:cs="Times New Roman"/>
-          <w:sz w:val="28"/>
-          <w:szCs w:val="28"/>
-        </w:rPr>
-      </w:pPr>
-    </w:p>
-    <w:p>
-      <w:pPr>
-        <w:spacing w:after="160" w:line="360" w:lineRule="auto"/>
-        <w:rPr>
-          <w:rFonts w:ascii="Times New Roman" w:eastAsia="Times New Roman" w:hAnsi="Times New Roman" w:cs="Times New Roman"/>
-          <w:sz w:val="28"/>
-          <w:szCs w:val="28"/>
-        </w:rPr>
-      </w:pPr>
-      <w:r>
-        <w:rPr>
-          <w:rFonts w:ascii="Times New Roman" w:hAnsi="Times New Roman"/>
-          <w:sz w:val="28"/>
-          <w:szCs w:val="28"/>
-        </w:rPr>
-        <w:t xml:space="preserve">7.0. Admin </w:t>
-      </w:r>
-    </w:p>
-    <w:p>
-      <w:pPr>
-        <w:spacing w:after="160" w:line="360" w:lineRule="auto"/>
-        <w:rPr>
-          <w:rFonts w:ascii="Times New Roman" w:eastAsia="Times New Roman" w:hAnsi="Times New Roman" w:cs="Times New Roman"/>
-          <w:sz w:val="28"/>
-          <w:szCs w:val="28"/>
-        </w:rPr>
-      </w:pPr>
-      <w:r>
-        <w:rPr>
-          <w:rFonts w:ascii="Times New Roman" w:hAnsi="Times New Roman"/>
-          <w:sz w:val="28"/>
-          <w:szCs w:val="28"/>
-        </w:rPr>
-        <w:t>7.1. Admin Authentication</w:t>
-      </w:r>
-    </w:p>
-    <w:p>
-      <w:pPr>
-        <w:spacing w:after="160" w:line="360" w:lineRule="auto"/>
-        <w:rPr>
-          <w:rFonts w:ascii="Times New Roman" w:eastAsia="Times New Roman" w:hAnsi="Times New Roman" w:cs="Times New Roman"/>
-          <w:sz w:val="28"/>
-          <w:szCs w:val="28"/>
-        </w:rPr>
-      </w:pPr>
-      <w:r>
-        <w:rPr>
-          <w:rFonts w:ascii="Times New Roman" w:hAnsi="Times New Roman"/>
-          <w:sz w:val="28"/>
-          <w:szCs w:val="28"/>
-        </w:rPr>
-        <w:t xml:space="preserve">7.1.1. The admin shall only be able to access the database containing the information of accounts of call </w:t>
-      </w:r>
-      <w:proofErr w:type="spellStart"/>
-      <w:r>
-        <w:rPr>
-          <w:rFonts w:ascii="Times New Roman" w:hAnsi="Times New Roman"/>
-          <w:sz w:val="28"/>
-          <w:szCs w:val="28"/>
-        </w:rPr>
-        <w:t>centre</w:t>
-      </w:r>
-      <w:proofErr w:type="spellEnd"/>
-      <w:r>
-        <w:rPr>
-          <w:rFonts w:ascii="Times New Roman" w:hAnsi="Times New Roman"/>
-          <w:sz w:val="28"/>
-          <w:szCs w:val="28"/>
-        </w:rPr>
-        <w:t xml:space="preserve"> operators and department officers.</w:t>
-      </w:r>
-    </w:p>
-    <w:p>
-      <w:pPr>
-        <w:spacing w:after="160" w:line="360" w:lineRule="auto"/>
-        <w:rPr>
-          <w:rFonts w:ascii="Times New Roman" w:eastAsia="Times New Roman" w:hAnsi="Times New Roman" w:cs="Times New Roman"/>
-          <w:sz w:val="28"/>
-          <w:szCs w:val="28"/>
-        </w:rPr>
-      </w:pPr>
-      <w:r>
-        <w:rPr>
-          <w:rFonts w:ascii="Times New Roman" w:hAnsi="Times New Roman"/>
-          <w:sz w:val="28"/>
-          <w:szCs w:val="28"/>
-        </w:rPr>
-        <w:lastRenderedPageBreak/>
-        <w:t>7.1.2. The admin shall be using a username, password, and an encrypted key to access the system.</w:t>
-      </w:r>
-    </w:p>
-    <w:p>
-      <w:pPr>
-        <w:spacing w:after="160" w:line="360" w:lineRule="auto"/>
-        <w:rPr>
-          <w:rFonts w:ascii="Times New Roman" w:eastAsia="Times New Roman" w:hAnsi="Times New Roman" w:cs="Times New Roman"/>
-          <w:sz w:val="28"/>
-          <w:szCs w:val="28"/>
-        </w:rPr>
-      </w:pPr>
-      <w:r>
-        <w:rPr>
-          <w:rFonts w:ascii="Times New Roman" w:hAnsi="Times New Roman"/>
-          <w:sz w:val="28"/>
-          <w:szCs w:val="28"/>
-        </w:rPr>
-        <w:t xml:space="preserve">7.1.2.  The format of the username and password follows the constraints of call </w:t>
-      </w:r>
-      <w:proofErr w:type="spellStart"/>
-      <w:r>
-        <w:rPr>
-          <w:rFonts w:ascii="Times New Roman" w:hAnsi="Times New Roman"/>
-          <w:sz w:val="28"/>
-          <w:szCs w:val="28"/>
-        </w:rPr>
-        <w:t>centre</w:t>
-      </w:r>
-      <w:proofErr w:type="spellEnd"/>
-      <w:r>
-        <w:rPr>
-          <w:rFonts w:ascii="Times New Roman" w:hAnsi="Times New Roman"/>
-          <w:sz w:val="28"/>
-          <w:szCs w:val="28"/>
-        </w:rPr>
-        <w:t xml:space="preserve"> operators and department offic</w:t>
-      </w:r>
-      <w:r>
-        <w:rPr>
-          <w:rFonts w:ascii="Times New Roman" w:hAnsi="Times New Roman"/>
-          <w:sz w:val="28"/>
-          <w:szCs w:val="28"/>
-        </w:rPr>
-        <w:t>ers.</w:t>
-      </w:r>
-    </w:p>
-    <w:p>
-      <w:pPr>
-        <w:spacing w:after="160" w:line="360" w:lineRule="auto"/>
-        <w:rPr>
-          <w:rFonts w:ascii="Times New Roman" w:eastAsia="Times New Roman" w:hAnsi="Times New Roman" w:cs="Times New Roman"/>
-          <w:sz w:val="28"/>
-          <w:szCs w:val="28"/>
-        </w:rPr>
-      </w:pPr>
-      <w:r>
-        <w:rPr>
-          <w:rFonts w:ascii="Times New Roman" w:hAnsi="Times New Roman"/>
-          <w:sz w:val="28"/>
-          <w:szCs w:val="28"/>
-        </w:rPr>
-        <w:t>7.1.3. Once logged in, the admin shall be directed to a page containing the table of all existing accounts with corresponding information including, username, domain, password and id.</w:t>
-      </w:r>
-    </w:p>
-    <w:p>
-      <w:pPr>
-        <w:spacing w:after="160" w:line="360" w:lineRule="auto"/>
-        <w:rPr>
-          <w:rFonts w:ascii="Times New Roman" w:eastAsia="Times New Roman" w:hAnsi="Times New Roman" w:cs="Times New Roman"/>
-          <w:sz w:val="28"/>
-          <w:szCs w:val="28"/>
-        </w:rPr>
-      </w:pPr>
-      <w:r>
-        <w:rPr>
-          <w:rFonts w:ascii="Times New Roman" w:hAnsi="Times New Roman"/>
-          <w:sz w:val="28"/>
-          <w:szCs w:val="28"/>
-        </w:rPr>
-        <w:t xml:space="preserve">7.1.4. Two links shall be found after each account. One is </w:t>
-      </w:r>
-      <w:r>
-        <w:rPr>
-          <w:rFonts w:ascii="Times New Roman" w:hAnsi="Times New Roman"/>
-          <w:sz w:val="28"/>
-          <w:szCs w:val="28"/>
-        </w:rPr>
-        <w:t>“</w:t>
-      </w:r>
-      <w:proofErr w:type="gramStart"/>
-      <w:r>
-        <w:rPr>
-          <w:rFonts w:ascii="Times New Roman" w:hAnsi="Times New Roman"/>
-          <w:sz w:val="28"/>
-          <w:szCs w:val="28"/>
-        </w:rPr>
-        <w:t>delete</w:t>
-      </w:r>
-      <w:proofErr w:type="gramEnd"/>
-      <w:r>
-        <w:rPr>
-          <w:rFonts w:ascii="Times New Roman" w:hAnsi="Times New Roman"/>
-          <w:sz w:val="28"/>
-          <w:szCs w:val="28"/>
-        </w:rPr>
-        <w:t>”</w:t>
-      </w:r>
-      <w:r>
-        <w:rPr>
-          <w:rFonts w:ascii="Times New Roman" w:hAnsi="Times New Roman"/>
-          <w:sz w:val="28"/>
-          <w:szCs w:val="28"/>
-        </w:rPr>
-        <w:t xml:space="preserve">, another is </w:t>
-      </w:r>
-      <w:r>
-        <w:rPr>
-          <w:rFonts w:ascii="Times New Roman" w:hAnsi="Times New Roman"/>
-          <w:sz w:val="28"/>
-          <w:szCs w:val="28"/>
-        </w:rPr>
-        <w:t>“</w:t>
-      </w:r>
-      <w:r>
-        <w:rPr>
-          <w:rFonts w:ascii="Times New Roman" w:hAnsi="Times New Roman"/>
-          <w:sz w:val="28"/>
-          <w:szCs w:val="28"/>
-        </w:rPr>
-        <w:t>Edit</w:t>
-      </w:r>
-      <w:r>
-        <w:rPr>
-          <w:rFonts w:ascii="Times New Roman" w:hAnsi="Times New Roman"/>
-          <w:sz w:val="28"/>
-          <w:szCs w:val="28"/>
-        </w:rPr>
-        <w:t>”</w:t>
-      </w:r>
-      <w:r>
-        <w:rPr>
-          <w:rFonts w:ascii="Times New Roman" w:hAnsi="Times New Roman"/>
-          <w:sz w:val="28"/>
-          <w:szCs w:val="28"/>
-        </w:rPr>
-        <w:t>.</w:t>
-      </w:r>
-    </w:p>
-    <w:p>
-      <w:pPr>
-        <w:spacing w:after="160" w:line="360" w:lineRule="auto"/>
-        <w:rPr>
-          <w:rFonts w:ascii="Times New Roman" w:eastAsia="Times New Roman" w:hAnsi="Times New Roman" w:cs="Times New Roman"/>
-          <w:sz w:val="28"/>
-          <w:szCs w:val="28"/>
-        </w:rPr>
-      </w:pPr>
-      <w:r>
-        <w:rPr>
-          <w:rFonts w:ascii="Times New Roman" w:hAnsi="Times New Roman"/>
-          <w:sz w:val="28"/>
-          <w:szCs w:val="28"/>
-        </w:rPr>
-        <w:t xml:space="preserve">7.1.5. A link called </w:t>
-      </w:r>
-      <w:r>
-        <w:rPr>
-          <w:rFonts w:ascii="Times New Roman" w:hAnsi="Times New Roman"/>
-          <w:sz w:val="28"/>
-          <w:szCs w:val="28"/>
-        </w:rPr>
-        <w:t>“</w:t>
-      </w:r>
-      <w:r>
-        <w:rPr>
-          <w:rFonts w:ascii="Times New Roman" w:hAnsi="Times New Roman"/>
-          <w:sz w:val="28"/>
-          <w:szCs w:val="28"/>
-        </w:rPr>
-        <w:t>add new account</w:t>
-      </w:r>
-      <w:r>
-        <w:rPr>
-          <w:rFonts w:ascii="Times New Roman" w:hAnsi="Times New Roman"/>
-          <w:sz w:val="28"/>
-          <w:szCs w:val="28"/>
-        </w:rPr>
-        <w:t xml:space="preserve">” </w:t>
-      </w:r>
-      <w:r>
-        <w:rPr>
-          <w:rFonts w:ascii="Times New Roman" w:hAnsi="Times New Roman"/>
-          <w:sz w:val="28"/>
-          <w:szCs w:val="28"/>
-        </w:rPr>
-        <w:t>shall be found at the bottom right of the table.</w:t>
-      </w:r>
-    </w:p>
-    <w:p>
-      <w:pPr>
-        <w:spacing w:after="160" w:line="360" w:lineRule="auto"/>
-        <w:rPr>
-          <w:rFonts w:ascii="Times New Roman" w:eastAsia="Times New Roman" w:hAnsi="Times New Roman" w:cs="Times New Roman"/>
-          <w:sz w:val="28"/>
-          <w:szCs w:val="28"/>
-        </w:rPr>
-      </w:pPr>
-      <w:r>
-        <w:rPr>
-          <w:rFonts w:ascii="Times New Roman" w:hAnsi="Times New Roman"/>
-          <w:sz w:val="28"/>
-          <w:szCs w:val="28"/>
-        </w:rPr>
-        <w:t>7.2. Admin Functionality</w:t>
-      </w:r>
-    </w:p>
-    <w:p>
-      <w:pPr>
-        <w:spacing w:after="160" w:line="360" w:lineRule="auto"/>
-        <w:rPr>
-          <w:rFonts w:ascii="Times New Roman" w:eastAsia="Times New Roman" w:hAnsi="Times New Roman" w:cs="Times New Roman"/>
-          <w:sz w:val="28"/>
-          <w:szCs w:val="28"/>
-        </w:rPr>
-      </w:pPr>
-      <w:r>
-        <w:rPr>
-          <w:rFonts w:ascii="Times New Roman" w:hAnsi="Times New Roman"/>
-          <w:sz w:val="28"/>
-          <w:szCs w:val="28"/>
-        </w:rPr>
-        <w:t xml:space="preserve">7.2.1. The admin shall be able to add an account of call </w:t>
-      </w:r>
-      <w:proofErr w:type="spellStart"/>
-      <w:r>
-        <w:rPr>
-          <w:rFonts w:ascii="Times New Roman" w:hAnsi="Times New Roman"/>
-          <w:sz w:val="28"/>
-          <w:szCs w:val="28"/>
-        </w:rPr>
-        <w:t>centre</w:t>
-      </w:r>
-      <w:proofErr w:type="spellEnd"/>
-      <w:r>
-        <w:rPr>
-          <w:rFonts w:ascii="Times New Roman" w:hAnsi="Times New Roman"/>
-          <w:sz w:val="28"/>
-          <w:szCs w:val="28"/>
-        </w:rPr>
-        <w:t xml:space="preserve"> operator and department officer to the database by clickin</w:t>
-      </w:r>
-      <w:r>
-        <w:rPr>
-          <w:rFonts w:ascii="Times New Roman" w:hAnsi="Times New Roman"/>
-          <w:sz w:val="28"/>
-          <w:szCs w:val="28"/>
-        </w:rPr>
-        <w:t xml:space="preserve">g on the link </w:t>
-      </w:r>
-      <w:r>
-        <w:rPr>
-          <w:rFonts w:ascii="Times New Roman" w:hAnsi="Times New Roman"/>
-          <w:sz w:val="28"/>
-          <w:szCs w:val="28"/>
-        </w:rPr>
-        <w:t>“</w:t>
-      </w:r>
-      <w:r>
-        <w:rPr>
-          <w:rFonts w:ascii="Times New Roman" w:hAnsi="Times New Roman"/>
-          <w:sz w:val="28"/>
-          <w:szCs w:val="28"/>
-        </w:rPr>
-        <w:t>add new account</w:t>
-      </w:r>
-      <w:r>
-        <w:rPr>
-          <w:rFonts w:ascii="Times New Roman" w:hAnsi="Times New Roman"/>
-          <w:sz w:val="28"/>
-          <w:szCs w:val="28"/>
-        </w:rPr>
-        <w:t>”</w:t>
-      </w:r>
-      <w:r>
-        <w:rPr>
-          <w:rFonts w:ascii="Times New Roman" w:hAnsi="Times New Roman"/>
-          <w:sz w:val="28"/>
-          <w:szCs w:val="28"/>
-        </w:rPr>
-        <w:t>.</w:t>
-      </w:r>
-    </w:p>
-    <w:p>
-      <w:pPr>
-        <w:spacing w:after="160" w:line="360" w:lineRule="auto"/>
-        <w:rPr>
-          <w:rFonts w:ascii="Times New Roman" w:eastAsia="Times New Roman" w:hAnsi="Times New Roman" w:cs="Times New Roman"/>
-          <w:sz w:val="28"/>
-          <w:szCs w:val="28"/>
-        </w:rPr>
-      </w:pPr>
-      <w:r>
-        <w:rPr>
-          <w:rFonts w:ascii="Times New Roman" w:hAnsi="Times New Roman"/>
-          <w:sz w:val="28"/>
-          <w:szCs w:val="28"/>
-        </w:rPr>
-        <w:t xml:space="preserve">7.2.2. The admin shall be able to delete an account in the database by clicking on </w:t>
-      </w:r>
-      <w:r>
-        <w:rPr>
-          <w:rFonts w:ascii="Times New Roman" w:hAnsi="Times New Roman"/>
-          <w:sz w:val="28"/>
-          <w:szCs w:val="28"/>
-        </w:rPr>
-        <w:t>“</w:t>
-      </w:r>
-      <w:r>
-        <w:rPr>
-          <w:rFonts w:ascii="Times New Roman" w:hAnsi="Times New Roman"/>
-          <w:sz w:val="28"/>
-          <w:szCs w:val="28"/>
-        </w:rPr>
-        <w:t>delete</w:t>
-      </w:r>
-      <w:r>
-        <w:rPr>
-          <w:rFonts w:ascii="Times New Roman" w:hAnsi="Times New Roman"/>
-          <w:sz w:val="28"/>
-          <w:szCs w:val="28"/>
-        </w:rPr>
-        <w:t>”</w:t>
-      </w:r>
-      <w:r>
-        <w:rPr>
-          <w:rFonts w:ascii="Times New Roman" w:hAnsi="Times New Roman"/>
-          <w:sz w:val="28"/>
-          <w:szCs w:val="28"/>
-        </w:rPr>
-        <w:t>.</w:t>
-      </w:r>
-    </w:p>
-    <w:p>
-      <w:pPr>
-        <w:spacing w:after="160" w:line="360" w:lineRule="auto"/>
-        <w:rPr>
-          <w:rFonts w:ascii="Times New Roman" w:eastAsia="Times New Roman" w:hAnsi="Times New Roman" w:cs="Times New Roman"/>
-          <w:sz w:val="28"/>
-          <w:szCs w:val="28"/>
-        </w:rPr>
-      </w:pPr>
-      <w:r>
-        <w:rPr>
-          <w:rFonts w:ascii="Times New Roman" w:hAnsi="Times New Roman"/>
-          <w:sz w:val="28"/>
-          <w:szCs w:val="28"/>
-        </w:rPr>
-        <w:t xml:space="preserve">7.2.3. The admin shall be able to change the username and password of each account in the database by clicking on </w:t>
-      </w:r>
-      <w:r>
-        <w:rPr>
-          <w:rFonts w:ascii="Times New Roman" w:hAnsi="Times New Roman"/>
-          <w:sz w:val="28"/>
-          <w:szCs w:val="28"/>
-        </w:rPr>
-        <w:t>“</w:t>
-      </w:r>
-      <w:r>
-        <w:rPr>
-          <w:rFonts w:ascii="Times New Roman" w:hAnsi="Times New Roman"/>
-          <w:sz w:val="28"/>
-          <w:szCs w:val="28"/>
-        </w:rPr>
-        <w:t>edit</w:t>
-      </w:r>
-      <w:r>
-        <w:rPr>
-          <w:rFonts w:ascii="Times New Roman" w:hAnsi="Times New Roman"/>
-          <w:sz w:val="28"/>
-          <w:szCs w:val="28"/>
-        </w:rPr>
-        <w:t>”</w:t>
-      </w:r>
-      <w:r>
-        <w:rPr>
-          <w:rFonts w:ascii="Times New Roman" w:hAnsi="Times New Roman"/>
-          <w:sz w:val="28"/>
-          <w:szCs w:val="28"/>
-        </w:rPr>
-        <w:t>.</w:t>
-      </w:r>
-    </w:p>
-    <w:p>
-      <w:pPr>
-        <w:pStyle w:val="1"/>
-        <w:numPr>
-          <w:ilvl w:val="0"/>
-          <w:numId w:val="23"/>
-        </w:numPr>
-      </w:pPr>
-      <w:bookmarkStart w:id="16" w:name="_Toc14"/>
-      <w:r>
-        <w:rPr>
-          <w:rFonts w:eastAsia="Arial Unicode MS" w:cs="Arial Unicode MS"/>
-        </w:rPr>
-        <w:t>Other No</w:t>
-      </w:r>
-      <w:r>
-        <w:rPr>
-          <w:rFonts w:eastAsia="Arial Unicode MS" w:cs="Arial Unicode MS"/>
-        </w:rPr>
-        <w:t>nfunctional Requirements</w:t>
-      </w:r>
-      <w:bookmarkEnd w:id="16"/>
-    </w:p>
-    <w:p>
-      <w:pPr>
-        <w:pStyle w:val="2"/>
-        <w:numPr>
-          <w:ilvl w:val="1"/>
-          <w:numId w:val="4"/>
-        </w:numPr>
       </w:pPr>
       <w:bookmarkStart w:id="17" w:name="_Toc15"/>
       <w:r>
@@ -6776,15 +5730,7 @@
           <w:sz w:val="28"/>
           <w:szCs w:val="28"/>
         </w:rPr>
-        <w:t>This happens when the plugin/extension a</w:t>
-      </w:r>
-      <w:r>
-        <w:rPr>
-          <w:rFonts w:ascii="Times New Roman" w:hAnsi="Times New Roman"/>
-          <w:sz w:val="28"/>
-          <w:szCs w:val="28"/>
-        </w:rPr>
-        <w:t xml:space="preserve">dded to the website is not stable enough. </w:t>
+        <w:t xml:space="preserve">This happens when the plugin/extension added to the website is not stable enough. </w:t>
       </w:r>
     </w:p>
     <w:p>
@@ -6844,15 +5790,7 @@
           <w:sz w:val="28"/>
           <w:szCs w:val="28"/>
         </w:rPr>
-        <w:t>Thi</w:t>
-      </w:r>
-      <w:r>
-        <w:rPr>
-          <w:rFonts w:ascii="Times New Roman" w:hAnsi="Times New Roman"/>
-          <w:sz w:val="28"/>
-          <w:szCs w:val="28"/>
-        </w:rPr>
-        <w:t>s error is caused by server troubles of the host provider.</w:t>
+        <w:t>This error is caused by server troubles of the host provider.</w:t>
       </w:r>
     </w:p>
     <w:p>
@@ -7027,15 +5965,7 @@
           <w:sz w:val="28"/>
           <w:szCs w:val="28"/>
         </w:rPr>
-        <w:t>To avoid this, the developer should check the expiration date of the domain and</w:t>
-      </w:r>
-      <w:r>
-        <w:rPr>
-          <w:rFonts w:ascii="Times New Roman" w:hAnsi="Times New Roman"/>
-          <w:sz w:val="28"/>
-          <w:szCs w:val="28"/>
-        </w:rPr>
-        <w:t xml:space="preserve"> make sure it never expires.</w:t>
+        <w:t>To avoid this, the developer should check the expiration date of the domain and make sure it never expires.</w:t>
       </w:r>
     </w:p>
     <w:p>
@@ -7142,23 +6072,7 @@
           <w:sz w:val="28"/>
           <w:szCs w:val="28"/>
         </w:rPr>
-        <w:t>The conse</w:t>
-      </w:r>
-      <w:r>
-        <w:rPr>
-          <w:rFonts w:ascii="Times New Roman" w:hAnsi="Times New Roman"/>
-          <w:sz w:val="28"/>
-          <w:szCs w:val="28"/>
-        </w:rPr>
-        <w:t>quence of the website crash is that the call center operator will not be able to view or put in the new incidents in the database and the department officers will not be able to view, check or update the status of the incidents or send updates on social me</w:t>
-      </w:r>
-      <w:r>
-        <w:rPr>
-          <w:rFonts w:ascii="Times New Roman" w:hAnsi="Times New Roman"/>
-          <w:sz w:val="28"/>
-          <w:szCs w:val="28"/>
-        </w:rPr>
-        <w:t xml:space="preserve">dia. This will leave the crises across the country unmonitored. </w:t>
+        <w:t xml:space="preserve">The consequence of the website crash is that the call center operator will not be able to view or put in the new incidents in the database and the department officers will not be able to view, check or update the status of the incidents or send updates on social media. This will leave the crises across the country unmonitored. </w:t>
       </w:r>
     </w:p>
     <w:p>
@@ -7294,16 +6208,7 @@
           <w:sz w:val="28"/>
           <w:szCs w:val="28"/>
         </w:rPr>
-        <w:t>Mean Time Between F</w:t>
-      </w:r>
-      <w:r>
-        <w:rPr>
-          <w:rStyle w:val="None"/>
-          <w:rFonts w:ascii="Times New Roman" w:hAnsi="Times New Roman"/>
-          <w:sz w:val="28"/>
-          <w:szCs w:val="28"/>
-        </w:rPr>
-        <w:t xml:space="preserve">ailures) must be less than or equal to 0.01h. </w:t>
+        <w:t xml:space="preserve">Mean Time Between Failures) must be less than or equal to 0.01h. </w:t>
       </w:r>
     </w:p>
     <w:p>
@@ -7451,13 +6356,8 @@
       <w:fldChar w:fldCharType="separate"/>
     </w:r>
     <w:r>
-      <w:t>i</w:t>
+      <w:t>ii</w:t>
     </w:r>
-    <w:proofErr w:type="spellStart"/>
-    <w:r>
-      <w:t>i</w:t>
-    </w:r>
-    <w:proofErr w:type="spellEnd"/>
     <w:r>
       <w:fldChar w:fldCharType="end"/>
     </w:r>
@@ -8750,12 +7650,125 @@
     <w:numStyleLink w:val="ImportedStyle7"/>
   </w:abstractNum>
   <w:abstractNum w:abstractNumId="12" w15:restartNumberingAfterBreak="0">
+    <w:nsid w:val="5D8D2CAB"/>
+    <w:multiLevelType w:val="hybridMultilevel"/>
+    <w:tmpl w:val="B4DAADEE"/>
+    <w:lvl w:ilvl="0" w:tplc="48090001">
+      <w:start w:val="1"/>
+      <w:numFmt w:val="bullet"/>
+      <w:lvlText w:val=""/>
+      <w:lvlJc w:val="left"/>
+      <w:pPr>
+        <w:ind w:left="720" w:hanging="360"/>
+      </w:pPr>
+      <w:rPr>
+        <w:rFonts w:ascii="Symbol" w:hAnsi="Symbol" w:hint="default"/>
+      </w:rPr>
+    </w:lvl>
+    <w:lvl w:ilvl="1" w:tplc="48090003" w:tentative="1">
+      <w:start w:val="1"/>
+      <w:numFmt w:val="bullet"/>
+      <w:lvlText w:val="o"/>
+      <w:lvlJc w:val="left"/>
+      <w:pPr>
+        <w:ind w:left="1440" w:hanging="360"/>
+      </w:pPr>
+      <w:rPr>
+        <w:rFonts w:ascii="Courier New" w:hAnsi="Courier New" w:cs="Courier New" w:hint="default"/>
+      </w:rPr>
+    </w:lvl>
+    <w:lvl w:ilvl="2" w:tplc="48090005" w:tentative="1">
+      <w:start w:val="1"/>
+      <w:numFmt w:val="bullet"/>
+      <w:lvlText w:val=""/>
+      <w:lvlJc w:val="left"/>
+      <w:pPr>
+        <w:ind w:left="2160" w:hanging="360"/>
+      </w:pPr>
+      <w:rPr>
+        <w:rFonts w:ascii="Wingdings" w:hAnsi="Wingdings" w:hint="default"/>
+      </w:rPr>
+    </w:lvl>
+    <w:lvl w:ilvl="3" w:tplc="48090001" w:tentative="1">
+      <w:start w:val="1"/>
+      <w:numFmt w:val="bullet"/>
+      <w:lvlText w:val=""/>
+      <w:lvlJc w:val="left"/>
+      <w:pPr>
+        <w:ind w:left="2880" w:hanging="360"/>
+      </w:pPr>
+      <w:rPr>
+        <w:rFonts w:ascii="Symbol" w:hAnsi="Symbol" w:hint="default"/>
+      </w:rPr>
+    </w:lvl>
+    <w:lvl w:ilvl="4" w:tplc="48090003" w:tentative="1">
+      <w:start w:val="1"/>
+      <w:numFmt w:val="bullet"/>
+      <w:lvlText w:val="o"/>
+      <w:lvlJc w:val="left"/>
+      <w:pPr>
+        <w:ind w:left="3600" w:hanging="360"/>
+      </w:pPr>
+      <w:rPr>
+        <w:rFonts w:ascii="Courier New" w:hAnsi="Courier New" w:cs="Courier New" w:hint="default"/>
+      </w:rPr>
+    </w:lvl>
+    <w:lvl w:ilvl="5" w:tplc="48090005" w:tentative="1">
+      <w:start w:val="1"/>
+      <w:numFmt w:val="bullet"/>
+      <w:lvlText w:val=""/>
+      <w:lvlJc w:val="left"/>
+      <w:pPr>
+        <w:ind w:left="4320" w:hanging="360"/>
+      </w:pPr>
+      <w:rPr>
+        <w:rFonts w:ascii="Wingdings" w:hAnsi="Wingdings" w:hint="default"/>
+      </w:rPr>
+    </w:lvl>
+    <w:lvl w:ilvl="6" w:tplc="48090001" w:tentative="1">
+      <w:start w:val="1"/>
+      <w:numFmt w:val="bullet"/>
+      <w:lvlText w:val=""/>
+      <w:lvlJc w:val="left"/>
+      <w:pPr>
+        <w:ind w:left="5040" w:hanging="360"/>
+      </w:pPr>
+      <w:rPr>
+        <w:rFonts w:ascii="Symbol" w:hAnsi="Symbol" w:hint="default"/>
+      </w:rPr>
+    </w:lvl>
+    <w:lvl w:ilvl="7" w:tplc="48090003" w:tentative="1">
+      <w:start w:val="1"/>
+      <w:numFmt w:val="bullet"/>
+      <w:lvlText w:val="o"/>
+      <w:lvlJc w:val="left"/>
+      <w:pPr>
+        <w:ind w:left="5760" w:hanging="360"/>
+      </w:pPr>
+      <w:rPr>
+        <w:rFonts w:ascii="Courier New" w:hAnsi="Courier New" w:cs="Courier New" w:hint="default"/>
+      </w:rPr>
+    </w:lvl>
+    <w:lvl w:ilvl="8" w:tplc="48090005" w:tentative="1">
+      <w:start w:val="1"/>
+      <w:numFmt w:val="bullet"/>
+      <w:lvlText w:val=""/>
+      <w:lvlJc w:val="left"/>
+      <w:pPr>
+        <w:ind w:left="6480" w:hanging="360"/>
+      </w:pPr>
+      <w:rPr>
+        <w:rFonts w:ascii="Wingdings" w:hAnsi="Wingdings" w:hint="default"/>
+      </w:rPr>
+    </w:lvl>
+  </w:abstractNum>
+  <w:abstractNum w:abstractNumId="13" w15:restartNumberingAfterBreak="0">
     <w:nsid w:val="67B13FED"/>
     <w:multiLevelType w:val="multilevel"/>
     <w:tmpl w:val="E42294FC"/>
     <w:numStyleLink w:val="ImportedStyle2"/>
   </w:abstractNum>
-  <w:abstractNum w:abstractNumId="13" w15:restartNumberingAfterBreak="0">
+  <w:abstractNum w:abstractNumId="14" w15:restartNumberingAfterBreak="0">
     <w:nsid w:val="68B816BA"/>
     <w:multiLevelType w:val="multilevel"/>
     <w:tmpl w:val="F7786D0C"/>
@@ -9013,7 +8026,7 @@
       </w:rPr>
     </w:lvl>
   </w:abstractNum>
-  <w:abstractNum w:abstractNumId="14" w15:restartNumberingAfterBreak="0">
+  <w:abstractNum w:abstractNumId="15" w15:restartNumberingAfterBreak="0">
     <w:nsid w:val="6CA36C13"/>
     <w:multiLevelType w:val="multilevel"/>
     <w:tmpl w:val="01902C5E"/>
@@ -9254,7 +8267,7 @@
       </w:rPr>
     </w:lvl>
   </w:abstractNum>
-  <w:abstractNum w:abstractNumId="15" w15:restartNumberingAfterBreak="0">
+  <w:abstractNum w:abstractNumId="16" w15:restartNumberingAfterBreak="0">
     <w:nsid w:val="73ED29AB"/>
     <w:multiLevelType w:val="multilevel"/>
     <w:tmpl w:val="6C324858"/>
@@ -9490,7 +8503,7 @@
       </w:rPr>
     </w:lvl>
   </w:abstractNum>
-  <w:abstractNum w:abstractNumId="16" w15:restartNumberingAfterBreak="0">
+  <w:abstractNum w:abstractNumId="17" w15:restartNumberingAfterBreak="0">
     <w:nsid w:val="7DBD00B0"/>
     <w:multiLevelType w:val="multilevel"/>
     <w:tmpl w:val="E42294FC"/>
@@ -9732,40 +8745,40 @@
     </w:lvl>
   </w:abstractNum>
   <w:num w:numId="1">
-    <w:abstractNumId w:val="14"/>
+    <w:abstractNumId w:val="15"/>
   </w:num>
   <w:num w:numId="2">
-    <w:abstractNumId w:val="14"/>
+    <w:abstractNumId w:val="15"/>
     <w:lvlOverride w:ilvl="0">
       <w:startOverride w:val="5"/>
     </w:lvlOverride>
   </w:num>
   <w:num w:numId="3">
-    <w:abstractNumId w:val="13"/>
+    <w:abstractNumId w:val="14"/>
   </w:num>
   <w:num w:numId="4">
     <w:abstractNumId w:val="0"/>
   </w:num>
   <w:num w:numId="5">
-    <w:abstractNumId w:val="16"/>
+    <w:abstractNumId w:val="17"/>
   </w:num>
   <w:num w:numId="6">
-    <w:abstractNumId w:val="12"/>
+    <w:abstractNumId w:val="13"/>
   </w:num>
   <w:num w:numId="7">
-    <w:abstractNumId w:val="15"/>
+    <w:abstractNumId w:val="16"/>
   </w:num>
   <w:num w:numId="8">
     <w:abstractNumId w:val="9"/>
   </w:num>
   <w:num w:numId="9">
-    <w:abstractNumId w:val="12"/>
+    <w:abstractNumId w:val="13"/>
     <w:lvlOverride w:ilvl="1">
       <w:startOverride w:val="1"/>
     </w:lvlOverride>
   </w:num>
   <w:num w:numId="10">
-    <w:abstractNumId w:val="12"/>
+    <w:abstractNumId w:val="13"/>
     <w:lvlOverride w:ilvl="0">
       <w:lvl w:ilvl="0">
         <w:start w:val="1"/>
@@ -10022,7 +9035,7 @@
     </w:lvlOverride>
   </w:num>
   <w:num w:numId="11">
-    <w:abstractNumId w:val="12"/>
+    <w:abstractNumId w:val="13"/>
     <w:lvlOverride w:ilvl="0">
       <w:lvl w:ilvl="0">
         <w:start w:val="1"/>
@@ -10282,7 +9295,7 @@
     </w:lvlOverride>
   </w:num>
   <w:num w:numId="12">
-    <w:abstractNumId w:val="12"/>
+    <w:abstractNumId w:val="13"/>
     <w:lvlOverride w:ilvl="0">
       <w:lvl w:ilvl="0">
         <w:start w:val="1"/>
@@ -11117,6 +10130,9 @@
   </w:num>
   <w:num w:numId="27">
     <w:abstractNumId w:val="8"/>
+  </w:num>
+  <w:num w:numId="28">
+    <w:abstractNumId w:val="12"/>
   </w:num>
 </w:numbering>
 </file>

--- a/SRS Final (With IEEE template)/SRS.docx
+++ b/SRS Final (With IEEE template)/SRS.docx
@@ -1198,10 +1198,6 @@
     <w:p>
       <w:pPr>
         <w:pStyle w:val="template"/>
-        <w:numPr>
-          <w:ilvl w:val="0"/>
-          <w:numId w:val="4"/>
-        </w:numPr>
         <w:spacing w:line="276" w:lineRule="auto"/>
         <w:rPr>
           <w:rFonts w:ascii="Times New Roman" w:hAnsi="Times New Roman" w:cs="Times New Roman"/>
@@ -1224,11 +1220,8 @@
     <w:p>
       <w:pPr>
         <w:pStyle w:val="a7"/>
-        <w:numPr>
-          <w:ilvl w:val="0"/>
-          <w:numId w:val="4"/>
-        </w:numPr>
         <w:spacing w:line="276" w:lineRule="auto"/>
+        <w:ind w:left="0"/>
         <w:rPr>
           <w:rFonts w:ascii="Times New Roman" w:hAnsi="Times New Roman"/>
         </w:rPr>
@@ -1243,10 +1236,7 @@
     <w:p>
       <w:pPr>
         <w:pStyle w:val="a7"/>
-        <w:numPr>
-          <w:ilvl w:val="0"/>
-          <w:numId w:val="4"/>
-        </w:numPr>
+        <w:ind w:left="0"/>
         <w:rPr>
           <w:rFonts w:ascii="Times New Roman" w:hAnsi="Times New Roman"/>
           <w:color w:val="4F5D6C"/>
@@ -2006,145 +1996,64 @@
           <w:color w:val="FF0000"/>
           <w:u w:color="FF0000"/>
         </w:rPr>
-        <w:t>Product Scope</w:t>
-      </w:r>
-      <w:bookmarkEnd w:id="6"/>
-    </w:p>
-    <w:p>
-      <w:pPr>
-        <w:rPr>
-          <w:rFonts w:ascii="Times New Roman" w:hAnsi="Times New Roman" w:cs="Times New Roman"/>
-        </w:rPr>
-      </w:pPr>
-      <w:r>
-        <w:rPr>
-          <w:rFonts w:ascii="Times New Roman" w:eastAsia="Arial Unicode MS" w:hAnsi="Times New Roman" w:cs="Times New Roman"/>
-          <w:u w:color="FF0000"/>
-        </w:rPr>
-        <w:t xml:space="preserve">A software solution that provides an all-in-one platform for informing, reporting, and updating local crises. The platform will be accessible to the </w:t>
-      </w:r>
-      <w:proofErr w:type="gramStart"/>
-      <w:r>
-        <w:rPr>
-          <w:rFonts w:ascii="Times New Roman" w:eastAsia="Arial Unicode MS" w:hAnsi="Times New Roman" w:cs="Times New Roman"/>
-          <w:u w:color="FF0000"/>
-        </w:rPr>
-        <w:t>general public</w:t>
-      </w:r>
-      <w:proofErr w:type="gramEnd"/>
-      <w:r>
-        <w:rPr>
-          <w:rFonts w:ascii="Times New Roman" w:eastAsia="Arial Unicode MS" w:hAnsi="Times New Roman" w:cs="Times New Roman"/>
-          <w:u w:color="FF0000"/>
-        </w:rPr>
-        <w:t xml:space="preserve"> and show a map of current dangers and where they are located as well as informing citizens of such events. A hotline will be available for citizens to report occurring crises. The hotline representative will be able to consolidate the information and forward it to relevant responders in a streamlined process.  This solution will be web-based and mobile ‘friendly’ to fulfill the goal of widespread access. Features such as </w:t>
-      </w:r>
-      <w:proofErr w:type="spellStart"/>
-      <w:r>
-        <w:rPr>
-          <w:rFonts w:ascii="Times New Roman" w:eastAsia="Arial Unicode MS" w:hAnsi="Times New Roman" w:cs="Times New Roman"/>
-          <w:u w:color="FF0000"/>
-        </w:rPr>
-        <w:t>sms</w:t>
-      </w:r>
-      <w:proofErr w:type="spellEnd"/>
-      <w:r>
-        <w:rPr>
-          <w:rFonts w:ascii="Times New Roman" w:eastAsia="Arial Unicode MS" w:hAnsi="Times New Roman" w:cs="Times New Roman"/>
-          <w:u w:color="FF0000"/>
-        </w:rPr>
-        <w:t xml:space="preserve"> and social media integration will aid when informing the public of a crises. </w:t>
-      </w:r>
-    </w:p>
-    <w:p>
-      <w:pPr>
-        <w:pStyle w:val="2"/>
-        <w:numPr>
-          <w:ilvl w:val="1"/>
-          <w:numId w:val="4"/>
-        </w:numPr>
-        <w:rPr>
-          <w:rFonts w:ascii="Times New Roman" w:hAnsi="Times New Roman" w:cs="Times New Roman"/>
-        </w:rPr>
-      </w:pPr>
-      <w:bookmarkStart w:id="7" w:name="_Toc7"/>
-      <w:r>
-        <w:rPr>
-          <w:rFonts w:ascii="Times New Roman" w:eastAsia="Arial Unicode MS" w:hAnsi="Times New Roman" w:cs="Times New Roman"/>
-        </w:rPr>
-        <w:t>References</w:t>
-      </w:r>
+        <w:t xml:space="preserve">Product </w:t>
+      </w:r>
+      <w:bookmarkStart w:id="7" w:name="_GoBack"/>
       <w:bookmarkEnd w:id="7"/>
-    </w:p>
-    <w:p>
-      <w:pPr>
-        <w:pStyle w:val="template"/>
-        <w:rPr>
-          <w:rFonts w:ascii="Times New Roman" w:hAnsi="Times New Roman" w:cs="Times New Roman"/>
-        </w:rPr>
-      </w:pPr>
-      <w:r>
-        <w:rPr>
-          <w:rFonts w:ascii="Times New Roman" w:hAnsi="Times New Roman" w:cs="Times New Roman"/>
-        </w:rPr>
-        <w:t>Refer to 8pacs use case diagram and use case description.</w:t>
-      </w:r>
-    </w:p>
-    <w:p>
-      <w:pPr>
-        <w:pStyle w:val="1"/>
-        <w:numPr>
-          <w:ilvl w:val="0"/>
-          <w:numId w:val="4"/>
-        </w:numPr>
-        <w:rPr>
-          <w:rFonts w:ascii="Times New Roman" w:hAnsi="Times New Roman" w:cs="Times New Roman"/>
-        </w:rPr>
-      </w:pPr>
-      <w:bookmarkStart w:id="8" w:name="_Toc8"/>
-      <w:r>
-        <w:rPr>
-          <w:rFonts w:ascii="Times New Roman" w:eastAsia="Arial Unicode MS" w:hAnsi="Times New Roman" w:cs="Times New Roman"/>
-        </w:rPr>
-        <w:t>Overall Description</w:t>
-      </w:r>
-      <w:bookmarkEnd w:id="8"/>
-    </w:p>
-    <w:p>
-      <w:pPr>
-        <w:pStyle w:val="2"/>
-        <w:numPr>
-          <w:ilvl w:val="1"/>
-          <w:numId w:val="4"/>
-        </w:numPr>
-        <w:rPr>
-          <w:rFonts w:ascii="Times New Roman" w:hAnsi="Times New Roman" w:cs="Times New Roman"/>
-          <w:color w:val="FF0000"/>
-        </w:rPr>
-      </w:pPr>
-      <w:bookmarkStart w:id="9" w:name="_Toc9"/>
       <w:r>
         <w:rPr>
           <w:rFonts w:ascii="Times New Roman" w:hAnsi="Times New Roman" w:cs="Times New Roman"/>
           <w:color w:val="FF0000"/>
           <w:u w:color="FF0000"/>
         </w:rPr>
-        <w:t>Product Perspective</w:t>
-      </w:r>
-      <w:bookmarkEnd w:id="9"/>
-    </w:p>
-    <w:p>
-      <w:pPr>
-        <w:pStyle w:val="template"/>
+        <w:t>Scope</w:t>
+      </w:r>
+      <w:bookmarkEnd w:id="6"/>
+    </w:p>
+    <w:p>
+      <w:pPr>
         <w:rPr>
           <w:rFonts w:ascii="Times New Roman" w:hAnsi="Times New Roman" w:cs="Times New Roman"/>
         </w:rPr>
       </w:pPr>
       <w:r>
         <w:rPr>
-          <w:rFonts w:ascii="Times New Roman" w:hAnsi="Times New Roman" w:cs="Times New Roman"/>
-        </w:rPr>
-        <w:t>&lt;Describe the context and origin of the product being specified in this SRS. For example, state whether this product is a follow-on member of a product family, a replacement for certain existing systems, or a new, self-contained product. If the SRS defines a component of a larger system, relate the requirements of the larger system to the functionality of this software and identify interfaces between the two. A simple diagram that shows the major components of the overall system, subsystem interconnections, and external interfaces can be helpful.&gt;</w:t>
+          <w:rFonts w:ascii="Times New Roman" w:eastAsia="Arial Unicode MS" w:hAnsi="Times New Roman" w:cs="Times New Roman"/>
+          <w:u w:color="FF0000"/>
+        </w:rPr>
+        <w:t xml:space="preserve">A software solution that provides an all-in-one platform for informing, reporting, and updating local crises. The platform will be accessible to the </w:t>
+      </w:r>
+      <w:proofErr w:type="gramStart"/>
+      <w:r>
+        <w:rPr>
+          <w:rFonts w:ascii="Times New Roman" w:eastAsia="Arial Unicode MS" w:hAnsi="Times New Roman" w:cs="Times New Roman"/>
+          <w:u w:color="FF0000"/>
+        </w:rPr>
+        <w:t>general public</w:t>
+      </w:r>
+      <w:proofErr w:type="gramEnd"/>
+      <w:r>
+        <w:rPr>
+          <w:rFonts w:ascii="Times New Roman" w:eastAsia="Arial Unicode MS" w:hAnsi="Times New Roman" w:cs="Times New Roman"/>
+          <w:u w:color="FF0000"/>
+        </w:rPr>
+        <w:t xml:space="preserve"> and show a map of current dangers and where they are located as well as informing citizens of such events. A hotline will be available for citizens to report occurring crises. The hotline representative will be able to consolidate the information and forward it to relevant responders in a streamlined process.  This solution will be web-based and mobile ‘friendly’ to fulfill the goal of widespread access. Features such as </w:t>
+      </w:r>
+      <w:proofErr w:type="spellStart"/>
+      <w:r>
+        <w:rPr>
+          <w:rFonts w:ascii="Times New Roman" w:eastAsia="Arial Unicode MS" w:hAnsi="Times New Roman" w:cs="Times New Roman"/>
+          <w:u w:color="FF0000"/>
+        </w:rPr>
+        <w:t>sms</w:t>
+      </w:r>
+      <w:proofErr w:type="spellEnd"/>
+      <w:r>
+        <w:rPr>
+          <w:rFonts w:ascii="Times New Roman" w:eastAsia="Arial Unicode MS" w:hAnsi="Times New Roman" w:cs="Times New Roman"/>
+          <w:u w:color="FF0000"/>
+        </w:rPr>
+        <w:t xml:space="preserve"> and social media integration will aid when informing the public of a crises. </w:t>
       </w:r>
     </w:p>
     <w:p>
@@ -2156,19 +2065,110 @@
         </w:numPr>
         <w:rPr>
           <w:rFonts w:ascii="Times New Roman" w:hAnsi="Times New Roman" w:cs="Times New Roman"/>
+        </w:rPr>
+      </w:pPr>
+      <w:bookmarkStart w:id="8" w:name="_Toc7"/>
+      <w:r>
+        <w:rPr>
+          <w:rFonts w:ascii="Times New Roman" w:eastAsia="Arial Unicode MS" w:hAnsi="Times New Roman" w:cs="Times New Roman"/>
+        </w:rPr>
+        <w:t>References</w:t>
+      </w:r>
+      <w:bookmarkEnd w:id="8"/>
+    </w:p>
+    <w:p>
+      <w:pPr>
+        <w:pStyle w:val="template"/>
+        <w:rPr>
+          <w:rFonts w:ascii="Times New Roman" w:hAnsi="Times New Roman" w:cs="Times New Roman"/>
+        </w:rPr>
+      </w:pPr>
+      <w:r>
+        <w:rPr>
+          <w:rFonts w:ascii="Times New Roman" w:hAnsi="Times New Roman" w:cs="Times New Roman"/>
+        </w:rPr>
+        <w:t>Refer to 8pacs use case diagram and use case description.</w:t>
+      </w:r>
+    </w:p>
+    <w:p>
+      <w:pPr>
+        <w:pStyle w:val="1"/>
+        <w:numPr>
+          <w:ilvl w:val="0"/>
+          <w:numId w:val="4"/>
+        </w:numPr>
+        <w:rPr>
+          <w:rFonts w:ascii="Times New Roman" w:hAnsi="Times New Roman" w:cs="Times New Roman"/>
+        </w:rPr>
+      </w:pPr>
+      <w:bookmarkStart w:id="9" w:name="_Toc8"/>
+      <w:r>
+        <w:rPr>
+          <w:rFonts w:ascii="Times New Roman" w:eastAsia="Arial Unicode MS" w:hAnsi="Times New Roman" w:cs="Times New Roman"/>
+        </w:rPr>
+        <w:t>Overall Description</w:t>
+      </w:r>
+      <w:bookmarkEnd w:id="9"/>
+    </w:p>
+    <w:p>
+      <w:pPr>
+        <w:pStyle w:val="2"/>
+        <w:numPr>
+          <w:ilvl w:val="1"/>
+          <w:numId w:val="4"/>
+        </w:numPr>
+        <w:rPr>
+          <w:rFonts w:ascii="Times New Roman" w:hAnsi="Times New Roman" w:cs="Times New Roman"/>
           <w:color w:val="FF0000"/>
         </w:rPr>
       </w:pPr>
-      <w:bookmarkStart w:id="10" w:name="_Toc10"/>
+      <w:bookmarkStart w:id="10" w:name="_Toc9"/>
       <w:r>
         <w:rPr>
           <w:rFonts w:ascii="Times New Roman" w:hAnsi="Times New Roman" w:cs="Times New Roman"/>
           <w:color w:val="FF0000"/>
           <w:u w:color="FF0000"/>
         </w:rPr>
+        <w:t>Product Perspective</w:t>
+      </w:r>
+      <w:bookmarkEnd w:id="10"/>
+    </w:p>
+    <w:p>
+      <w:pPr>
+        <w:pStyle w:val="template"/>
+        <w:rPr>
+          <w:rFonts w:ascii="Times New Roman" w:hAnsi="Times New Roman" w:cs="Times New Roman"/>
+        </w:rPr>
+      </w:pPr>
+      <w:r>
+        <w:rPr>
+          <w:rFonts w:ascii="Times New Roman" w:hAnsi="Times New Roman" w:cs="Times New Roman"/>
+        </w:rPr>
+        <w:t>&lt;Describe the context and origin of the product being specified in this SRS. For example, state whether this product is a follow-on member of a product family, a replacement for certain existing systems, or a new, self-contained product. If the SRS defines a component of a larger system, relate the requirements of the larger system to the functionality of this software and identify interfaces between the two. A simple diagram that shows the major components of the overall system, subsystem interconnections, and external interfaces can be helpful.&gt;</w:t>
+      </w:r>
+    </w:p>
+    <w:p>
+      <w:pPr>
+        <w:pStyle w:val="2"/>
+        <w:numPr>
+          <w:ilvl w:val="1"/>
+          <w:numId w:val="4"/>
+        </w:numPr>
+        <w:rPr>
+          <w:rFonts w:ascii="Times New Roman" w:hAnsi="Times New Roman" w:cs="Times New Roman"/>
+          <w:color w:val="FF0000"/>
+        </w:rPr>
+      </w:pPr>
+      <w:bookmarkStart w:id="11" w:name="_Toc10"/>
+      <w:r>
+        <w:rPr>
+          <w:rFonts w:ascii="Times New Roman" w:hAnsi="Times New Roman" w:cs="Times New Roman"/>
+          <w:color w:val="FF0000"/>
+          <w:u w:color="FF0000"/>
+        </w:rPr>
         <w:t>Product Functions</w:t>
       </w:r>
-      <w:bookmarkEnd w:id="10"/>
+      <w:bookmarkEnd w:id="11"/>
     </w:p>
     <w:p>
       <w:pPr>
@@ -2183,7 +2183,7 @@
           <w:szCs w:val="24"/>
         </w:rPr>
       </w:pPr>
-      <w:bookmarkStart w:id="11" w:name="_Toc11"/>
+      <w:bookmarkStart w:id="12" w:name="_Toc11"/>
       <w:r>
         <w:rPr>
           <w:rFonts w:ascii="Times New Roman" w:hAnsi="Times New Roman"/>
@@ -2300,36 +2300,26 @@
           <w:sz w:val="24"/>
           <w:szCs w:val="24"/>
         </w:rPr>
-        <w:t>Allow department office</w:t>
-      </w:r>
-      <w:bookmarkStart w:id="12" w:name="_GoBack"/>
-      <w:bookmarkEnd w:id="12"/>
+        <w:t>Allow department officers to manage the incident record.</w:t>
+      </w:r>
+    </w:p>
+    <w:p>
+      <w:pPr>
+        <w:pStyle w:val="a7"/>
+        <w:numPr>
+          <w:ilvl w:val="0"/>
+          <w:numId w:val="28"/>
+        </w:numPr>
+        <w:rPr>
+          <w:rFonts w:ascii="Times New Roman" w:hAnsi="Times New Roman"/>
+        </w:rPr>
+      </w:pPr>
       <w:r>
         <w:rPr>
           <w:rFonts w:ascii="Times New Roman" w:hAnsi="Times New Roman"/>
           <w:sz w:val="24"/>
           <w:szCs w:val="24"/>
         </w:rPr>
-        <w:t>rs to manage the incident record.</w:t>
-      </w:r>
-    </w:p>
-    <w:p>
-      <w:pPr>
-        <w:pStyle w:val="a7"/>
-        <w:numPr>
-          <w:ilvl w:val="0"/>
-          <w:numId w:val="28"/>
-        </w:numPr>
-        <w:rPr>
-          <w:rFonts w:ascii="Times New Roman" w:hAnsi="Times New Roman"/>
-        </w:rPr>
-      </w:pPr>
-      <w:r>
-        <w:rPr>
-          <w:rFonts w:ascii="Times New Roman" w:hAnsi="Times New Roman"/>
-          <w:sz w:val="24"/>
-          <w:szCs w:val="24"/>
-        </w:rPr>
         <w:lastRenderedPageBreak/>
         <w:t>Allow system administrator to manage all the accounts.</w:t>
       </w:r>
@@ -2351,7 +2341,7 @@
         </w:rPr>
         <w:t>External Interface Requirements</w:t>
       </w:r>
-      <w:bookmarkEnd w:id="11"/>
+      <w:bookmarkEnd w:id="12"/>
     </w:p>
     <w:p>
       <w:pPr>
